--- a/Matrix Metrics.docx
+++ b/Matrix Metrics.docx
@@ -16,7 +16,13 @@
         <w:t>x</w:t>
       </w:r>
       <w:r>
-        <w:t xml:space="preserve"> at time 2, then this algorithm is considered to have correctly identified person A. The </w:t>
+        <w:t xml:space="preserve"> at time 2, then this algorithm is considered to have correctly identified person </w:t>
+      </w:r>
+      <w:r>
+        <w:t>x</w:t>
+      </w:r>
+      <w:r>
+        <w:t xml:space="preserve">. The </w:t>
       </w:r>
       <w:r>
         <w:rPr>
@@ -34,55 +40,91 @@
         <w:t>Th</w:t>
       </w:r>
       <w:r>
-        <w:t xml:space="preserve">ere are two points to consider in this definition. First, the id rate may be dependent on the size of the sample studied. As an extreme example, in a sample of </w:t>
-      </w:r>
-      <w:r>
-        <w:t>one</w:t>
-      </w:r>
-      <w:r>
-        <w:t xml:space="preserve"> person</w:t>
-      </w:r>
-      <w:r>
-        <w:t xml:space="preserve"> scanned at two time points</w:t>
-      </w:r>
-      <w:r>
-        <w:t xml:space="preserve">, the id rate would always be 100%. For large samples, id rates will likely degrade due to the increased number of </w:t>
-      </w:r>
-      <w:r>
-        <w:t>data points</w:t>
-      </w:r>
-      <w:r>
-        <w:t>.</w:t>
-      </w:r>
-      <w:r>
-        <w:t xml:space="preserve"> Id rate is sample dependent, and it is difficult to</w:t>
-      </w:r>
-      <w:r>
-        <w:t xml:space="preserve"> compare id rate measures across different samples</w:t>
-      </w:r>
-      <w:r>
-        <w:t>.</w:t>
-      </w:r>
+        <w:t xml:space="preserve">ere are two points to consider in this definition. First, the id rate may be dependent on the size of the sample studied. </w:t>
+      </w:r>
+      <w:r>
+        <w:t xml:space="preserve">Id rate may be defined as the probability that </w:t>
+      </w:r>
+      <w:r>
+        <w:t xml:space="preserve">the most similar matrix to a random subject </w:t>
+      </w:r>
+      <w:r>
+        <w:rPr>
+          <w:i/>
+          <w:iCs/>
+        </w:rPr>
+        <w:t>x</w:t>
+      </w:r>
+      <w:r>
+        <w:t xml:space="preserve">’s scan at time 1, out of all scans at time 2, is subject </w:t>
+      </w:r>
+      <w:r>
+        <w:rPr>
+          <w:i/>
+          <w:iCs/>
+        </w:rPr>
+        <w:t>x</w:t>
+      </w:r>
+      <w:r>
+        <w:t xml:space="preserve">’s scan at time 2. </w:t>
+      </w:r>
+      <w:r>
+        <w:rPr>
+          <w:rFonts w:eastAsiaTheme="minorEastAsia"/>
+        </w:rPr>
+        <w:t>Using subscripts to denote the</w:t>
+      </w:r>
+      <w:r>
+        <w:rPr>
+          <w:rFonts w:eastAsiaTheme="minorEastAsia"/>
+        </w:rPr>
+        <w:t xml:space="preserve"> time index when the</w:t>
+      </w:r>
+      <w:r>
+        <w:rPr>
+          <w:rFonts w:eastAsiaTheme="minorEastAsia"/>
+        </w:rPr>
+        <w:t xml:space="preserve"> correlation matrix</w:t>
+      </w:r>
+      <w:r>
+        <w:rPr>
+          <w:rFonts w:eastAsiaTheme="minorEastAsia"/>
+        </w:rPr>
+        <w:t xml:space="preserve"> was collected</w:t>
+      </w:r>
+      <w:r>
+        <w:rPr>
+          <w:rFonts w:eastAsiaTheme="minorEastAsia"/>
+        </w:rPr>
+        <w:t xml:space="preserve">, </w:t>
+      </w:r>
+      <w:r>
+        <w:t xml:space="preserve">id rate </w:t>
+      </w:r>
+      <m:oMath>
+        <m:r>
+          <w:rPr>
+            <w:rFonts w:ascii="Cambria Math" w:hAnsi="Cambria Math"/>
+          </w:rPr>
+          <m:t>f(A)</m:t>
+        </m:r>
+      </m:oMath>
+      <w:r>
+        <w:t xml:space="preserve"> for a sample </w:t>
+      </w:r>
+      <m:oMath>
+        <m:r>
+          <w:rPr>
+            <w:rFonts w:ascii="Cambria Math" w:hAnsi="Cambria Math"/>
+          </w:rPr>
+          <m:t>A</m:t>
+        </m:r>
+      </m:oMath>
       <w:r>
         <w:t xml:space="preserve"> </w:t>
       </w:r>
       <w:r>
-        <w:rPr>
-          <w:rFonts w:eastAsiaTheme="minorEastAsia"/>
-        </w:rPr>
-        <w:t>Using subscripts to denote the measured correlation matrix at scan index,</w:t>
-      </w:r>
-      <w:r>
-        <w:rPr>
-          <w:rFonts w:eastAsiaTheme="minorEastAsia"/>
-        </w:rPr>
-        <w:t xml:space="preserve"> </w:t>
-      </w:r>
-      <w:r>
-        <w:t>i</w:t>
-      </w:r>
-      <w:r>
-        <w:t>d rate may be defined as</w:t>
+        <w:t>may be defined as</w:t>
       </w:r>
     </w:p>
     <w:p>
@@ -95,6 +137,31 @@
       </w:pPr>
       <m:oMathPara>
         <m:oMath>
+          <m:r>
+            <w:rPr>
+              <w:rFonts w:ascii="Cambria Math" w:hAnsi="Cambria Math"/>
+            </w:rPr>
+            <m:t>f</m:t>
+          </m:r>
+          <m:d>
+            <m:dPr>
+              <m:ctrlPr>
+                <w:rPr>
+                  <w:rFonts w:ascii="Cambria Math" w:hAnsi="Cambria Math"/>
+                  <w:bCs/>
+                  <w:i/>
+                </w:rPr>
+              </m:ctrlPr>
+            </m:dPr>
+            <m:e>
+              <m:r>
+                <w:rPr>
+                  <w:rFonts w:ascii="Cambria Math" w:hAnsi="Cambria Math"/>
+                </w:rPr>
+                <m:t>A</m:t>
+              </m:r>
+            </m:e>
+          </m:d>
           <m:r>
             <m:rPr>
               <m:sty m:val="bi"/>
@@ -102,8 +169,38 @@
             <w:rPr>
               <w:rFonts w:ascii="Cambria Math" w:hAnsi="Cambria Math"/>
             </w:rPr>
-            <m:t>p</m:t>
+            <m:t>=</m:t>
           </m:r>
+          <m:sSub>
+            <m:sSubPr>
+              <m:ctrlPr>
+                <w:rPr>
+                  <w:rFonts w:ascii="Cambria Math" w:hAnsi="Cambria Math"/>
+                  <w:b/>
+                  <w:i/>
+                </w:rPr>
+              </m:ctrlPr>
+            </m:sSubPr>
+            <m:e>
+              <m:r>
+                <m:rPr>
+                  <m:sty m:val="bi"/>
+                </m:rPr>
+                <w:rPr>
+                  <w:rFonts w:ascii="Cambria Math" w:hAnsi="Cambria Math"/>
+                </w:rPr>
+                <m:t>p</m:t>
+              </m:r>
+            </m:e>
+            <m:sub>
+              <m:r>
+                <w:rPr>
+                  <w:rFonts w:ascii="Cambria Math" w:hAnsi="Cambria Math"/>
+                </w:rPr>
+                <m:t>x,y∈A</m:t>
+              </m:r>
+            </m:sub>
+          </m:sSub>
           <m:r>
             <m:rPr>
               <m:sty m:val="bi"/>
@@ -220,7 +317,7 @@
                 <m:e>
                   <m:r>
                     <m:rPr>
-                      <m:sty m:val="p"/>
+                      <m:sty m:val="b"/>
                     </m:rPr>
                     <w:rPr>
                       <w:rFonts w:ascii="Cambria Math" w:hAnsi="Cambria Math"/>
@@ -353,134 +450,19 @@
         <w:rPr>
           <w:rFonts w:eastAsiaTheme="minorEastAsia"/>
         </w:rPr>
-        <w:t xml:space="preserve"> is a chosen measure of similarity between two correlation matrices. </w:t>
-      </w:r>
-    </w:p>
-    <w:p>
-      <w:r>
-        <w:t xml:space="preserve">Second, it is not clear that correlation between matrices is the best </w:t>
-      </w:r>
-      <w:r>
-        <w:t>measure of similarity</w:t>
-      </w:r>
-      <w:r>
-        <w:t xml:space="preserve">. </w:t>
-      </w:r>
-      <w:r>
-        <w:t>M</w:t>
-      </w:r>
-      <w:r>
-        <w:t>atrices can be</w:t>
-      </w:r>
-      <w:r>
-        <w:t xml:space="preserve"> compared</w:t>
-      </w:r>
-      <w:r>
-        <w:t xml:space="preserve"> in many ways. An optimal similarity measure will</w:t>
-      </w:r>
-      <w:r>
-        <w:t xml:space="preserve"> pay less attention to those variations seen on </w:t>
-      </w:r>
-      <w:r>
-        <w:t xml:space="preserve">repeated </w:t>
-      </w:r>
-      <w:r>
-        <w:t xml:space="preserve">scans of </w:t>
-      </w:r>
-      <w:r>
-        <w:t>the same</w:t>
-      </w:r>
-      <w:r>
-        <w:t xml:space="preserve"> person and will put more emphasis on those features that are different between subjects. </w:t>
-      </w:r>
-    </w:p>
-    <w:p>
-      <w:r>
-        <w:t xml:space="preserve">To solve the first problem, we </w:t>
-      </w:r>
-      <w:r>
-        <w:t>seek</w:t>
-      </w:r>
-      <w:r>
-        <w:t xml:space="preserve"> an alternative measure</w:t>
-      </w:r>
-      <w:r>
-        <w:t xml:space="preserve"> of identif</w:t>
-      </w:r>
-      <w:r>
-        <w:t xml:space="preserve">iability </w:t>
-      </w:r>
-      <w:r>
-        <w:t xml:space="preserve">that is independent of sample size. </w:t>
-      </w:r>
-      <w:r>
-        <w:t>More formally</w:t>
-      </w:r>
-      <w:r>
-        <w:t>, if there is a sample A with scans of a cohort at two time points, and the similarity measure</w:t>
-      </w:r>
-      <w:r>
-        <w:t xml:space="preserve"> </w:t>
-      </w:r>
-      <w:r>
-        <w:rPr>
-          <w:i/>
-          <w:iCs/>
-        </w:rPr>
-        <w:t>f</w:t>
-      </w:r>
-      <w:r>
-        <w:t xml:space="preserve"> for </w:t>
-      </w:r>
-      <w:r>
-        <w:t>A</w:t>
-      </w:r>
-      <w:r>
-        <w:t xml:space="preserve"> </w:t>
-      </w:r>
-      <w:r>
-        <w:t>equals</w:t>
-      </w:r>
-      <w:r>
-        <w:t xml:space="preserve"> </w:t>
-      </w:r>
-      <w:r>
-        <w:rPr>
-          <w:i/>
-          <w:iCs/>
-        </w:rPr>
-        <w:t>s</w:t>
-      </w:r>
-      <w:r>
-        <w:t xml:space="preserve">, then the expected </w:t>
-      </w:r>
-      <w:r>
-        <w:t xml:space="preserve">similarity </w:t>
-      </w:r>
-      <w:r>
-        <w:t>value for a random subset of A</w:t>
-      </w:r>
-      <w:r>
-        <w:t xml:space="preserve"> should also </w:t>
-      </w:r>
-      <w:r>
-        <w:t xml:space="preserve">equal </w:t>
-      </w:r>
-      <w:r>
-        <w:rPr>
-          <w:i/>
-          <w:iCs/>
-        </w:rPr>
-        <w:t>s</w:t>
-      </w:r>
-      <w:r>
-        <w:t xml:space="preserve"> (so long as the subset </w:t>
-      </w:r>
-      <w:r>
-        <w:t>contains</w:t>
-      </w:r>
-      <w:r>
-        <w:t xml:space="preserve"> at least two subjects).</w:t>
+        <w:t xml:space="preserve"> is a chosen measure of similarity between </w:t>
+      </w:r>
+      <w:r>
+        <w:rPr>
+          <w:rFonts w:eastAsiaTheme="minorEastAsia"/>
+        </w:rPr>
+        <w:t xml:space="preserve">two </w:t>
+      </w:r>
+      <w:r>
+        <w:rPr>
+          <w:rFonts w:eastAsiaTheme="minorEastAsia"/>
+        </w:rPr>
+        <w:t xml:space="preserve">correlation matrices. </w:t>
       </w:r>
     </w:p>
     <w:p>
@@ -489,8 +471,314 @@
           <w:rFonts w:eastAsiaTheme="minorEastAsia"/>
         </w:rPr>
       </w:pPr>
+      <w:r>
+        <w:t xml:space="preserve">For large samples, id rates will likely degrade due to the increased </w:t>
+      </w:r>
+      <w:r>
+        <w:t>density</w:t>
+      </w:r>
+      <w:r>
+        <w:t xml:space="preserve"> of </w:t>
+      </w:r>
+      <w:r>
+        <w:t>data points</w:t>
+      </w:r>
+      <w:r>
+        <w:t>.</w:t>
+      </w:r>
+      <w:r>
+        <w:t xml:space="preserve"> Id rate is sample dependent, and it is difficult to</w:t>
+      </w:r>
+      <w:r>
+        <w:t xml:space="preserve"> compare id rate measures across different samples</w:t>
+      </w:r>
+      <w:r>
+        <w:t>.</w:t>
+      </w:r>
+      <w:r>
+        <w:t xml:space="preserve"> </w:t>
+      </w:r>
+      <w:r>
+        <w:t xml:space="preserve">Even when there is no discernable relationship between correlation matrices taken at different time points, by random chance one would expect an id rate of </w:t>
+      </w:r>
+      <m:oMath>
+        <m:r>
+          <w:rPr>
+            <w:rFonts w:ascii="Cambria Math" w:hAnsi="Cambria Math"/>
+          </w:rPr>
+          <m:t>f</m:t>
+        </m:r>
+        <m:d>
+          <m:dPr>
+            <m:ctrlPr>
+              <w:rPr>
+                <w:rFonts w:ascii="Cambria Math" w:hAnsi="Cambria Math"/>
+                <w:i/>
+              </w:rPr>
+            </m:ctrlPr>
+          </m:dPr>
+          <m:e>
+            <m:r>
+              <w:rPr>
+                <w:rFonts w:ascii="Cambria Math" w:hAnsi="Cambria Math"/>
+              </w:rPr>
+              <m:t>A</m:t>
+            </m:r>
+          </m:e>
+        </m:d>
+        <m:r>
+          <w:rPr>
+            <w:rFonts w:ascii="Cambria Math" w:hAnsi="Cambria Math"/>
+          </w:rPr>
+          <m:t xml:space="preserve"> ~ 1/n</m:t>
+        </m:r>
+      </m:oMath>
+      <w:r>
+        <w:rPr>
+          <w:rFonts w:eastAsiaTheme="minorEastAsia"/>
+        </w:rPr>
+        <w:t xml:space="preserve"> for a sample of size </w:t>
+      </w:r>
+      <m:oMath>
+        <m:r>
+          <w:rPr>
+            <w:rFonts w:ascii="Cambria Math" w:eastAsiaTheme="minorEastAsia" w:hAnsi="Cambria Math"/>
+          </w:rPr>
+          <m:t>n</m:t>
+        </m:r>
+      </m:oMath>
+      <w:r>
+        <w:rPr>
+          <w:rFonts w:eastAsiaTheme="minorEastAsia"/>
+        </w:rPr>
+        <w:t xml:space="preserve">. </w:t>
+      </w:r>
+    </w:p>
+    <w:p>
+      <w:r>
+        <w:rPr>
+          <w:rFonts w:eastAsiaTheme="minorEastAsia"/>
+        </w:rPr>
+        <w:t xml:space="preserve">For samples where a relationship exists between obtained matrices at different time points, it is not clear how much id rate changes as a function of n. </w:t>
+      </w:r>
+      <w:r>
+        <w:t>For instance, if a sample of 100 subjects has an id rate of 90% and a second sample of 200 subjects has an id rate of 80%, it is not clear how much</w:t>
+      </w:r>
+      <w:r>
+        <w:t xml:space="preserve"> of</w:t>
+      </w:r>
+      <w:r>
+        <w:t xml:space="preserve"> this difference is due to sample size vs. other sample characteristics</w:t>
+      </w:r>
+      <w:r>
+        <w:t>, such as the task under which the data was collected, or demographic</w:t>
+      </w:r>
+      <w:r>
+        <w:t xml:space="preserve"> patterns</w:t>
+      </w:r>
+      <w:r>
+        <w:t>.</w:t>
+      </w:r>
+    </w:p>
+    <w:p>
+      <w:r>
+        <w:t xml:space="preserve">Second, it is not </w:t>
+      </w:r>
+      <w:r>
+        <w:t>necessarily true</w:t>
+      </w:r>
+      <w:r>
+        <w:t xml:space="preserve"> that correlation between matrices is the best </w:t>
+      </w:r>
+      <w:r>
+        <w:t>measure of similarity</w:t>
+      </w:r>
+      <w:r>
+        <w:t xml:space="preserve">. </w:t>
+      </w:r>
+      <w:r>
+        <w:t>Similarity between m</w:t>
+      </w:r>
+      <w:r>
+        <w:t>atrices can be</w:t>
+      </w:r>
+      <w:r>
+        <w:t xml:space="preserve"> </w:t>
+      </w:r>
+      <w:r>
+        <w:t>calculated</w:t>
+      </w:r>
+      <w:r>
+        <w:t xml:space="preserve"> in many ways</w:t>
+      </w:r>
+      <w:r>
+        <w:t>, several of which are discussed</w:t>
+      </w:r>
+      <w:r>
+        <w:t xml:space="preserve"> in the following sections</w:t>
+      </w:r>
+      <w:r>
+        <w:t>. An optimal similarity measure will</w:t>
+      </w:r>
+      <w:r>
+        <w:t xml:space="preserve"> </w:t>
+      </w:r>
+      <w:r>
+        <w:t>give</w:t>
+      </w:r>
+      <w:r>
+        <w:t xml:space="preserve"> less </w:t>
+      </w:r>
+      <w:r>
+        <w:t>emphasis</w:t>
+      </w:r>
+      <w:r>
+        <w:t xml:space="preserve"> to those variations </w:t>
+      </w:r>
+      <w:r>
+        <w:t>found</w:t>
+      </w:r>
+      <w:r>
+        <w:t xml:space="preserve"> </w:t>
+      </w:r>
+      <w:r>
+        <w:t>between</w:t>
+      </w:r>
+      <w:r>
+        <w:t xml:space="preserve"> </w:t>
+      </w:r>
+      <w:r>
+        <w:t xml:space="preserve">repeated </w:t>
+      </w:r>
+      <w:r>
+        <w:t xml:space="preserve">scans of </w:t>
+      </w:r>
+      <w:r>
+        <w:t>the same</w:t>
+      </w:r>
+      <w:r>
+        <w:t xml:space="preserve"> person and will </w:t>
+      </w:r>
+      <w:r>
+        <w:t>give</w:t>
+      </w:r>
+      <w:r>
+        <w:t xml:space="preserve"> more emphasis </w:t>
+      </w:r>
+      <w:r>
+        <w:t>to</w:t>
+      </w:r>
+      <w:r>
+        <w:t xml:space="preserve"> those features that are </w:t>
+      </w:r>
+      <w:r>
+        <w:t xml:space="preserve">consistently </w:t>
+      </w:r>
+      <w:r>
+        <w:t xml:space="preserve">different between subjects. </w:t>
+      </w:r>
+    </w:p>
+    <w:p>
+      <w:r>
+        <w:t xml:space="preserve">To solve the first problem, we </w:t>
+      </w:r>
+      <w:r>
+        <w:t>seek</w:t>
+      </w:r>
+      <w:r>
+        <w:t xml:space="preserve"> an alternative measure</w:t>
+      </w:r>
+      <w:r>
+        <w:t xml:space="preserve"> of identif</w:t>
+      </w:r>
+      <w:r>
+        <w:t xml:space="preserve">iability </w:t>
+      </w:r>
+      <w:r>
+        <w:t xml:space="preserve">that is independent of sample size. </w:t>
+      </w:r>
+      <w:r>
+        <w:t>More formally</w:t>
+      </w:r>
+      <w:r>
+        <w:t>, if there is a sample A with scans of a cohort at two time points, and the similarity measure</w:t>
+      </w:r>
+      <w:r>
+        <w:t xml:space="preserve"> </w:t>
+      </w:r>
+      <m:oMath>
+        <m:r>
+          <w:rPr>
+            <w:rFonts w:ascii="Cambria Math" w:hAnsi="Cambria Math"/>
+          </w:rPr>
+          <m:t>f(A)</m:t>
+        </m:r>
+      </m:oMath>
+      <w:r>
+        <w:t xml:space="preserve"> </w:t>
+      </w:r>
+      <w:r>
+        <w:t>equals</w:t>
+      </w:r>
+      <w:r>
+        <w:t xml:space="preserve"> </w:t>
+      </w:r>
+      <w:r>
+        <w:rPr>
+          <w:i/>
+          <w:iCs/>
+        </w:rPr>
+        <w:t>k</w:t>
+      </w:r>
+      <w:r>
+        <w:t xml:space="preserve">, then the expected </w:t>
+      </w:r>
+      <w:r>
+        <w:t xml:space="preserve">similarity </w:t>
+      </w:r>
+      <w:r>
+        <w:t xml:space="preserve">value for a random subset </w:t>
+      </w:r>
+      <w:r>
+        <w:t>B</w:t>
+      </w:r>
+      <w:r>
+        <w:t xml:space="preserve"> should also </w:t>
+      </w:r>
+      <w:r>
+        <w:t xml:space="preserve">equal </w:t>
+      </w:r>
+      <w:r>
+        <w:rPr>
+          <w:i/>
+          <w:iCs/>
+        </w:rPr>
+        <w:t>k</w:t>
+      </w:r>
+      <w:r>
+        <w:t xml:space="preserve"> (so long as the subset </w:t>
+      </w:r>
+      <w:r>
+        <w:t>contains</w:t>
+      </w:r>
+      <w:r>
+        <w:t xml:space="preserve"> at least two subjects).</w:t>
+      </w:r>
+    </w:p>
+    <w:p>
+      <w:pPr>
+        <w:rPr>
+          <w:rFonts w:eastAsiaTheme="minorEastAsia"/>
+        </w:rPr>
+      </w:pPr>
       <m:oMathPara>
         <m:oMath>
+          <m:r>
+            <w:rPr>
+              <w:rFonts w:ascii="Cambria Math" w:hAnsi="Cambria Math"/>
+            </w:rPr>
+            <m:t xml:space="preserve">if </m:t>
+          </m:r>
           <m:r>
             <w:rPr>
               <w:rFonts w:ascii="Cambria Math" w:hAnsi="Cambria Math"/>
@@ -519,13 +807,7 @@
             <w:rPr>
               <w:rFonts w:ascii="Cambria Math" w:hAnsi="Cambria Math"/>
             </w:rPr>
-            <m:t>=</m:t>
-          </m:r>
-          <m:r>
-            <w:rPr>
-              <w:rFonts w:ascii="Cambria Math" w:hAnsi="Cambria Math"/>
-            </w:rPr>
-            <m:t>k</m:t>
+            <m:t>=k</m:t>
           </m:r>
           <m:r>
             <m:rPr>
@@ -534,7 +816,13 @@
             <w:rPr>
               <w:rFonts w:ascii="Cambria Math" w:hAnsi="Cambria Math"/>
             </w:rPr>
-            <m:t>→</m:t>
+            <m:t xml:space="preserve"> </m:t>
+          </m:r>
+          <m:r>
+            <w:rPr>
+              <w:rFonts w:ascii="Cambria Math" w:hAnsi="Cambria Math"/>
+            </w:rPr>
+            <m:t xml:space="preserve">then </m:t>
           </m:r>
           <m:sSub>
             <m:sSubPr>
@@ -561,19 +849,7 @@
                 <w:rPr>
                   <w:rFonts w:ascii="Cambria Math" w:eastAsiaTheme="minorEastAsia" w:hAnsi="Cambria Math"/>
                 </w:rPr>
-                <m:t>B</m:t>
-              </m:r>
-              <m:r>
-                <w:rPr>
-                  <w:rFonts w:ascii="Cambria Math" w:eastAsiaTheme="minorEastAsia" w:hAnsi="Cambria Math"/>
-                </w:rPr>
-                <m:t>⊆</m:t>
-              </m:r>
-              <m:r>
-                <w:rPr>
-                  <w:rFonts w:ascii="Cambria Math" w:eastAsiaTheme="minorEastAsia" w:hAnsi="Cambria Math"/>
-                </w:rPr>
-                <m:t>A</m:t>
+                <m:t>B⊆A</m:t>
               </m:r>
             </m:sub>
           </m:sSub>
@@ -619,13 +895,39 @@
             <w:rPr>
               <w:rFonts w:ascii="Cambria Math" w:eastAsiaTheme="minorEastAsia" w:hAnsi="Cambria Math"/>
             </w:rPr>
-            <m:t>=</m:t>
+            <m:t>=k</m:t>
           </m:r>
           <m:r>
             <w:rPr>
               <w:rFonts w:ascii="Cambria Math" w:eastAsiaTheme="minorEastAsia" w:hAnsi="Cambria Math"/>
             </w:rPr>
-            <m:t>k</m:t>
+            <m:t xml:space="preserve"> if </m:t>
+          </m:r>
+          <m:d>
+            <m:dPr>
+              <m:begChr m:val="|"/>
+              <m:endChr m:val="|"/>
+              <m:ctrlPr>
+                <w:rPr>
+                  <w:rFonts w:ascii="Cambria Math" w:eastAsiaTheme="minorEastAsia" w:hAnsi="Cambria Math"/>
+                  <w:i/>
+                </w:rPr>
+              </m:ctrlPr>
+            </m:dPr>
+            <m:e>
+              <m:r>
+                <w:rPr>
+                  <w:rFonts w:ascii="Cambria Math" w:eastAsiaTheme="minorEastAsia" w:hAnsi="Cambria Math"/>
+                </w:rPr>
+                <m:t>B</m:t>
+              </m:r>
+            </m:e>
+          </m:d>
+          <m:r>
+            <w:rPr>
+              <w:rFonts w:ascii="Cambria Math" w:eastAsiaTheme="minorEastAsia" w:hAnsi="Cambria Math"/>
+            </w:rPr>
+            <m:t>≥1</m:t>
           </m:r>
         </m:oMath>
       </m:oMathPara>
@@ -664,19 +966,7 @@
         <w:rPr>
           <w:rFonts w:eastAsiaTheme="minorEastAsia"/>
         </w:rPr>
-        <w:t xml:space="preserve"> will, on average, have higher id rates due to </w:t>
-      </w:r>
-      <w:r>
-        <w:rPr>
-          <w:rFonts w:eastAsiaTheme="minorEastAsia"/>
-        </w:rPr>
-        <w:t>having</w:t>
-      </w:r>
-      <w:r>
-        <w:rPr>
-          <w:rFonts w:eastAsiaTheme="minorEastAsia"/>
-        </w:rPr>
-        <w:t xml:space="preserve"> fewer comparisons. </w:t>
+        <w:t xml:space="preserve"> will, on average, have higher id rates. </w:t>
       </w:r>
       <w:r>
         <w:rPr>
@@ -753,6 +1043,52 @@
       </w:pPr>
       <m:oMathPara>
         <m:oMath>
+          <m:sSub>
+            <m:sSubPr>
+              <m:ctrlPr>
+                <w:rPr>
+                  <w:rFonts w:ascii="Cambria Math" w:eastAsiaTheme="minorEastAsia" w:hAnsi="Cambria Math"/>
+                  <w:bCs/>
+                  <w:i/>
+                </w:rPr>
+              </m:ctrlPr>
+            </m:sSubPr>
+            <m:e>
+              <m:r>
+                <w:rPr>
+                  <w:rFonts w:ascii="Cambria Math" w:eastAsiaTheme="minorEastAsia" w:hAnsi="Cambria Math"/>
+                </w:rPr>
+                <m:t>f</m:t>
+              </m:r>
+            </m:e>
+            <m:sub>
+              <m:r>
+                <w:rPr>
+                  <w:rFonts w:ascii="Cambria Math" w:eastAsiaTheme="minorEastAsia" w:hAnsi="Cambria Math"/>
+                </w:rPr>
+                <m:t>p</m:t>
+              </m:r>
+            </m:sub>
+          </m:sSub>
+          <m:d>
+            <m:dPr>
+              <m:ctrlPr>
+                <w:rPr>
+                  <w:rFonts w:ascii="Cambria Math" w:eastAsiaTheme="minorEastAsia" w:hAnsi="Cambria Math"/>
+                  <w:bCs/>
+                  <w:i/>
+                </w:rPr>
+              </m:ctrlPr>
+            </m:dPr>
+            <m:e>
+              <m:r>
+                <w:rPr>
+                  <w:rFonts w:ascii="Cambria Math" w:eastAsiaTheme="minorEastAsia" w:hAnsi="Cambria Math"/>
+                </w:rPr>
+                <m:t>A</m:t>
+              </m:r>
+            </m:e>
+          </m:d>
           <m:r>
             <m:rPr>
               <m:sty m:val="bi"/>
@@ -760,19 +1096,64 @@
             <w:rPr>
               <w:rFonts w:ascii="Cambria Math" w:eastAsiaTheme="minorEastAsia" w:hAnsi="Cambria Math"/>
             </w:rPr>
-            <m:t>p</m:t>
+            <m:t>=</m:t>
           </m:r>
+          <m:sSub>
+            <m:sSubPr>
+              <m:ctrlPr>
+                <w:rPr>
+                  <w:rFonts w:ascii="Cambria Math" w:eastAsiaTheme="minorEastAsia" w:hAnsi="Cambria Math"/>
+                  <w:b/>
+                  <w:i/>
+                </w:rPr>
+              </m:ctrlPr>
+            </m:sSubPr>
+            <m:e>
+              <m:r>
+                <m:rPr>
+                  <m:sty m:val="bi"/>
+                </m:rPr>
+                <w:rPr>
+                  <w:rFonts w:ascii="Cambria Math" w:eastAsiaTheme="minorEastAsia" w:hAnsi="Cambria Math"/>
+                </w:rPr>
+                <m:t>p</m:t>
+              </m:r>
+            </m:e>
+            <m:sub>
+              <m:r>
+                <m:rPr>
+                  <m:sty m:val="bi"/>
+                </m:rPr>
+                <w:rPr>
+                  <w:rFonts w:ascii="Cambria Math" w:eastAsiaTheme="minorEastAsia" w:hAnsi="Cambria Math"/>
+                </w:rPr>
+                <m:t>x</m:t>
+              </m:r>
+              <m:r>
+                <m:rPr>
+                  <m:sty m:val="bi"/>
+                </m:rPr>
+                <w:rPr>
+                  <w:rFonts w:ascii="Cambria Math" w:eastAsiaTheme="minorEastAsia" w:hAnsi="Cambria Math"/>
+                </w:rPr>
+                <m:t>≠</m:t>
+              </m:r>
+              <m:r>
+                <m:rPr>
+                  <m:sty m:val="bi"/>
+                </m:rPr>
+                <w:rPr>
+                  <w:rFonts w:ascii="Cambria Math" w:eastAsiaTheme="minorEastAsia" w:hAnsi="Cambria Math"/>
+                </w:rPr>
+                <m:t>y∈A</m:t>
+              </m:r>
+            </m:sub>
+          </m:sSub>
           <m:r>
             <w:rPr>
               <w:rFonts w:ascii="Cambria Math" w:eastAsiaTheme="minorEastAsia" w:hAnsi="Cambria Math"/>
             </w:rPr>
-            <m:t>(</m:t>
-          </m:r>
-          <m:r>
-            <w:rPr>
-              <w:rFonts w:ascii="Cambria Math" w:eastAsiaTheme="minorEastAsia" w:hAnsi="Cambria Math"/>
-            </w:rPr>
-            <m:t>s</m:t>
+            <m:t>(s</m:t>
           </m:r>
           <m:d>
             <m:dPr>
@@ -939,13 +1320,38 @@
         <w:rPr>
           <w:rFonts w:eastAsiaTheme="minorEastAsia"/>
         </w:rPr>
+        <w:lastRenderedPageBreak/>
         <w:t xml:space="preserve">This definition leads into the second problem, which is determining the appropriate function s for calculating similarity. </w:t>
       </w:r>
       <w:r>
         <w:rPr>
           <w:rFonts w:eastAsiaTheme="minorEastAsia"/>
         </w:rPr>
-        <w:t xml:space="preserve">Previous studies of id rate have used the correlation between fc matrix elements </w:t>
+        <w:t xml:space="preserve">Previous studies of id rate have used the correlation between </w:t>
+      </w:r>
+      <w:r>
+        <w:rPr>
+          <w:rFonts w:eastAsiaTheme="minorEastAsia"/>
+        </w:rPr>
+        <w:t xml:space="preserve">corresponding </w:t>
+      </w:r>
+      <w:r>
+        <w:rPr>
+          <w:rFonts w:eastAsiaTheme="minorEastAsia"/>
+        </w:rPr>
+        <w:t>elements</w:t>
+      </w:r>
+      <w:r>
+        <w:rPr>
+          <w:rFonts w:eastAsiaTheme="minorEastAsia"/>
+        </w:rPr>
+        <w:t xml:space="preserve"> of matrices</w:t>
+      </w:r>
+      <w:r>
+        <w:rPr>
+          <w:rFonts w:eastAsiaTheme="minorEastAsia"/>
+        </w:rPr>
+        <w:t xml:space="preserve"> </w:t>
       </w:r>
       <w:r>
         <w:rPr>
@@ -992,24 +1398,150 @@
           <w:b/>
           <w:bCs/>
         </w:rPr>
-        <w:t>Similarity measures</w:t>
+        <w:t>Metrics</w:t>
+      </w:r>
+      <w:r>
+        <w:rPr>
+          <w:rFonts w:eastAsiaTheme="minorEastAsia"/>
+          <w:b/>
+          <w:bCs/>
+        </w:rPr>
+        <w:t xml:space="preserve"> to Establish Similarity</w:t>
       </w:r>
     </w:p>
     <w:p>
       <w:pPr>
         <w:rPr>
           <w:rFonts w:eastAsiaTheme="minorEastAsia"/>
-          <w:b/>
-          <w:bCs/>
         </w:rPr>
       </w:pPr>
       <w:r>
         <w:rPr>
           <w:rFonts w:eastAsiaTheme="minorEastAsia"/>
-          <w:b/>
-          <w:bCs/>
-        </w:rPr>
-        <w:t>Metrics</w:t>
+        </w:rPr>
+        <w:t xml:space="preserve">A similarity measure </w:t>
+      </w:r>
+      <w:r>
+        <w:rPr>
+          <w:rFonts w:eastAsiaTheme="minorEastAsia"/>
+        </w:rPr>
+        <w:t>is a function between pairs of objects</w:t>
+      </w:r>
+      <w:r>
+        <w:rPr>
+          <w:rFonts w:eastAsiaTheme="minorEastAsia"/>
+        </w:rPr>
+        <w:t xml:space="preserve"> </w:t>
+      </w:r>
+      <w:r>
+        <w:rPr>
+          <w:rFonts w:eastAsiaTheme="minorEastAsia"/>
+        </w:rPr>
+        <w:t xml:space="preserve">that produces a </w:t>
+      </w:r>
+      <w:r>
+        <w:rPr>
+          <w:rFonts w:eastAsiaTheme="minorEastAsia"/>
+        </w:rPr>
+        <w:t>rating of how alike the two objects are</w:t>
+      </w:r>
+      <w:r>
+        <w:rPr>
+          <w:rFonts w:eastAsiaTheme="minorEastAsia"/>
+        </w:rPr>
+        <w:t>. Th</w:t>
+      </w:r>
+      <w:r>
+        <w:rPr>
+          <w:rFonts w:eastAsiaTheme="minorEastAsia"/>
+        </w:rPr>
+        <w:t>is</w:t>
+      </w:r>
+      <w:r>
+        <w:rPr>
+          <w:rFonts w:eastAsiaTheme="minorEastAsia"/>
+        </w:rPr>
+        <w:t xml:space="preserve"> function should satisfy some </w:t>
+      </w:r>
+      <w:r>
+        <w:rPr>
+          <w:rFonts w:eastAsiaTheme="minorEastAsia"/>
+        </w:rPr>
+        <w:t>constraints so that it does not violate an intuitive understanding of similarity</w:t>
+      </w:r>
+      <w:r>
+        <w:rPr>
+          <w:rFonts w:eastAsiaTheme="minorEastAsia"/>
+        </w:rPr>
+        <w:t xml:space="preserve">. For example, </w:t>
+      </w:r>
+      <w:r>
+        <w:rPr>
+          <w:rFonts w:eastAsiaTheme="minorEastAsia"/>
+        </w:rPr>
+        <w:t xml:space="preserve">for any object x, the most similar object </w:t>
+      </w:r>
+      <w:r>
+        <w:rPr>
+          <w:rFonts w:eastAsiaTheme="minorEastAsia"/>
+        </w:rPr>
+        <w:t xml:space="preserve">should be </w:t>
+      </w:r>
+      <w:r>
+        <w:rPr>
+          <w:rFonts w:eastAsiaTheme="minorEastAsia"/>
+        </w:rPr>
+        <w:t>itself</w:t>
+      </w:r>
+      <w:r>
+        <w:rPr>
+          <w:rFonts w:eastAsiaTheme="minorEastAsia"/>
+        </w:rPr>
+        <w:t xml:space="preserve">, and so it should be the case that </w:t>
+      </w:r>
+      <m:oMath>
+        <m:r>
+          <w:rPr>
+            <w:rFonts w:ascii="Cambria Math" w:eastAsiaTheme="minorEastAsia" w:hAnsi="Cambria Math"/>
+          </w:rPr>
+          <m:t xml:space="preserve">s(x, x) </m:t>
+        </m:r>
+        <m:r>
+          <w:rPr>
+            <w:rFonts w:ascii="Cambria Math" w:eastAsiaTheme="minorEastAsia" w:hAnsi="Cambria Math"/>
+          </w:rPr>
+          <m:t>≥</m:t>
+        </m:r>
+        <m:r>
+          <w:rPr>
+            <w:rFonts w:ascii="Cambria Math" w:eastAsiaTheme="minorEastAsia" w:hAnsi="Cambria Math"/>
+          </w:rPr>
+          <m:t xml:space="preserve"> s(x, y)</m:t>
+        </m:r>
+      </m:oMath>
+      <w:r>
+        <w:rPr>
+          <w:rFonts w:eastAsiaTheme="minorEastAsia"/>
+        </w:rPr>
+        <w:t xml:space="preserve"> for any </w:t>
+      </w:r>
+      <w:r>
+        <w:rPr>
+          <w:rFonts w:eastAsiaTheme="minorEastAsia"/>
+        </w:rPr>
+        <w:t>object y</w:t>
+      </w:r>
+      <w:r>
+        <w:rPr>
+          <w:rFonts w:eastAsiaTheme="minorEastAsia"/>
+        </w:rPr>
+        <w:t>.</w:t>
+      </w:r>
+      <w:r>
+        <w:rPr>
+          <w:rFonts w:eastAsiaTheme="minorEastAsia"/>
+        </w:rPr>
+        <w:t xml:space="preserve"> </w:t>
       </w:r>
     </w:p>
     <w:p>
@@ -1022,104 +1554,19 @@
         <w:rPr>
           <w:rFonts w:eastAsiaTheme="minorEastAsia"/>
         </w:rPr>
-        <w:t xml:space="preserve">A metric is a function </w:t>
-      </w:r>
-      <w:r>
-        <w:rPr>
-          <w:rFonts w:eastAsiaTheme="minorEastAsia"/>
-        </w:rPr>
-        <w:t xml:space="preserve">between pairs of points </w:t>
-      </w:r>
-      <w:r>
-        <w:rPr>
-          <w:rFonts w:eastAsiaTheme="minorEastAsia"/>
-        </w:rPr>
-        <w:t xml:space="preserve">that makes explicit the idea of closeness. Multiple metrics may be applied to the same </w:t>
-      </w:r>
-      <w:r>
-        <w:rPr>
-          <w:rFonts w:eastAsiaTheme="minorEastAsia"/>
-        </w:rPr>
-        <w:t>space</w:t>
-      </w:r>
-      <w:r>
-        <w:rPr>
-          <w:rFonts w:eastAsiaTheme="minorEastAsia"/>
-        </w:rPr>
-        <w:t xml:space="preserve">, and each metric may endow the </w:t>
-      </w:r>
-      <w:r>
-        <w:rPr>
-          <w:rFonts w:eastAsiaTheme="minorEastAsia"/>
-        </w:rPr>
-        <w:t>space</w:t>
-      </w:r>
-      <w:r>
-        <w:rPr>
-          <w:rFonts w:eastAsiaTheme="minorEastAsia"/>
-        </w:rPr>
-        <w:t xml:space="preserve"> with </w:t>
-      </w:r>
-      <w:r>
-        <w:rPr>
-          <w:rFonts w:eastAsiaTheme="minorEastAsia"/>
-        </w:rPr>
-        <w:t xml:space="preserve">a </w:t>
-      </w:r>
-      <w:r>
-        <w:rPr>
-          <w:rFonts w:eastAsiaTheme="minorEastAsia"/>
-        </w:rPr>
-        <w:t>different set of properties. For instance, consider the Earth</w:t>
-      </w:r>
-      <w:r>
-        <w:rPr>
-          <w:rFonts w:eastAsiaTheme="minorEastAsia"/>
-        </w:rPr>
-        <w:t>’s north and south poles</w:t>
-      </w:r>
-      <w:r>
-        <w:rPr>
-          <w:rFonts w:eastAsiaTheme="minorEastAsia"/>
-        </w:rPr>
-        <w:t xml:space="preserve">. </w:t>
-      </w:r>
-      <w:r>
-        <w:rPr>
-          <w:rFonts w:eastAsiaTheme="minorEastAsia"/>
-        </w:rPr>
-        <w:t xml:space="preserve">When calculating the distance between these points, one must first determine what paths are available. If paths through the center of </w:t>
-      </w:r>
-      <w:r>
-        <w:rPr>
-          <w:rFonts w:eastAsiaTheme="minorEastAsia"/>
-        </w:rPr>
-        <w:lastRenderedPageBreak/>
-        <w:t>the Earth are allowed, then the standard Euclidean metric, where the shortest path is a straight line, gives the distance, which is about 8</w:t>
-      </w:r>
-      <w:r>
-        <w:rPr>
-          <w:rFonts w:eastAsiaTheme="minorEastAsia"/>
-        </w:rPr>
-        <w:t>,</w:t>
-      </w:r>
-      <w:r>
-        <w:rPr>
-          <w:rFonts w:eastAsiaTheme="minorEastAsia"/>
-        </w:rPr>
-        <w:t>000 miles. However, if paths are restricted to th</w:t>
-      </w:r>
-      <w:r>
-        <w:rPr>
-          <w:rFonts w:eastAsiaTheme="minorEastAsia"/>
-        </w:rPr>
-        <w:t xml:space="preserve">e surface, then the shortest path is any of the lines of longitude, and the distance is about 12,000 miles. </w:t>
-      </w:r>
-      <w:r>
-        <w:rPr>
-          <w:rFonts w:eastAsiaTheme="minorEastAsia"/>
-        </w:rPr>
-        <w:t xml:space="preserve">Alternatively, one may use the difference in latitude as a metric, in which case the distance is 180 degrees. </w:t>
+        <w:t>Similarity has much in common with the idea of distance. Specifically, similarity and distance are inversely related. If two objects are close to each other</w:t>
+      </w:r>
+      <w:r>
+        <w:rPr>
+          <w:rFonts w:eastAsiaTheme="minorEastAsia"/>
+        </w:rPr>
+        <w:t xml:space="preserve"> according to some idea of distance</w:t>
+      </w:r>
+      <w:r>
+        <w:rPr>
+          <w:rFonts w:eastAsiaTheme="minorEastAsia"/>
+        </w:rPr>
+        <w:t xml:space="preserve">, then there is a corresponding similarity measure that rates these objects as being highly similar. Any strictly decreasing function of distance may be interpreted as a similarity measure. </w:t>
       </w:r>
     </w:p>
     <w:p>
@@ -1128,6 +1575,3990 @@
           <w:rFonts w:eastAsiaTheme="minorEastAsia"/>
         </w:rPr>
       </w:pPr>
+      <w:r>
+        <w:rPr>
+          <w:rFonts w:eastAsiaTheme="minorEastAsia"/>
+        </w:rPr>
+        <w:t xml:space="preserve">A metric is a function </w:t>
+      </w:r>
+      <w:r>
+        <w:rPr>
+          <w:rFonts w:eastAsiaTheme="minorEastAsia"/>
+        </w:rPr>
+        <w:t xml:space="preserve">between pairs of points </w:t>
+      </w:r>
+      <w:r>
+        <w:rPr>
+          <w:rFonts w:eastAsiaTheme="minorEastAsia"/>
+        </w:rPr>
+        <w:t xml:space="preserve">that makes explicit the idea of </w:t>
+      </w:r>
+      <w:r>
+        <w:rPr>
+          <w:rFonts w:eastAsiaTheme="minorEastAsia"/>
+        </w:rPr>
+        <w:t>distance</w:t>
+      </w:r>
+      <w:r>
+        <w:rPr>
+          <w:rFonts w:eastAsiaTheme="minorEastAsia"/>
+        </w:rPr>
+        <w:t xml:space="preserve">. Multiple metrics may be applied to the same </w:t>
+      </w:r>
+      <w:r>
+        <w:rPr>
+          <w:rFonts w:eastAsiaTheme="minorEastAsia"/>
+        </w:rPr>
+        <w:t>set of objects</w:t>
+      </w:r>
+      <w:r>
+        <w:rPr>
+          <w:rFonts w:eastAsiaTheme="minorEastAsia"/>
+        </w:rPr>
+        <w:t xml:space="preserve">, and each metric may endow the </w:t>
+      </w:r>
+      <w:r>
+        <w:rPr>
+          <w:rFonts w:eastAsiaTheme="minorEastAsia"/>
+        </w:rPr>
+        <w:t>set</w:t>
+      </w:r>
+      <w:r>
+        <w:rPr>
+          <w:rFonts w:eastAsiaTheme="minorEastAsia"/>
+        </w:rPr>
+        <w:t xml:space="preserve"> with </w:t>
+      </w:r>
+      <w:r>
+        <w:rPr>
+          <w:rFonts w:eastAsiaTheme="minorEastAsia"/>
+        </w:rPr>
+        <w:t xml:space="preserve">a </w:t>
+      </w:r>
+      <w:r>
+        <w:rPr>
+          <w:rFonts w:eastAsiaTheme="minorEastAsia"/>
+        </w:rPr>
+        <w:t xml:space="preserve">different </w:t>
+      </w:r>
+      <w:r>
+        <w:rPr>
+          <w:rFonts w:eastAsiaTheme="minorEastAsia"/>
+        </w:rPr>
+        <w:t>interpretation</w:t>
+      </w:r>
+      <w:r>
+        <w:rPr>
+          <w:rFonts w:eastAsiaTheme="minorEastAsia"/>
+        </w:rPr>
+        <w:t xml:space="preserve">. For instance, consider </w:t>
+      </w:r>
+      <w:r>
+        <w:rPr>
+          <w:rFonts w:eastAsiaTheme="minorEastAsia"/>
+        </w:rPr>
+        <w:t xml:space="preserve">calculating the distance between </w:t>
+      </w:r>
+      <w:r>
+        <w:rPr>
+          <w:rFonts w:eastAsiaTheme="minorEastAsia"/>
+        </w:rPr>
+        <w:t>the Earth</w:t>
+      </w:r>
+      <w:r>
+        <w:rPr>
+          <w:rFonts w:eastAsiaTheme="minorEastAsia"/>
+        </w:rPr>
+        <w:t>’s north and south poles</w:t>
+      </w:r>
+      <w:r>
+        <w:rPr>
+          <w:rFonts w:eastAsiaTheme="minorEastAsia"/>
+        </w:rPr>
+        <w:t xml:space="preserve">. </w:t>
+      </w:r>
+      <w:r>
+        <w:rPr>
+          <w:rFonts w:eastAsiaTheme="minorEastAsia"/>
+        </w:rPr>
+        <w:t>If paths through the center of the Earth are allowed, then the standard Euclidean metric, where the shortest path is a straight line, gives the distance, which is about 8</w:t>
+      </w:r>
+      <w:r>
+        <w:rPr>
+          <w:rFonts w:eastAsiaTheme="minorEastAsia"/>
+        </w:rPr>
+        <w:t>,</w:t>
+      </w:r>
+      <w:r>
+        <w:rPr>
+          <w:rFonts w:eastAsiaTheme="minorEastAsia"/>
+        </w:rPr>
+        <w:t>000 miles. However, if paths are restricted to th</w:t>
+      </w:r>
+      <w:r>
+        <w:rPr>
+          <w:rFonts w:eastAsiaTheme="minorEastAsia"/>
+        </w:rPr>
+        <w:t xml:space="preserve">e surface, then the shortest path is any of the lines of longitude, and the distance is about 12,000 miles. </w:t>
+      </w:r>
+      <w:r>
+        <w:rPr>
+          <w:rFonts w:eastAsiaTheme="minorEastAsia"/>
+        </w:rPr>
+        <w:t>If paths are again restricted to roads that can be traveled on, then the distance becomes infinite, since it is not possible to drive from one pole to the other.</w:t>
+      </w:r>
+      <w:r>
+        <w:rPr>
+          <w:rFonts w:eastAsiaTheme="minorEastAsia"/>
+        </w:rPr>
+        <w:t xml:space="preserve"> Each of these metrics is closely related to the paths that are available when going from one pole to the other. </w:t>
+      </w:r>
+    </w:p>
+    <w:p>
+      <w:pPr>
+        <w:rPr>
+          <w:rFonts w:eastAsiaTheme="minorEastAsia"/>
+        </w:rPr>
+      </w:pPr>
+      <w:r>
+        <w:rPr>
+          <w:rFonts w:eastAsiaTheme="minorEastAsia"/>
+        </w:rPr>
+        <w:t xml:space="preserve">While every metric produces a similarity measure, </w:t>
+      </w:r>
+      <w:r>
+        <w:rPr>
+          <w:rFonts w:eastAsiaTheme="minorEastAsia"/>
+        </w:rPr>
+        <w:t xml:space="preserve">one must be careful that the measured distance fits with </w:t>
+      </w:r>
+      <w:r>
+        <w:rPr>
+          <w:rFonts w:eastAsiaTheme="minorEastAsia"/>
+        </w:rPr>
+        <w:t xml:space="preserve">the expected notion </w:t>
+      </w:r>
+      <w:r>
+        <w:rPr>
+          <w:rFonts w:eastAsiaTheme="minorEastAsia"/>
+        </w:rPr>
+        <w:t xml:space="preserve">of similarity, otherwise </w:t>
+      </w:r>
+      <w:r>
+        <w:rPr>
+          <w:rFonts w:eastAsiaTheme="minorEastAsia"/>
+        </w:rPr>
+        <w:t>the constructed similarity measure will make</w:t>
+      </w:r>
+      <w:r>
+        <w:rPr>
+          <w:rFonts w:eastAsiaTheme="minorEastAsia"/>
+        </w:rPr>
+        <w:t xml:space="preserve"> no sense. </w:t>
+      </w:r>
+      <w:r>
+        <w:rPr>
+          <w:rFonts w:eastAsiaTheme="minorEastAsia"/>
+        </w:rPr>
+        <w:t>As an example, t</w:t>
+      </w:r>
+      <w:r>
+        <w:rPr>
+          <w:rFonts w:eastAsiaTheme="minorEastAsia"/>
+        </w:rPr>
+        <w:t>wo houses located right next to each other may look very different. To rate visible similarity,</w:t>
+      </w:r>
+      <w:r>
+        <w:rPr>
+          <w:rFonts w:eastAsiaTheme="minorEastAsia"/>
+        </w:rPr>
+        <w:t xml:space="preserve"> it would not be reasonable to use</w:t>
+      </w:r>
+      <w:r>
+        <w:rPr>
+          <w:rFonts w:eastAsiaTheme="minorEastAsia"/>
+        </w:rPr>
+        <w:t xml:space="preserve"> distance in physical space</w:t>
+      </w:r>
+      <w:r>
+        <w:rPr>
+          <w:rFonts w:eastAsiaTheme="minorEastAsia"/>
+        </w:rPr>
+        <w:t xml:space="preserve"> as a corresponding metric</w:t>
+      </w:r>
+      <w:r>
+        <w:rPr>
+          <w:rFonts w:eastAsiaTheme="minorEastAsia"/>
+        </w:rPr>
+        <w:t xml:space="preserve">; a distance measure over an abstract space of visual </w:t>
+      </w:r>
+      <w:r>
+        <w:rPr>
+          <w:rFonts w:eastAsiaTheme="minorEastAsia"/>
+        </w:rPr>
+        <w:t>properties</w:t>
+      </w:r>
+      <w:r>
+        <w:rPr>
+          <w:rFonts w:eastAsiaTheme="minorEastAsia"/>
+        </w:rPr>
+        <w:t xml:space="preserve"> would be needed.</w:t>
+      </w:r>
+      <w:r>
+        <w:rPr>
+          <w:rFonts w:eastAsiaTheme="minorEastAsia"/>
+        </w:rPr>
+        <w:t xml:space="preserve"> </w:t>
+      </w:r>
+    </w:p>
+    <w:p>
+      <w:pPr>
+        <w:rPr>
+          <w:rFonts w:eastAsiaTheme="minorEastAsia"/>
+        </w:rPr>
+      </w:pPr>
+      <w:r>
+        <w:rPr>
+          <w:rFonts w:eastAsiaTheme="minorEastAsia"/>
+        </w:rPr>
+        <w:t>Metrics may establish</w:t>
+      </w:r>
+      <w:r>
+        <w:rPr>
+          <w:rFonts w:eastAsiaTheme="minorEastAsia"/>
+        </w:rPr>
+        <w:t xml:space="preserve"> such abstract distances</w:t>
+      </w:r>
+      <w:r>
+        <w:rPr>
+          <w:rFonts w:eastAsiaTheme="minorEastAsia"/>
+        </w:rPr>
+        <w:t xml:space="preserve">. </w:t>
+      </w:r>
+      <w:r>
+        <w:rPr>
+          <w:rFonts w:eastAsiaTheme="minorEastAsia"/>
+        </w:rPr>
+        <w:t xml:space="preserve">For instance, consider </w:t>
+      </w:r>
+      <w:r>
+        <w:rPr>
+          <w:rFonts w:eastAsiaTheme="minorEastAsia"/>
+        </w:rPr>
+        <w:t xml:space="preserve">two strings of bits, 0011 and 1101. The </w:t>
+      </w:r>
+      <w:r>
+        <w:rPr>
+          <w:rFonts w:eastAsiaTheme="minorEastAsia"/>
+        </w:rPr>
+        <w:t xml:space="preserve">minimum </w:t>
+      </w:r>
+      <w:r>
+        <w:rPr>
+          <w:rFonts w:eastAsiaTheme="minorEastAsia"/>
+        </w:rPr>
+        <w:t xml:space="preserve">number of bits that would need to ‘flip’ from </w:t>
+      </w:r>
+      <w:r>
+        <w:rPr>
+          <w:rFonts w:eastAsiaTheme="minorEastAsia"/>
+        </w:rPr>
+        <w:t>0011</w:t>
+      </w:r>
+      <w:r>
+        <w:rPr>
+          <w:rFonts w:eastAsiaTheme="minorEastAsia"/>
+        </w:rPr>
+        <w:t xml:space="preserve"> to create </w:t>
+      </w:r>
+      <w:r>
+        <w:rPr>
+          <w:rFonts w:eastAsiaTheme="minorEastAsia"/>
+        </w:rPr>
+        <w:t>1101</w:t>
+      </w:r>
+      <w:r>
+        <w:rPr>
+          <w:rFonts w:eastAsiaTheme="minorEastAsia"/>
+        </w:rPr>
+        <w:t xml:space="preserve"> is known as the Hamming distance. For these two bitstrings, the Hamming distance is </w:t>
+      </w:r>
+      <w:r>
+        <w:rPr>
+          <w:rFonts w:eastAsiaTheme="minorEastAsia"/>
+        </w:rPr>
+        <w:t>three since they differ at three locations. A</w:t>
+      </w:r>
+      <w:r>
+        <w:rPr>
+          <w:rFonts w:eastAsiaTheme="minorEastAsia"/>
+        </w:rPr>
+        <w:t xml:space="preserve"> decreasing function of </w:t>
+      </w:r>
+      <w:r>
+        <w:rPr>
+          <w:rFonts w:eastAsiaTheme="minorEastAsia"/>
+        </w:rPr>
+        <w:t>to the Hamming distance would grow with the number of bits these strings ha</w:t>
+      </w:r>
+      <w:r>
+        <w:rPr>
+          <w:rFonts w:eastAsiaTheme="minorEastAsia"/>
+        </w:rPr>
+        <w:t>ve</w:t>
+      </w:r>
+      <w:r>
+        <w:rPr>
+          <w:rFonts w:eastAsiaTheme="minorEastAsia"/>
+        </w:rPr>
+        <w:t xml:space="preserve"> in common. So, the Hamming distance as a metric corresponds to the number of bits in common as a similarity measure. </w:t>
+      </w:r>
+    </w:p>
+    <w:p>
+      <w:pPr>
+        <w:rPr>
+          <w:rFonts w:eastAsiaTheme="minorEastAsia"/>
+        </w:rPr>
+      </w:pPr>
+      <w:r>
+        <w:rPr>
+          <w:rFonts w:eastAsiaTheme="minorEastAsia"/>
+        </w:rPr>
+        <w:t xml:space="preserve">To sum up, </w:t>
+      </w:r>
+      <w:r>
+        <w:rPr>
+          <w:rFonts w:eastAsiaTheme="minorEastAsia"/>
+        </w:rPr>
+        <w:t>an</w:t>
+      </w:r>
+      <w:r>
+        <w:rPr>
+          <w:rFonts w:eastAsiaTheme="minorEastAsia"/>
+        </w:rPr>
+        <w:t xml:space="preserve"> inverse </w:t>
+      </w:r>
+      <w:r>
+        <w:rPr>
+          <w:rFonts w:eastAsiaTheme="minorEastAsia"/>
+        </w:rPr>
+        <w:t xml:space="preserve">function </w:t>
+      </w:r>
+      <w:r>
+        <w:rPr>
+          <w:rFonts w:eastAsiaTheme="minorEastAsia"/>
+        </w:rPr>
+        <w:t xml:space="preserve">of a metric can be interpreted as a similarity measure, but care must be taken to show that </w:t>
+      </w:r>
+      <w:r>
+        <w:rPr>
+          <w:rFonts w:eastAsiaTheme="minorEastAsia"/>
+        </w:rPr>
+        <w:t>the</w:t>
+      </w:r>
+      <w:r>
+        <w:rPr>
+          <w:rFonts w:eastAsiaTheme="minorEastAsia"/>
+        </w:rPr>
+        <w:t xml:space="preserve"> metric corresponds to the correct idea of similarity. </w:t>
+      </w:r>
+      <w:r>
+        <w:rPr>
+          <w:rFonts w:eastAsiaTheme="minorEastAsia"/>
+        </w:rPr>
+        <w:t xml:space="preserve">Metrics are </w:t>
+      </w:r>
+      <w:r>
+        <w:rPr>
+          <w:rFonts w:eastAsiaTheme="minorEastAsia"/>
+        </w:rPr>
+        <w:t>constrained by</w:t>
+      </w:r>
+      <w:r>
+        <w:rPr>
+          <w:rFonts w:eastAsiaTheme="minorEastAsia"/>
+        </w:rPr>
+        <w:t xml:space="preserve"> the set of possible paths that may be taken through a space, and in particular metrics govern the shortest paths between points, known as geodesics. </w:t>
+      </w:r>
+    </w:p>
+    <w:p>
+      <w:pPr>
+        <w:rPr>
+          <w:rFonts w:eastAsiaTheme="minorEastAsia"/>
+          <w:b/>
+          <w:bCs/>
+        </w:rPr>
+      </w:pPr>
+      <w:r>
+        <w:rPr>
+          <w:rFonts w:eastAsiaTheme="minorEastAsia"/>
+          <w:b/>
+          <w:bCs/>
+        </w:rPr>
+        <w:t>Metrics over the Space of Correlation Matrices</w:t>
+      </w:r>
+    </w:p>
+    <w:p>
+      <w:pPr>
+        <w:rPr>
+          <w:rFonts w:eastAsiaTheme="minorEastAsia"/>
+        </w:rPr>
+      </w:pPr>
+      <w:r>
+        <w:rPr>
+          <w:rFonts w:eastAsiaTheme="minorEastAsia"/>
+        </w:rPr>
+        <w:lastRenderedPageBreak/>
+        <w:t xml:space="preserve">It would not be possible to list all metrics </w:t>
+      </w:r>
+      <w:r>
+        <w:rPr>
+          <w:rFonts w:eastAsiaTheme="minorEastAsia"/>
+        </w:rPr>
+        <w:t xml:space="preserve">over the space of correlation matrices here. So, this discussion will focus on three broad categories of metric. The </w:t>
+      </w:r>
+      <w:r>
+        <w:rPr>
+          <w:rFonts w:eastAsiaTheme="minorEastAsia"/>
+        </w:rPr>
+        <w:t>first category treats the matrix as</w:t>
+      </w:r>
+      <w:r>
+        <w:rPr>
+          <w:rFonts w:eastAsiaTheme="minorEastAsia"/>
+        </w:rPr>
+        <w:t xml:space="preserve"> a vector, and </w:t>
+      </w:r>
+      <w:r>
+        <w:rPr>
+          <w:rFonts w:eastAsiaTheme="minorEastAsia"/>
+        </w:rPr>
+        <w:t>the second as</w:t>
+      </w:r>
+      <w:r>
+        <w:rPr>
+          <w:rFonts w:eastAsiaTheme="minorEastAsia"/>
+        </w:rPr>
+        <w:t xml:space="preserve"> a descriptor of a multivariate normal distribution. </w:t>
+      </w:r>
+    </w:p>
+    <w:p>
+      <w:pPr>
+        <w:rPr>
+          <w:rFonts w:eastAsiaTheme="minorEastAsia"/>
+          <w:b/>
+          <w:bCs/>
+        </w:rPr>
+      </w:pPr>
+      <w:r>
+        <w:rPr>
+          <w:rFonts w:eastAsiaTheme="minorEastAsia"/>
+          <w:b/>
+          <w:bCs/>
+        </w:rPr>
+        <w:t>Elementwise Matrix Metrics</w:t>
+      </w:r>
+    </w:p>
+    <w:p>
+      <w:pPr>
+        <w:rPr>
+          <w:rFonts w:eastAsiaTheme="minorEastAsia"/>
+        </w:rPr>
+      </w:pPr>
+      <w:r>
+        <w:rPr>
+          <w:rFonts w:eastAsiaTheme="minorEastAsia"/>
+        </w:rPr>
+        <w:t xml:space="preserve">One way to view a matrix is as a list of values that may be concatenated into a vector. For a correlation matrix of size </w:t>
+      </w:r>
+      <m:oMath>
+        <m:r>
+          <w:rPr>
+            <w:rFonts w:ascii="Cambria Math" w:eastAsiaTheme="minorEastAsia" w:hAnsi="Cambria Math"/>
+          </w:rPr>
+          <m:t>n x n</m:t>
+        </m:r>
+      </m:oMath>
+      <w:r>
+        <w:rPr>
+          <w:rFonts w:eastAsiaTheme="minorEastAsia"/>
+        </w:rPr>
+        <w:t xml:space="preserve">, this would </w:t>
+      </w:r>
+      <w:r>
+        <w:rPr>
+          <w:rFonts w:eastAsiaTheme="minorEastAsia"/>
+        </w:rPr>
+        <w:t xml:space="preserve">be a vector of length </w:t>
+      </w:r>
+      <m:oMath>
+        <m:sSup>
+          <m:sSupPr>
+            <m:ctrlPr>
+              <w:rPr>
+                <w:rFonts w:ascii="Cambria Math" w:eastAsiaTheme="minorEastAsia" w:hAnsi="Cambria Math"/>
+                <w:i/>
+              </w:rPr>
+            </m:ctrlPr>
+          </m:sSupPr>
+          <m:e>
+            <m:r>
+              <w:rPr>
+                <w:rFonts w:ascii="Cambria Math" w:eastAsiaTheme="minorEastAsia" w:hAnsi="Cambria Math"/>
+              </w:rPr>
+              <m:t>n</m:t>
+            </m:r>
+          </m:e>
+          <m:sup>
+            <m:r>
+              <w:rPr>
+                <w:rFonts w:ascii="Cambria Math" w:eastAsiaTheme="minorEastAsia" w:hAnsi="Cambria Math"/>
+              </w:rPr>
+              <m:t>2</m:t>
+            </m:r>
+          </m:sup>
+        </m:sSup>
+      </m:oMath>
+      <w:r>
+        <w:rPr>
+          <w:rFonts w:eastAsiaTheme="minorEastAsia"/>
+        </w:rPr>
+        <w:t xml:space="preserve">. And, given that a correlation matrix must have 1 on the diagonal and </w:t>
+      </w:r>
+      <w:r>
+        <w:rPr>
+          <w:rFonts w:eastAsiaTheme="minorEastAsia"/>
+        </w:rPr>
+        <w:t xml:space="preserve">must </w:t>
+      </w:r>
+      <w:r>
+        <w:rPr>
+          <w:rFonts w:eastAsiaTheme="minorEastAsia"/>
+        </w:rPr>
+        <w:t xml:space="preserve">be symmetric, many of these values may be omitted from calculations due to their redundancy. The resulting upper triangular matrix has </w:t>
+      </w:r>
+      <m:oMath>
+        <m:f>
+          <m:fPr>
+            <m:ctrlPr>
+              <w:rPr>
+                <w:rFonts w:ascii="Cambria Math" w:eastAsiaTheme="minorEastAsia" w:hAnsi="Cambria Math"/>
+                <w:i/>
+              </w:rPr>
+            </m:ctrlPr>
+          </m:fPr>
+          <m:num>
+            <m:sSup>
+              <m:sSupPr>
+                <m:ctrlPr>
+                  <w:rPr>
+                    <w:rFonts w:ascii="Cambria Math" w:eastAsiaTheme="minorEastAsia" w:hAnsi="Cambria Math"/>
+                    <w:i/>
+                  </w:rPr>
+                </m:ctrlPr>
+              </m:sSupPr>
+              <m:e>
+                <m:r>
+                  <w:rPr>
+                    <w:rFonts w:ascii="Cambria Math" w:eastAsiaTheme="minorEastAsia" w:hAnsi="Cambria Math"/>
+                  </w:rPr>
+                  <m:t>n</m:t>
+                </m:r>
+              </m:e>
+              <m:sup>
+                <m:r>
+                  <w:rPr>
+                    <w:rFonts w:ascii="Cambria Math" w:eastAsiaTheme="minorEastAsia" w:hAnsi="Cambria Math"/>
+                  </w:rPr>
+                  <m:t>2</m:t>
+                </m:r>
+              </m:sup>
+            </m:sSup>
+            <m:r>
+              <w:rPr>
+                <w:rFonts w:ascii="Cambria Math" w:eastAsiaTheme="minorEastAsia" w:hAnsi="Cambria Math"/>
+              </w:rPr>
+              <m:t>-n</m:t>
+            </m:r>
+          </m:num>
+          <m:den>
+            <m:r>
+              <w:rPr>
+                <w:rFonts w:ascii="Cambria Math" w:eastAsiaTheme="minorEastAsia" w:hAnsi="Cambria Math"/>
+              </w:rPr>
+              <m:t>2</m:t>
+            </m:r>
+          </m:den>
+        </m:f>
+      </m:oMath>
+      <w:r>
+        <w:rPr>
+          <w:rFonts w:eastAsiaTheme="minorEastAsia"/>
+        </w:rPr>
+        <w:t xml:space="preserve"> entries, which is the length of the vector of interest. </w:t>
+      </w:r>
+    </w:p>
+    <w:p>
+      <w:pPr>
+        <w:rPr>
+          <w:rFonts w:eastAsiaTheme="minorEastAsia"/>
+          <w:b/>
+          <w:bCs/>
+        </w:rPr>
+      </w:pPr>
+      <w:r>
+        <w:rPr>
+          <w:rFonts w:eastAsiaTheme="minorEastAsia"/>
+          <w:b/>
+          <w:bCs/>
+        </w:rPr>
+        <w:t>The Fisher Transform</w:t>
+      </w:r>
+    </w:p>
+    <w:p>
+      <w:pPr>
+        <w:rPr>
+          <w:rFonts w:eastAsiaTheme="minorEastAsia"/>
+        </w:rPr>
+      </w:pPr>
+      <w:r>
+        <w:rPr>
+          <w:rFonts w:eastAsiaTheme="minorEastAsia"/>
+        </w:rPr>
+        <w:t xml:space="preserve">Fisher noted that if two normally distributed variables are highly correlated, then the variance </w:t>
+      </w:r>
+      <w:r>
+        <w:rPr>
+          <w:rFonts w:eastAsiaTheme="minorEastAsia"/>
+        </w:rPr>
+        <w:t xml:space="preserve">in the measured correlation between them is much smaller than it would be if the variables were completely uncorrelated. In other words, for uncorrelated variables, errors in the measurement of r tend to be larger. This may produce heteroscedasticity when comparing measured r values, which may throw off statistical tests. Fisher proposed a transform of r values to z values, </w:t>
+      </w:r>
+      <m:oMath>
+        <m:r>
+          <w:rPr>
+            <w:rFonts w:ascii="Cambria Math" w:eastAsiaTheme="minorEastAsia" w:hAnsi="Cambria Math"/>
+          </w:rPr>
+          <m:t>z=</m:t>
+        </m:r>
+        <m:func>
+          <m:funcPr>
+            <m:ctrlPr>
+              <w:rPr>
+                <w:rFonts w:ascii="Cambria Math" w:eastAsiaTheme="minorEastAsia" w:hAnsi="Cambria Math"/>
+                <w:i/>
+              </w:rPr>
+            </m:ctrlPr>
+          </m:funcPr>
+          <m:fName>
+            <m:sSup>
+              <m:sSupPr>
+                <m:ctrlPr>
+                  <w:rPr>
+                    <w:rFonts w:ascii="Cambria Math" w:eastAsiaTheme="minorEastAsia" w:hAnsi="Cambria Math"/>
+                    <w:i/>
+                  </w:rPr>
+                </m:ctrlPr>
+              </m:sSupPr>
+              <m:e>
+                <m:r>
+                  <m:rPr>
+                    <m:sty m:val="p"/>
+                  </m:rPr>
+                  <w:rPr>
+                    <w:rFonts w:ascii="Cambria Math" w:hAnsi="Cambria Math"/>
+                  </w:rPr>
+                  <m:t>tanh</m:t>
+                </m:r>
+              </m:e>
+              <m:sup>
+                <m:r>
+                  <w:rPr>
+                    <w:rFonts w:ascii="Cambria Math" w:hAnsi="Cambria Math"/>
+                  </w:rPr>
+                  <m:t>-1</m:t>
+                </m:r>
+              </m:sup>
+            </m:sSup>
+          </m:fName>
+          <m:e>
+            <m:r>
+              <w:rPr>
+                <w:rFonts w:ascii="Cambria Math" w:eastAsiaTheme="minorEastAsia" w:hAnsi="Cambria Math"/>
+              </w:rPr>
+              <m:t>r</m:t>
+            </m:r>
+          </m:e>
+        </m:func>
+      </m:oMath>
+      <w:r>
+        <w:rPr>
+          <w:rFonts w:eastAsiaTheme="minorEastAsia"/>
+        </w:rPr>
+        <w:t xml:space="preserve">, that keeps the variance </w:t>
+      </w:r>
+      <w:r>
+        <w:rPr>
+          <w:rFonts w:eastAsiaTheme="minorEastAsia"/>
+        </w:rPr>
+        <w:t xml:space="preserve">of z </w:t>
+      </w:r>
+      <w:r>
+        <w:rPr>
+          <w:rFonts w:eastAsiaTheme="minorEastAsia"/>
+        </w:rPr>
+        <w:t xml:space="preserve">approximately constant for all measured values of </w:t>
+      </w:r>
+      <w:r>
+        <w:rPr>
+          <w:rFonts w:eastAsiaTheme="minorEastAsia"/>
+        </w:rPr>
+        <w:t>r</w:t>
+      </w:r>
+      <w:r>
+        <w:rPr>
+          <w:rFonts w:eastAsiaTheme="minorEastAsia"/>
+        </w:rPr>
+        <w:t>.</w:t>
+      </w:r>
+      <w:r>
+        <w:rPr>
+          <w:rFonts w:eastAsiaTheme="minorEastAsia"/>
+        </w:rPr>
+        <w:t xml:space="preserve"> The following elementwise metrics are tested both with and without Fisher-transformed r values. </w:t>
+      </w:r>
+      <w:r>
+        <w:rPr>
+          <w:rFonts w:eastAsiaTheme="minorEastAsia"/>
+        </w:rPr>
+        <w:t xml:space="preserve"> </w:t>
+      </w:r>
+    </w:p>
+    <w:p>
+      <w:pPr>
+        <w:rPr>
+          <w:rFonts w:eastAsiaTheme="minorEastAsia"/>
+          <w:b/>
+          <w:bCs/>
+        </w:rPr>
+      </w:pPr>
+      <w:r>
+        <w:rPr>
+          <w:rFonts w:eastAsiaTheme="minorEastAsia"/>
+          <w:b/>
+          <w:bCs/>
+        </w:rPr>
+        <w:t>Correlation</w:t>
+      </w:r>
+      <w:r>
+        <w:rPr>
+          <w:rFonts w:eastAsiaTheme="minorEastAsia"/>
+          <w:b/>
+          <w:bCs/>
+        </w:rPr>
+        <w:t xml:space="preserve"> and Angular Distance</w:t>
+      </w:r>
+    </w:p>
+    <w:p>
+      <w:pPr>
+        <w:rPr>
+          <w:rFonts w:eastAsiaTheme="minorEastAsia"/>
+        </w:rPr>
+      </w:pPr>
+      <w:r>
+        <w:rPr>
+          <w:rFonts w:eastAsiaTheme="minorEastAsia"/>
+        </w:rPr>
+        <w:t>Given two vectors a and b</w:t>
+      </w:r>
+      <w:r>
+        <w:rPr>
+          <w:rFonts w:eastAsiaTheme="minorEastAsia"/>
+        </w:rPr>
+        <w:t xml:space="preserve">, the cosine of the angle between them </w:t>
+      </w:r>
+      <w:r>
+        <w:rPr>
+          <w:rFonts w:eastAsiaTheme="minorEastAsia"/>
+        </w:rPr>
+        <w:t>equals</w:t>
+      </w:r>
+      <w:r>
+        <w:rPr>
+          <w:rFonts w:eastAsiaTheme="minorEastAsia"/>
+        </w:rPr>
+        <w:t xml:space="preserve"> </w:t>
+      </w:r>
+      <m:oMath>
+        <m:func>
+          <m:funcPr>
+            <m:ctrlPr>
+              <w:rPr>
+                <w:rFonts w:ascii="Cambria Math" w:eastAsiaTheme="minorEastAsia" w:hAnsi="Cambria Math"/>
+              </w:rPr>
+            </m:ctrlPr>
+          </m:funcPr>
+          <m:fName>
+            <m:r>
+              <m:rPr>
+                <m:sty m:val="p"/>
+              </m:rPr>
+              <w:rPr>
+                <w:rFonts w:ascii="Cambria Math" w:eastAsiaTheme="minorEastAsia" w:hAnsi="Cambria Math"/>
+              </w:rPr>
+              <m:t>cos</m:t>
+            </m:r>
+          </m:fName>
+          <m:e>
+            <m:d>
+              <m:dPr>
+                <m:ctrlPr>
+                  <w:rPr>
+                    <w:rFonts w:ascii="Cambria Math" w:eastAsiaTheme="minorEastAsia" w:hAnsi="Cambria Math"/>
+                    <w:i/>
+                  </w:rPr>
+                </m:ctrlPr>
+              </m:dPr>
+              <m:e>
+                <m:r>
+                  <w:rPr>
+                    <w:rFonts w:ascii="Cambria Math" w:eastAsiaTheme="minorEastAsia" w:hAnsi="Cambria Math"/>
+                  </w:rPr>
+                  <m:t>θ</m:t>
+                </m:r>
+              </m:e>
+            </m:d>
+          </m:e>
+        </m:func>
+        <m:r>
+          <w:rPr>
+            <w:rFonts w:ascii="Cambria Math" w:eastAsiaTheme="minorEastAsia" w:hAnsi="Cambria Math"/>
+          </w:rPr>
+          <m:t>=</m:t>
+        </m:r>
+        <m:f>
+          <m:fPr>
+            <m:ctrlPr>
+              <w:rPr>
+                <w:rFonts w:ascii="Cambria Math" w:eastAsiaTheme="minorEastAsia" w:hAnsi="Cambria Math"/>
+                <w:i/>
+              </w:rPr>
+            </m:ctrlPr>
+          </m:fPr>
+          <m:num>
+            <m:r>
+              <w:rPr>
+                <w:rFonts w:ascii="Cambria Math" w:eastAsiaTheme="minorEastAsia" w:hAnsi="Cambria Math"/>
+              </w:rPr>
+              <m:t>a∙b</m:t>
+            </m:r>
+          </m:num>
+          <m:den>
+            <m:d>
+              <m:dPr>
+                <m:begChr m:val="|"/>
+                <m:endChr m:val="|"/>
+                <m:ctrlPr>
+                  <w:rPr>
+                    <w:rFonts w:ascii="Cambria Math" w:eastAsiaTheme="minorEastAsia" w:hAnsi="Cambria Math"/>
+                    <w:i/>
+                  </w:rPr>
+                </m:ctrlPr>
+              </m:dPr>
+              <m:e>
+                <m:r>
+                  <w:rPr>
+                    <w:rFonts w:ascii="Cambria Math" w:eastAsiaTheme="minorEastAsia" w:hAnsi="Cambria Math"/>
+                  </w:rPr>
+                  <m:t>a</m:t>
+                </m:r>
+              </m:e>
+            </m:d>
+            <m:r>
+              <w:rPr>
+                <w:rFonts w:ascii="Cambria Math" w:eastAsiaTheme="minorEastAsia" w:hAnsi="Cambria Math"/>
+              </w:rPr>
+              <m:t>|b|</m:t>
+            </m:r>
+          </m:den>
+        </m:f>
+      </m:oMath>
+      <w:r>
+        <w:rPr>
+          <w:rFonts w:eastAsiaTheme="minorEastAsia"/>
+        </w:rPr>
+        <w:t xml:space="preserve">. The angular distance </w:t>
+      </w:r>
+      <m:oMath>
+        <m:r>
+          <w:rPr>
+            <w:rFonts w:ascii="Cambria Math" w:eastAsiaTheme="minorEastAsia" w:hAnsi="Cambria Math"/>
+          </w:rPr>
+          <m:t>θ</m:t>
+        </m:r>
+      </m:oMath>
+      <w:r>
+        <w:rPr>
+          <w:rFonts w:eastAsiaTheme="minorEastAsia"/>
+        </w:rPr>
+        <w:t xml:space="preserve"> forms a metric, and so</w:t>
+      </w:r>
+      <w:r>
+        <w:rPr>
+          <w:rFonts w:eastAsiaTheme="minorEastAsia"/>
+        </w:rPr>
+        <w:t xml:space="preserve"> </w:t>
+      </w:r>
+      <m:oMath>
+        <m:r>
+          <m:rPr>
+            <m:sty m:val="p"/>
+          </m:rPr>
+          <w:rPr>
+            <w:rFonts w:ascii="Cambria Math" w:eastAsiaTheme="minorEastAsia" w:hAnsi="Cambria Math"/>
+          </w:rPr>
+          <m:t>cos⁡</m:t>
+        </m:r>
+        <m:r>
+          <w:rPr>
+            <w:rFonts w:ascii="Cambria Math" w:eastAsiaTheme="minorEastAsia" w:hAnsi="Cambria Math"/>
+          </w:rPr>
+          <m:t>(</m:t>
+        </m:r>
+        <m:r>
+          <w:rPr>
+            <w:rFonts w:ascii="Cambria Math" w:eastAsiaTheme="minorEastAsia" w:hAnsi="Cambria Math"/>
+          </w:rPr>
+          <m:t>θ</m:t>
+        </m:r>
+        <m:r>
+          <w:rPr>
+            <w:rFonts w:ascii="Cambria Math" w:eastAsiaTheme="minorEastAsia" w:hAnsi="Cambria Math"/>
+          </w:rPr>
+          <m:t>)</m:t>
+        </m:r>
+      </m:oMath>
+      <w:r>
+        <w:rPr>
+          <w:rFonts w:eastAsiaTheme="minorEastAsia"/>
+        </w:rPr>
+        <w:t xml:space="preserve"> for </w:t>
+      </w:r>
+      <m:oMath>
+        <m:r>
+          <w:rPr>
+            <w:rFonts w:ascii="Cambria Math" w:eastAsiaTheme="minorEastAsia" w:hAnsi="Cambria Math"/>
+          </w:rPr>
+          <m:t>θ</m:t>
+        </m:r>
+        <m:r>
+          <w:rPr>
+            <w:rFonts w:ascii="Cambria Math" w:eastAsiaTheme="minorEastAsia" w:hAnsi="Cambria Math"/>
+          </w:rPr>
+          <m:t>∈</m:t>
+        </m:r>
+        <m:r>
+          <w:rPr>
+            <w:rFonts w:ascii="Cambria Math" w:eastAsiaTheme="minorEastAsia"/>
+          </w:rPr>
+          <m:t xml:space="preserve">[0, </m:t>
+        </m:r>
+        <m:r>
+          <w:rPr>
+            <w:rFonts w:ascii="Cambria Math" w:eastAsiaTheme="minorEastAsia" w:hAnsi="Cambria Math"/>
+          </w:rPr>
+          <m:t>π</m:t>
+        </m:r>
+        <m:r>
+          <w:rPr>
+            <w:rFonts w:ascii="Cambria Math" w:eastAsiaTheme="minorEastAsia"/>
+          </w:rPr>
+          <m:t>]</m:t>
+        </m:r>
+      </m:oMath>
+      <w:r>
+        <w:rPr>
+          <w:rFonts w:eastAsiaTheme="minorEastAsia"/>
+        </w:rPr>
+        <w:t xml:space="preserve"> form</w:t>
+      </w:r>
+      <w:proofErr w:type="spellStart"/>
+      <w:r>
+        <w:rPr>
+          <w:rFonts w:eastAsiaTheme="minorEastAsia"/>
+        </w:rPr>
+        <w:t>s</w:t>
+      </w:r>
+      <w:proofErr w:type="spellEnd"/>
+      <w:r>
+        <w:rPr>
+          <w:rFonts w:eastAsiaTheme="minorEastAsia"/>
+        </w:rPr>
+        <w:t xml:space="preserve"> a similarity measure due to the cosine’s downward trajectory in this region. This formula, </w:t>
+      </w:r>
+      <m:oMath>
+        <m:f>
+          <m:fPr>
+            <m:ctrlPr>
+              <w:rPr>
+                <w:rFonts w:ascii="Cambria Math" w:eastAsiaTheme="minorEastAsia" w:hAnsi="Cambria Math"/>
+                <w:i/>
+              </w:rPr>
+            </m:ctrlPr>
+          </m:fPr>
+          <m:num>
+            <m:r>
+              <w:rPr>
+                <w:rFonts w:ascii="Cambria Math" w:eastAsiaTheme="minorEastAsia" w:hAnsi="Cambria Math"/>
+              </w:rPr>
+              <m:t>a∙b</m:t>
+            </m:r>
+          </m:num>
+          <m:den>
+            <m:d>
+              <m:dPr>
+                <m:begChr m:val="‖"/>
+                <m:endChr m:val="‖"/>
+                <m:ctrlPr>
+                  <w:rPr>
+                    <w:rFonts w:ascii="Cambria Math" w:eastAsiaTheme="minorEastAsia" w:hAnsi="Cambria Math"/>
+                    <w:i/>
+                  </w:rPr>
+                </m:ctrlPr>
+              </m:dPr>
+              <m:e>
+                <m:r>
+                  <w:rPr>
+                    <w:rFonts w:ascii="Cambria Math" w:eastAsiaTheme="minorEastAsia" w:hAnsi="Cambria Math"/>
+                  </w:rPr>
+                  <m:t>a</m:t>
+                </m:r>
+              </m:e>
+            </m:d>
+            <m:d>
+              <m:dPr>
+                <m:begChr m:val="‖"/>
+                <m:endChr m:val="‖"/>
+                <m:ctrlPr>
+                  <w:rPr>
+                    <w:rFonts w:ascii="Cambria Math" w:eastAsiaTheme="minorEastAsia" w:hAnsi="Cambria Math"/>
+                    <w:i/>
+                  </w:rPr>
+                </m:ctrlPr>
+              </m:dPr>
+              <m:e>
+                <m:r>
+                  <w:rPr>
+                    <w:rFonts w:ascii="Cambria Math" w:eastAsiaTheme="minorEastAsia" w:hAnsi="Cambria Math"/>
+                  </w:rPr>
+                  <m:t>b</m:t>
+                </m:r>
+              </m:e>
+            </m:d>
+          </m:den>
+        </m:f>
+      </m:oMath>
+      <w:r>
+        <w:rPr>
+          <w:rFonts w:eastAsiaTheme="minorEastAsia"/>
+        </w:rPr>
+        <w:t xml:space="preserve">, is commonly known as the cosine similarity. It is closely related to correlation and is exactly equal to </w:t>
+      </w:r>
+      <w:r>
+        <w:rPr>
+          <w:rFonts w:eastAsiaTheme="minorEastAsia"/>
+        </w:rPr>
+        <w:t xml:space="preserve">the </w:t>
+      </w:r>
+      <w:r>
+        <w:rPr>
+          <w:rFonts w:eastAsiaTheme="minorEastAsia"/>
+        </w:rPr>
+        <w:t xml:space="preserve">correlation </w:t>
+      </w:r>
+      <w:r>
+        <w:rPr>
+          <w:rFonts w:eastAsiaTheme="minorEastAsia"/>
+        </w:rPr>
+        <w:t xml:space="preserve">coefficient </w:t>
+      </w:r>
+      <w:r>
+        <w:rPr>
+          <w:rFonts w:eastAsiaTheme="minorEastAsia"/>
+        </w:rPr>
+        <w:t>if the mean</w:t>
+      </w:r>
+      <w:r>
+        <w:rPr>
+          <w:rFonts w:eastAsiaTheme="minorEastAsia"/>
+        </w:rPr>
+        <w:t xml:space="preserve">s of a </w:t>
+      </w:r>
+      <w:r>
+        <w:rPr>
+          <w:rFonts w:eastAsiaTheme="minorEastAsia"/>
+        </w:rPr>
+        <w:t>and</w:t>
+      </w:r>
+      <w:r>
+        <w:rPr>
+          <w:rFonts w:eastAsiaTheme="minorEastAsia"/>
+        </w:rPr>
+        <w:t xml:space="preserve"> b are zero. The distance metric </w:t>
+      </w:r>
+      <w:r>
+        <w:rPr>
+          <w:rFonts w:eastAsiaTheme="minorEastAsia"/>
+        </w:rPr>
+        <w:t xml:space="preserve">corresponding to the correlation </w:t>
+      </w:r>
+      <w:r>
+        <w:rPr>
+          <w:rFonts w:eastAsiaTheme="minorEastAsia"/>
+        </w:rPr>
+        <w:t>similarity</w:t>
+      </w:r>
+      <w:r>
+        <w:rPr>
+          <w:rFonts w:eastAsiaTheme="minorEastAsia"/>
+        </w:rPr>
+        <w:t xml:space="preserve"> is</w:t>
+      </w:r>
+      <w:r>
+        <w:rPr>
+          <w:rFonts w:eastAsiaTheme="minorEastAsia"/>
+        </w:rPr>
+        <w:t xml:space="preserve"> </w:t>
+      </w:r>
+      <m:oMath>
+        <m:r>
+          <w:rPr>
+            <w:rFonts w:ascii="Cambria Math" w:eastAsiaTheme="minorEastAsia" w:hAnsi="Cambria Math"/>
+          </w:rPr>
+          <m:t xml:space="preserve">d(a, b) = </m:t>
+        </m:r>
+        <m:func>
+          <m:funcPr>
+            <m:ctrlPr>
+              <w:rPr>
+                <w:rFonts w:ascii="Cambria Math" w:eastAsiaTheme="minorEastAsia" w:hAnsi="Cambria Math"/>
+                <w:i/>
+              </w:rPr>
+            </m:ctrlPr>
+          </m:funcPr>
+          <m:fName>
+            <m:sSup>
+              <m:sSupPr>
+                <m:ctrlPr>
+                  <w:rPr>
+                    <w:rFonts w:ascii="Cambria Math" w:eastAsiaTheme="minorEastAsia" w:hAnsi="Cambria Math"/>
+                    <w:i/>
+                  </w:rPr>
+                </m:ctrlPr>
+              </m:sSupPr>
+              <m:e>
+                <m:r>
+                  <m:rPr>
+                    <m:sty m:val="p"/>
+                  </m:rPr>
+                  <w:rPr>
+                    <w:rFonts w:ascii="Cambria Math" w:hAnsi="Cambria Math"/>
+                  </w:rPr>
+                  <m:t>cos</m:t>
+                </m:r>
+              </m:e>
+              <m:sup>
+                <m:r>
+                  <w:rPr>
+                    <w:rFonts w:ascii="Cambria Math" w:hAnsi="Cambria Math"/>
+                  </w:rPr>
+                  <m:t>-1</m:t>
+                </m:r>
+              </m:sup>
+            </m:sSup>
+          </m:fName>
+          <m:e>
+            <m:r>
+              <w:rPr>
+                <w:rFonts w:ascii="Cambria Math" w:eastAsiaTheme="minorEastAsia" w:hAnsi="Cambria Math"/>
+              </w:rPr>
+              <m:t>(</m:t>
+            </m:r>
+            <m:sSub>
+              <m:sSubPr>
+                <m:ctrlPr>
+                  <w:rPr>
+                    <w:rFonts w:ascii="Cambria Math" w:eastAsiaTheme="minorEastAsia" w:hAnsi="Cambria Math"/>
+                    <w:i/>
+                  </w:rPr>
+                </m:ctrlPr>
+              </m:sSubPr>
+              <m:e>
+                <m:r>
+                  <w:rPr>
+                    <w:rFonts w:ascii="Cambria Math" w:eastAsiaTheme="minorEastAsia" w:hAnsi="Cambria Math"/>
+                  </w:rPr>
+                  <m:t>r</m:t>
+                </m:r>
+              </m:e>
+              <m:sub>
+                <m:r>
+                  <w:rPr>
+                    <w:rFonts w:ascii="Cambria Math" w:eastAsiaTheme="minorEastAsia" w:hAnsi="Cambria Math"/>
+                  </w:rPr>
+                  <m:t>ab</m:t>
+                </m:r>
+              </m:sub>
+            </m:sSub>
+            <m:r>
+              <w:rPr>
+                <w:rFonts w:ascii="Cambria Math" w:eastAsiaTheme="minorEastAsia" w:hAnsi="Cambria Math"/>
+              </w:rPr>
+              <m:t>)</m:t>
+            </m:r>
+          </m:e>
+        </m:func>
+      </m:oMath>
+      <w:r>
+        <w:rPr>
+          <w:rFonts w:eastAsiaTheme="minorEastAsia"/>
+        </w:rPr>
+        <w:t>.</w:t>
+      </w:r>
+    </w:p>
+    <w:p>
+      <w:pPr>
+        <w:rPr>
+          <w:rFonts w:eastAsiaTheme="minorEastAsia"/>
+          <w:b/>
+          <w:bCs/>
+        </w:rPr>
+      </w:pPr>
+      <w:r>
+        <w:rPr>
+          <w:rFonts w:eastAsiaTheme="minorEastAsia"/>
+          <w:b/>
+          <w:bCs/>
+        </w:rPr>
+        <w:t>Euclidean Distance</w:t>
+      </w:r>
+    </w:p>
+    <w:p>
+      <w:pPr>
+        <w:rPr>
+          <w:rFonts w:eastAsiaTheme="minorEastAsia"/>
+        </w:rPr>
+      </w:pPr>
+      <w:r>
+        <w:rPr>
+          <w:rFonts w:eastAsiaTheme="minorEastAsia"/>
+        </w:rPr>
+        <w:t xml:space="preserve">The </w:t>
+      </w:r>
+      <w:r>
+        <w:rPr>
+          <w:rFonts w:eastAsiaTheme="minorEastAsia"/>
+        </w:rPr>
+        <w:t>best-known</w:t>
+      </w:r>
+      <w:r>
+        <w:rPr>
+          <w:rFonts w:eastAsiaTheme="minorEastAsia"/>
+        </w:rPr>
+        <w:t xml:space="preserve"> metric, Euclidean distance, is </w:t>
+      </w:r>
+      <m:oMath>
+        <m:r>
+          <w:rPr>
+            <w:rFonts w:ascii="Cambria Math" w:eastAsiaTheme="minorEastAsia" w:hAnsi="Cambria Math"/>
+          </w:rPr>
+          <m:t>d</m:t>
+        </m:r>
+        <m:d>
+          <m:dPr>
+            <m:ctrlPr>
+              <w:rPr>
+                <w:rFonts w:ascii="Cambria Math" w:eastAsiaTheme="minorEastAsia" w:hAnsi="Cambria Math"/>
+                <w:i/>
+              </w:rPr>
+            </m:ctrlPr>
+          </m:dPr>
+          <m:e>
+            <m:r>
+              <w:rPr>
+                <w:rFonts w:ascii="Cambria Math" w:eastAsiaTheme="minorEastAsia" w:hAnsi="Cambria Math"/>
+              </w:rPr>
+              <m:t>a, b</m:t>
+            </m:r>
+          </m:e>
+        </m:d>
+        <m:r>
+          <w:rPr>
+            <w:rFonts w:ascii="Cambria Math" w:eastAsiaTheme="minorEastAsia" w:hAnsi="Cambria Math"/>
+          </w:rPr>
+          <m:t xml:space="preserve">= </m:t>
+        </m:r>
+        <m:d>
+          <m:dPr>
+            <m:begChr m:val="‖"/>
+            <m:endChr m:val="‖"/>
+            <m:ctrlPr>
+              <w:rPr>
+                <w:rFonts w:ascii="Cambria Math" w:eastAsiaTheme="minorEastAsia" w:hAnsi="Cambria Math"/>
+                <w:i/>
+              </w:rPr>
+            </m:ctrlPr>
+          </m:dPr>
+          <m:e>
+            <m:r>
+              <w:rPr>
+                <w:rFonts w:ascii="Cambria Math" w:eastAsiaTheme="minorEastAsia" w:hAnsi="Cambria Math"/>
+              </w:rPr>
+              <m:t>a-b</m:t>
+            </m:r>
+          </m:e>
+        </m:d>
+        <m:r>
+          <w:rPr>
+            <w:rFonts w:ascii="Cambria Math" w:eastAsiaTheme="minorEastAsia" w:hAnsi="Cambria Math"/>
+          </w:rPr>
+          <m:t>=</m:t>
+        </m:r>
+        <m:sSup>
+          <m:sSupPr>
+            <m:ctrlPr>
+              <w:rPr>
+                <w:rFonts w:ascii="Cambria Math" w:eastAsiaTheme="minorEastAsia" w:hAnsi="Cambria Math"/>
+                <w:i/>
+              </w:rPr>
+            </m:ctrlPr>
+          </m:sSupPr>
+          <m:e>
+            <m:r>
+              <w:rPr>
+                <w:rFonts w:ascii="Cambria Math" w:eastAsiaTheme="minorEastAsia" w:hAnsi="Cambria Math"/>
+              </w:rPr>
+              <m:t>(</m:t>
+            </m:r>
+            <m:nary>
+              <m:naryPr>
+                <m:chr m:val="∑"/>
+                <m:limLoc m:val="undOvr"/>
+                <m:supHide m:val="1"/>
+                <m:ctrlPr>
+                  <w:rPr>
+                    <w:rFonts w:ascii="Cambria Math" w:eastAsiaTheme="minorEastAsia" w:hAnsi="Cambria Math"/>
+                    <w:i/>
+                  </w:rPr>
+                </m:ctrlPr>
+              </m:naryPr>
+              <m:sub>
+                <m:r>
+                  <w:rPr>
+                    <w:rFonts w:ascii="Cambria Math" w:eastAsiaTheme="minorEastAsia" w:hAnsi="Cambria Math"/>
+                  </w:rPr>
+                  <m:t>i</m:t>
+                </m:r>
+              </m:sub>
+              <m:sup/>
+              <m:e>
+                <m:sSup>
+                  <m:sSupPr>
+                    <m:ctrlPr>
+                      <w:rPr>
+                        <w:rFonts w:ascii="Cambria Math" w:eastAsiaTheme="minorEastAsia" w:hAnsi="Cambria Math"/>
+                        <w:i/>
+                      </w:rPr>
+                    </m:ctrlPr>
+                  </m:sSupPr>
+                  <m:e>
+                    <m:r>
+                      <w:rPr>
+                        <w:rFonts w:ascii="Cambria Math" w:eastAsiaTheme="minorEastAsia" w:hAnsi="Cambria Math"/>
+                      </w:rPr>
+                      <m:t>(</m:t>
+                    </m:r>
+                    <m:sSub>
+                      <m:sSubPr>
+                        <m:ctrlPr>
+                          <w:rPr>
+                            <w:rFonts w:ascii="Cambria Math" w:eastAsiaTheme="minorEastAsia" w:hAnsi="Cambria Math"/>
+                            <w:i/>
+                          </w:rPr>
+                        </m:ctrlPr>
+                      </m:sSubPr>
+                      <m:e>
+                        <m:r>
+                          <w:rPr>
+                            <w:rFonts w:ascii="Cambria Math" w:eastAsiaTheme="minorEastAsia" w:hAnsi="Cambria Math"/>
+                          </w:rPr>
+                          <m:t>a</m:t>
+                        </m:r>
+                      </m:e>
+                      <m:sub>
+                        <m:r>
+                          <w:rPr>
+                            <w:rFonts w:ascii="Cambria Math" w:eastAsiaTheme="minorEastAsia" w:hAnsi="Cambria Math"/>
+                          </w:rPr>
+                          <m:t>i</m:t>
+                        </m:r>
+                      </m:sub>
+                    </m:sSub>
+                    <m:r>
+                      <w:rPr>
+                        <w:rFonts w:ascii="Cambria Math" w:eastAsiaTheme="minorEastAsia" w:hAnsi="Cambria Math"/>
+                      </w:rPr>
+                      <m:t>-</m:t>
+                    </m:r>
+                    <m:sSub>
+                      <m:sSubPr>
+                        <m:ctrlPr>
+                          <w:rPr>
+                            <w:rFonts w:ascii="Cambria Math" w:eastAsiaTheme="minorEastAsia" w:hAnsi="Cambria Math"/>
+                            <w:i/>
+                          </w:rPr>
+                        </m:ctrlPr>
+                      </m:sSubPr>
+                      <m:e>
+                        <m:r>
+                          <w:rPr>
+                            <w:rFonts w:ascii="Cambria Math" w:eastAsiaTheme="minorEastAsia" w:hAnsi="Cambria Math"/>
+                          </w:rPr>
+                          <m:t>b</m:t>
+                        </m:r>
+                      </m:e>
+                      <m:sub>
+                        <m:r>
+                          <w:rPr>
+                            <w:rFonts w:ascii="Cambria Math" w:eastAsiaTheme="minorEastAsia" w:hAnsi="Cambria Math"/>
+                          </w:rPr>
+                          <m:t>i</m:t>
+                        </m:r>
+                      </m:sub>
+                    </m:sSub>
+                    <m:r>
+                      <w:rPr>
+                        <w:rFonts w:ascii="Cambria Math" w:eastAsiaTheme="minorEastAsia" w:hAnsi="Cambria Math"/>
+                      </w:rPr>
+                      <m:t>)</m:t>
+                    </m:r>
+                  </m:e>
+                  <m:sup>
+                    <m:r>
+                      <w:rPr>
+                        <w:rFonts w:ascii="Cambria Math" w:eastAsiaTheme="minorEastAsia" w:hAnsi="Cambria Math"/>
+                      </w:rPr>
+                      <m:t>2</m:t>
+                    </m:r>
+                  </m:sup>
+                </m:sSup>
+                <m:r>
+                  <w:rPr>
+                    <w:rFonts w:ascii="Cambria Math" w:eastAsiaTheme="minorEastAsia" w:hAnsi="Cambria Math"/>
+                  </w:rPr>
+                  <m:t>)</m:t>
+                </m:r>
+              </m:e>
+            </m:nary>
+          </m:e>
+          <m:sup>
+            <m:r>
+              <w:rPr>
+                <w:rFonts w:ascii="Cambria Math" w:eastAsiaTheme="minorEastAsia" w:hAnsi="Cambria Math"/>
+              </w:rPr>
+              <m:t>1/2</m:t>
+            </m:r>
+          </m:sup>
+        </m:sSup>
+      </m:oMath>
+      <w:r>
+        <w:rPr>
+          <w:rFonts w:eastAsiaTheme="minorEastAsia"/>
+        </w:rPr>
+        <w:t>.</w:t>
+      </w:r>
+    </w:p>
+    <w:p>
+      <w:pPr>
+        <w:rPr>
+          <w:rFonts w:eastAsiaTheme="minorEastAsia"/>
+          <w:b/>
+          <w:bCs/>
+        </w:rPr>
+      </w:pPr>
+      <w:r>
+        <w:rPr>
+          <w:rFonts w:eastAsiaTheme="minorEastAsia"/>
+          <w:b/>
+          <w:bCs/>
+        </w:rPr>
+        <w:t>Manhattan Distance</w:t>
+      </w:r>
+    </w:p>
+    <w:p>
+      <w:pPr>
+        <w:rPr>
+          <w:rFonts w:eastAsiaTheme="minorEastAsia"/>
+        </w:rPr>
+      </w:pPr>
+      <w:r>
+        <w:rPr>
+          <w:rFonts w:eastAsiaTheme="minorEastAsia"/>
+        </w:rPr>
+        <w:t xml:space="preserve">The Manhattan </w:t>
+      </w:r>
+      <w:r>
+        <w:rPr>
+          <w:rFonts w:eastAsiaTheme="minorEastAsia"/>
+        </w:rPr>
+        <w:t>d</w:t>
+      </w:r>
+      <w:r>
+        <w:rPr>
+          <w:rFonts w:eastAsiaTheme="minorEastAsia"/>
+        </w:rPr>
+        <w:t>istance, also known as the taxicab or L1 metric, is the sum of absolute dev</w:t>
+      </w:r>
+      <w:r>
+        <w:rPr>
+          <w:rFonts w:eastAsiaTheme="minorEastAsia"/>
+        </w:rPr>
+        <w:t>i</w:t>
+      </w:r>
+      <w:r>
+        <w:rPr>
+          <w:rFonts w:eastAsiaTheme="minorEastAsia"/>
+        </w:rPr>
+        <w:t xml:space="preserve">ations between two vectors: </w:t>
+      </w:r>
+      <m:oMath>
+        <m:r>
+          <w:rPr>
+            <w:rFonts w:ascii="Cambria Math" w:eastAsiaTheme="minorEastAsia" w:hAnsi="Cambria Math"/>
+          </w:rPr>
+          <m:t>d</m:t>
+        </m:r>
+        <m:d>
+          <m:dPr>
+            <m:ctrlPr>
+              <w:rPr>
+                <w:rFonts w:ascii="Cambria Math" w:eastAsiaTheme="minorEastAsia" w:hAnsi="Cambria Math"/>
+                <w:i/>
+              </w:rPr>
+            </m:ctrlPr>
+          </m:dPr>
+          <m:e>
+            <m:r>
+              <w:rPr>
+                <w:rFonts w:ascii="Cambria Math" w:eastAsiaTheme="minorEastAsia" w:hAnsi="Cambria Math"/>
+              </w:rPr>
+              <m:t>a, b</m:t>
+            </m:r>
+          </m:e>
+        </m:d>
+        <m:r>
+          <w:rPr>
+            <w:rFonts w:ascii="Cambria Math" w:eastAsiaTheme="minorEastAsia" w:hAnsi="Cambria Math"/>
+          </w:rPr>
+          <m:t>=</m:t>
+        </m:r>
+        <m:nary>
+          <m:naryPr>
+            <m:chr m:val="∑"/>
+            <m:limLoc m:val="undOvr"/>
+            <m:supHide m:val="1"/>
+            <m:ctrlPr>
+              <w:rPr>
+                <w:rFonts w:ascii="Cambria Math" w:eastAsiaTheme="minorEastAsia" w:hAnsi="Cambria Math"/>
+                <w:i/>
+              </w:rPr>
+            </m:ctrlPr>
+          </m:naryPr>
+          <m:sub>
+            <m:r>
+              <w:rPr>
+                <w:rFonts w:ascii="Cambria Math" w:eastAsiaTheme="minorEastAsia" w:hAnsi="Cambria Math"/>
+              </w:rPr>
+              <m:t>i</m:t>
+            </m:r>
+          </m:sub>
+          <m:sup/>
+          <m:e>
+            <m:r>
+              <w:rPr>
+                <w:rFonts w:ascii="Cambria Math" w:eastAsiaTheme="minorEastAsia" w:hAnsi="Cambria Math"/>
+              </w:rPr>
+              <m:t>|</m:t>
+            </m:r>
+            <m:sSub>
+              <m:sSubPr>
+                <m:ctrlPr>
+                  <w:rPr>
+                    <w:rFonts w:ascii="Cambria Math" w:eastAsiaTheme="minorEastAsia" w:hAnsi="Cambria Math"/>
+                    <w:i/>
+                  </w:rPr>
+                </m:ctrlPr>
+              </m:sSubPr>
+              <m:e>
+                <m:r>
+                  <w:rPr>
+                    <w:rFonts w:ascii="Cambria Math" w:eastAsiaTheme="minorEastAsia" w:hAnsi="Cambria Math"/>
+                  </w:rPr>
+                  <m:t>a</m:t>
+                </m:r>
+              </m:e>
+              <m:sub>
+                <m:r>
+                  <w:rPr>
+                    <w:rFonts w:ascii="Cambria Math" w:eastAsiaTheme="minorEastAsia" w:hAnsi="Cambria Math"/>
+                  </w:rPr>
+                  <m:t>i</m:t>
+                </m:r>
+              </m:sub>
+            </m:sSub>
+            <m:r>
+              <w:rPr>
+                <w:rFonts w:ascii="Cambria Math" w:eastAsiaTheme="minorEastAsia" w:hAnsi="Cambria Math"/>
+              </w:rPr>
+              <m:t>-</m:t>
+            </m:r>
+            <m:sSub>
+              <m:sSubPr>
+                <m:ctrlPr>
+                  <w:rPr>
+                    <w:rFonts w:ascii="Cambria Math" w:eastAsiaTheme="minorEastAsia" w:hAnsi="Cambria Math"/>
+                    <w:i/>
+                  </w:rPr>
+                </m:ctrlPr>
+              </m:sSubPr>
+              <m:e>
+                <m:r>
+                  <w:rPr>
+                    <w:rFonts w:ascii="Cambria Math" w:eastAsiaTheme="minorEastAsia" w:hAnsi="Cambria Math"/>
+                  </w:rPr>
+                  <m:t>b</m:t>
+                </m:r>
+              </m:e>
+              <m:sub>
+                <m:r>
+                  <w:rPr>
+                    <w:rFonts w:ascii="Cambria Math" w:eastAsiaTheme="minorEastAsia" w:hAnsi="Cambria Math"/>
+                  </w:rPr>
+                  <m:t>i</m:t>
+                </m:r>
+              </m:sub>
+            </m:sSub>
+            <m:r>
+              <w:rPr>
+                <w:rFonts w:ascii="Cambria Math" w:eastAsiaTheme="minorEastAsia" w:hAnsi="Cambria Math"/>
+              </w:rPr>
+              <m:t>|</m:t>
+            </m:r>
+          </m:e>
+        </m:nary>
+      </m:oMath>
+      <w:r>
+        <w:rPr>
+          <w:rFonts w:eastAsiaTheme="minorEastAsia"/>
+        </w:rPr>
+        <w:t>.</w:t>
+      </w:r>
+      <w:r>
+        <w:rPr>
+          <w:rFonts w:eastAsiaTheme="minorEastAsia"/>
+        </w:rPr>
+        <w:t xml:space="preserve"> The name comes from the </w:t>
+      </w:r>
+      <w:r>
+        <w:rPr>
+          <w:rFonts w:eastAsiaTheme="minorEastAsia"/>
+        </w:rPr>
+        <w:t xml:space="preserve">street </w:t>
+      </w:r>
+      <w:r>
+        <w:rPr>
+          <w:rFonts w:eastAsiaTheme="minorEastAsia"/>
+        </w:rPr>
+        <w:t xml:space="preserve">grids in Manhattan </w:t>
+      </w:r>
+      <w:r>
+        <w:rPr>
+          <w:rFonts w:eastAsiaTheme="minorEastAsia"/>
+        </w:rPr>
+        <w:t>to which</w:t>
+      </w:r>
+      <w:r>
+        <w:rPr>
+          <w:rFonts w:eastAsiaTheme="minorEastAsia"/>
+        </w:rPr>
+        <w:t xml:space="preserve"> taxicabs are constrained. </w:t>
+      </w:r>
+    </w:p>
+    <w:p>
+      <w:pPr>
+        <w:rPr>
+          <w:rFonts w:eastAsiaTheme="minorEastAsia"/>
+          <w:b/>
+          <w:bCs/>
+        </w:rPr>
+      </w:pPr>
+      <w:r>
+        <w:rPr>
+          <w:rFonts w:eastAsiaTheme="minorEastAsia"/>
+          <w:b/>
+          <w:bCs/>
+        </w:rPr>
+        <w:t>Chebyshev Distance</w:t>
+      </w:r>
+    </w:p>
+    <w:p>
+      <w:pPr>
+        <w:rPr>
+          <w:rFonts w:eastAsiaTheme="minorEastAsia"/>
+        </w:rPr>
+      </w:pPr>
+      <w:r>
+        <w:rPr>
+          <w:rFonts w:eastAsiaTheme="minorEastAsia"/>
+        </w:rPr>
+        <w:t>The Chebyshev distance is the maximum distance between vectors over any of the coordinates</w:t>
+      </w:r>
+      <w:r>
+        <w:rPr>
+          <w:rFonts w:eastAsiaTheme="minorEastAsia"/>
+        </w:rPr>
+        <w:t xml:space="preserve">: </w:t>
+      </w:r>
+      <m:oMath>
+        <m:r>
+          <w:rPr>
+            <w:rFonts w:ascii="Cambria Math" w:eastAsiaTheme="minorEastAsia" w:hAnsi="Cambria Math"/>
+          </w:rPr>
+          <m:t>d</m:t>
+        </m:r>
+        <m:d>
+          <m:dPr>
+            <m:ctrlPr>
+              <w:rPr>
+                <w:rFonts w:ascii="Cambria Math" w:eastAsiaTheme="minorEastAsia" w:hAnsi="Cambria Math"/>
+                <w:i/>
+              </w:rPr>
+            </m:ctrlPr>
+          </m:dPr>
+          <m:e>
+            <m:r>
+              <w:rPr>
+                <w:rFonts w:ascii="Cambria Math" w:eastAsiaTheme="minorEastAsia" w:hAnsi="Cambria Math"/>
+              </w:rPr>
+              <m:t>a,b</m:t>
+            </m:r>
+          </m:e>
+        </m:d>
+        <m:r>
+          <w:rPr>
+            <w:rFonts w:ascii="Cambria Math" w:eastAsiaTheme="minorEastAsia" w:hAnsi="Cambria Math"/>
+          </w:rPr>
+          <m:t>=</m:t>
+        </m:r>
+        <m:func>
+          <m:funcPr>
+            <m:ctrlPr>
+              <w:rPr>
+                <w:rFonts w:ascii="Cambria Math" w:eastAsiaTheme="minorEastAsia" w:hAnsi="Cambria Math"/>
+                <w:i/>
+              </w:rPr>
+            </m:ctrlPr>
+          </m:funcPr>
+          <m:fName>
+            <m:limLow>
+              <m:limLowPr>
+                <m:ctrlPr>
+                  <w:rPr>
+                    <w:rFonts w:ascii="Cambria Math" w:eastAsiaTheme="minorEastAsia" w:hAnsi="Cambria Math"/>
+                    <w:i/>
+                  </w:rPr>
+                </m:ctrlPr>
+              </m:limLowPr>
+              <m:e>
+                <m:r>
+                  <m:rPr>
+                    <m:sty m:val="p"/>
+                  </m:rPr>
+                  <w:rPr>
+                    <w:rFonts w:ascii="Cambria Math" w:hAnsi="Cambria Math"/>
+                  </w:rPr>
+                  <m:t>max</m:t>
+                </m:r>
+              </m:e>
+              <m:lim>
+                <m:r>
+                  <w:rPr>
+                    <w:rFonts w:ascii="Cambria Math" w:hAnsi="Cambria Math"/>
+                  </w:rPr>
+                  <m:t>i</m:t>
+                </m:r>
+              </m:lim>
+            </m:limLow>
+          </m:fName>
+          <m:e>
+            <m:r>
+              <w:rPr>
+                <w:rFonts w:ascii="Cambria Math" w:hAnsi="Cambria Math"/>
+              </w:rPr>
+              <m:t>|</m:t>
+            </m:r>
+            <m:sSub>
+              <m:sSubPr>
+                <m:ctrlPr>
+                  <w:rPr>
+                    <w:rFonts w:ascii="Cambria Math" w:hAnsi="Cambria Math"/>
+                    <w:i/>
+                  </w:rPr>
+                </m:ctrlPr>
+              </m:sSubPr>
+              <m:e>
+                <m:r>
+                  <w:rPr>
+                    <w:rFonts w:ascii="Cambria Math" w:hAnsi="Cambria Math"/>
+                  </w:rPr>
+                  <m:t>a</m:t>
+                </m:r>
+              </m:e>
+              <m:sub>
+                <m:r>
+                  <w:rPr>
+                    <w:rFonts w:ascii="Cambria Math" w:hAnsi="Cambria Math"/>
+                  </w:rPr>
+                  <m:t>i</m:t>
+                </m:r>
+              </m:sub>
+            </m:sSub>
+            <m:r>
+              <w:rPr>
+                <w:rFonts w:ascii="Cambria Math" w:hAnsi="Cambria Math"/>
+              </w:rPr>
+              <m:t>-</m:t>
+            </m:r>
+            <m:sSub>
+              <m:sSubPr>
+                <m:ctrlPr>
+                  <w:rPr>
+                    <w:rFonts w:ascii="Cambria Math" w:hAnsi="Cambria Math"/>
+                    <w:i/>
+                  </w:rPr>
+                </m:ctrlPr>
+              </m:sSubPr>
+              <m:e>
+                <m:r>
+                  <w:rPr>
+                    <w:rFonts w:ascii="Cambria Math" w:hAnsi="Cambria Math"/>
+                  </w:rPr>
+                  <m:t>b</m:t>
+                </m:r>
+              </m:e>
+              <m:sub>
+                <m:r>
+                  <w:rPr>
+                    <w:rFonts w:ascii="Cambria Math" w:hAnsi="Cambria Math"/>
+                  </w:rPr>
+                  <m:t>i</m:t>
+                </m:r>
+              </m:sub>
+            </m:sSub>
+            <m:r>
+              <w:rPr>
+                <w:rFonts w:ascii="Cambria Math" w:hAnsi="Cambria Math"/>
+              </w:rPr>
+              <m:t>|</m:t>
+            </m:r>
+          </m:e>
+        </m:func>
+      </m:oMath>
+      <w:r>
+        <w:rPr>
+          <w:rFonts w:eastAsiaTheme="minorEastAsia"/>
+        </w:rPr>
+        <w:t>.</w:t>
+      </w:r>
+      <w:r>
+        <w:rPr>
+          <w:rFonts w:eastAsiaTheme="minorEastAsia"/>
+        </w:rPr>
+        <w:t xml:space="preserve"> In two dimensions it is the number of moves a king needs to make </w:t>
+      </w:r>
+      <w:r>
+        <w:rPr>
+          <w:rFonts w:eastAsiaTheme="minorEastAsia"/>
+        </w:rPr>
+        <w:t>to travel between</w:t>
+      </w:r>
+      <w:r>
+        <w:rPr>
+          <w:rFonts w:eastAsiaTheme="minorEastAsia"/>
+        </w:rPr>
+        <w:t xml:space="preserve"> two squares on a chess board</w:t>
+      </w:r>
+      <w:r>
+        <w:rPr>
+          <w:rFonts w:eastAsiaTheme="minorEastAsia"/>
+        </w:rPr>
+        <w:t>.</w:t>
+      </w:r>
+    </w:p>
+    <w:p>
+      <w:pPr>
+        <w:rPr>
+          <w:rFonts w:eastAsiaTheme="minorEastAsia"/>
+          <w:b/>
+          <w:bCs/>
+        </w:rPr>
+      </w:pPr>
+      <w:r>
+        <w:rPr>
+          <w:rFonts w:eastAsiaTheme="minorEastAsia"/>
+          <w:b/>
+          <w:bCs/>
+        </w:rPr>
+        <w:t>Multivariate Normal Metrics</w:t>
+      </w:r>
+    </w:p>
+    <w:p>
+      <w:pPr>
+        <w:rPr>
+          <w:rFonts w:eastAsiaTheme="minorEastAsia"/>
+        </w:rPr>
+      </w:pPr>
+      <w:r>
+        <w:rPr>
+          <w:rFonts w:eastAsiaTheme="minorEastAsia"/>
+        </w:rPr>
+        <w:lastRenderedPageBreak/>
+        <w:t>Each correlation matrix</w:t>
+      </w:r>
+      <w:r>
+        <w:rPr>
+          <w:rFonts w:eastAsiaTheme="minorEastAsia"/>
+        </w:rPr>
+        <w:t xml:space="preserve"> </w:t>
+      </w:r>
+      <w:r>
+        <w:rPr>
+          <w:rFonts w:eastAsiaTheme="minorEastAsia"/>
+        </w:rPr>
+        <w:t>C</w:t>
+      </w:r>
+      <w:r>
+        <w:rPr>
+          <w:rFonts w:eastAsiaTheme="minorEastAsia"/>
+        </w:rPr>
+        <w:t xml:space="preserve"> with </w:t>
+      </w:r>
+      <w:r>
+        <w:rPr>
+          <w:rFonts w:eastAsiaTheme="minorEastAsia"/>
+        </w:rPr>
+        <w:t xml:space="preserve">positive </w:t>
+      </w:r>
+      <w:r>
+        <w:rPr>
+          <w:rFonts w:eastAsiaTheme="minorEastAsia"/>
+        </w:rPr>
+        <w:t>determinant</w:t>
+      </w:r>
+      <w:r>
+        <w:rPr>
+          <w:rFonts w:eastAsiaTheme="minorEastAsia"/>
+        </w:rPr>
+        <w:t xml:space="preserve"> </w:t>
+      </w:r>
+      <w:r>
+        <w:rPr>
+          <w:rFonts w:eastAsiaTheme="minorEastAsia"/>
+        </w:rPr>
+        <w:t xml:space="preserve">corresponds to a multivariate normal distribution centered at the origin with probability density function </w:t>
+      </w:r>
+      <m:oMath>
+        <m:r>
+          <w:rPr>
+            <w:rFonts w:ascii="Cambria Math" w:eastAsiaTheme="minorEastAsia" w:hAnsi="Cambria Math"/>
+          </w:rPr>
+          <m:t>N</m:t>
+        </m:r>
+        <m:d>
+          <m:dPr>
+            <m:ctrlPr>
+              <w:rPr>
+                <w:rFonts w:ascii="Cambria Math" w:eastAsiaTheme="minorEastAsia" w:hAnsi="Cambria Math"/>
+                <w:i/>
+              </w:rPr>
+            </m:ctrlPr>
+          </m:dPr>
+          <m:e>
+            <m:r>
+              <w:rPr>
+                <w:rFonts w:ascii="Cambria Math" w:eastAsiaTheme="minorEastAsia" w:hAnsi="Cambria Math"/>
+              </w:rPr>
+              <m:t>0,C</m:t>
+            </m:r>
+          </m:e>
+        </m:d>
+        <m:r>
+          <w:rPr>
+            <w:rFonts w:ascii="Cambria Math" w:eastAsiaTheme="minorEastAsia" w:hAnsi="Cambria Math"/>
+          </w:rPr>
+          <m:t xml:space="preserve"> ~ </m:t>
+        </m:r>
+        <m:f>
+          <m:fPr>
+            <m:ctrlPr>
+              <w:rPr>
+                <w:rFonts w:ascii="Cambria Math" w:eastAsiaTheme="minorEastAsia" w:hAnsi="Cambria Math"/>
+                <w:i/>
+              </w:rPr>
+            </m:ctrlPr>
+          </m:fPr>
+          <m:num>
+            <m:r>
+              <w:rPr>
+                <w:rFonts w:ascii="Cambria Math" w:eastAsiaTheme="minorEastAsia" w:hAnsi="Cambria Math"/>
+              </w:rPr>
+              <m:t>1</m:t>
+            </m:r>
+          </m:num>
+          <m:den>
+            <m:rad>
+              <m:radPr>
+                <m:degHide m:val="1"/>
+                <m:ctrlPr>
+                  <w:rPr>
+                    <w:rFonts w:ascii="Cambria Math" w:eastAsiaTheme="minorEastAsia" w:hAnsi="Cambria Math"/>
+                    <w:i/>
+                  </w:rPr>
+                </m:ctrlPr>
+              </m:radPr>
+              <m:deg/>
+              <m:e>
+                <m:r>
+                  <m:rPr>
+                    <m:sty m:val="p"/>
+                  </m:rPr>
+                  <w:rPr>
+                    <w:rFonts w:ascii="Cambria Math" w:eastAsiaTheme="minorEastAsia" w:hAnsi="Cambria Math"/>
+                  </w:rPr>
+                  <m:t>det⁡</m:t>
+                </m:r>
+                <m:r>
+                  <w:rPr>
+                    <w:rFonts w:ascii="Cambria Math" w:eastAsiaTheme="minorEastAsia" w:hAnsi="Cambria Math"/>
+                  </w:rPr>
+                  <m:t>(2πC)</m:t>
+                </m:r>
+              </m:e>
+            </m:rad>
+          </m:den>
+        </m:f>
+        <m:sSup>
+          <m:sSupPr>
+            <m:ctrlPr>
+              <w:rPr>
+                <w:rFonts w:ascii="Cambria Math" w:eastAsiaTheme="minorEastAsia" w:hAnsi="Cambria Math"/>
+                <w:i/>
+              </w:rPr>
+            </m:ctrlPr>
+          </m:sSupPr>
+          <m:e>
+            <m:r>
+              <w:rPr>
+                <w:rFonts w:ascii="Cambria Math" w:eastAsiaTheme="minorEastAsia" w:hAnsi="Cambria Math"/>
+              </w:rPr>
+              <m:t>e</m:t>
+            </m:r>
+          </m:e>
+          <m:sup>
+            <m:r>
+              <w:rPr>
+                <w:rFonts w:ascii="Cambria Math" w:eastAsiaTheme="minorEastAsia" w:hAnsi="Cambria Math"/>
+              </w:rPr>
+              <m:t>-(</m:t>
+            </m:r>
+            <m:sSup>
+              <m:sSupPr>
+                <m:ctrlPr>
+                  <w:rPr>
+                    <w:rFonts w:ascii="Cambria Math" w:eastAsiaTheme="minorEastAsia" w:hAnsi="Cambria Math"/>
+                    <w:b/>
+                    <w:bCs/>
+                    <w:i/>
+                  </w:rPr>
+                </m:ctrlPr>
+              </m:sSupPr>
+              <m:e>
+                <m:r>
+                  <m:rPr>
+                    <m:sty m:val="bi"/>
+                  </m:rPr>
+                  <w:rPr>
+                    <w:rFonts w:ascii="Cambria Math" w:eastAsiaTheme="minorEastAsia" w:hAnsi="Cambria Math"/>
+                  </w:rPr>
+                  <m:t>x</m:t>
+                </m:r>
+              </m:e>
+              <m:sup>
+                <m:r>
+                  <m:rPr>
+                    <m:sty m:val="bi"/>
+                  </m:rPr>
+                  <w:rPr>
+                    <w:rFonts w:ascii="Cambria Math" w:eastAsiaTheme="minorEastAsia" w:hAnsi="Cambria Math"/>
+                  </w:rPr>
+                  <m:t>T</m:t>
+                </m:r>
+              </m:sup>
+            </m:sSup>
+            <m:r>
+              <w:rPr>
+                <w:rFonts w:ascii="Cambria Math" w:eastAsiaTheme="minorEastAsia" w:hAnsi="Cambria Math"/>
+              </w:rPr>
+              <m:t>*C*</m:t>
+            </m:r>
+            <m:r>
+              <m:rPr>
+                <m:sty m:val="bi"/>
+              </m:rPr>
+              <w:rPr>
+                <w:rFonts w:ascii="Cambria Math" w:eastAsiaTheme="minorEastAsia" w:hAnsi="Cambria Math"/>
+              </w:rPr>
+              <m:t>x</m:t>
+            </m:r>
+            <m:r>
+              <w:rPr>
+                <w:rFonts w:ascii="Cambria Math" w:eastAsiaTheme="minorEastAsia" w:hAnsi="Cambria Math"/>
+              </w:rPr>
+              <m:t>)/2</m:t>
+            </m:r>
+          </m:sup>
+        </m:sSup>
+      </m:oMath>
+      <w:r>
+        <w:rPr>
+          <w:rFonts w:eastAsiaTheme="minorEastAsia"/>
+        </w:rPr>
+        <w:t>. Here,</w:t>
+      </w:r>
+      <w:r>
+        <w:rPr>
+          <w:rFonts w:eastAsiaTheme="minorEastAsia"/>
+        </w:rPr>
+        <w:t xml:space="preserve"> </w:t>
+      </w:r>
+      <m:oMath>
+        <m:func>
+          <m:funcPr>
+            <m:ctrlPr>
+              <w:rPr>
+                <w:rFonts w:ascii="Cambria Math" w:eastAsiaTheme="minorEastAsia" w:hAnsi="Cambria Math"/>
+                <w:i/>
+              </w:rPr>
+            </m:ctrlPr>
+          </m:funcPr>
+          <m:fName>
+            <m:r>
+              <m:rPr>
+                <m:sty m:val="p"/>
+              </m:rPr>
+              <w:rPr>
+                <w:rFonts w:ascii="Cambria Math" w:eastAsiaTheme="minorEastAsia" w:hAnsi="Cambria Math"/>
+              </w:rPr>
+              <m:t>det</m:t>
+            </m:r>
+          </m:fName>
+          <m:e>
+            <m:d>
+              <m:dPr>
+                <m:ctrlPr>
+                  <w:rPr>
+                    <w:rFonts w:ascii="Cambria Math" w:eastAsiaTheme="minorEastAsia" w:hAnsi="Cambria Math"/>
+                    <w:i/>
+                  </w:rPr>
+                </m:ctrlPr>
+              </m:dPr>
+              <m:e>
+                <m:r>
+                  <w:rPr>
+                    <w:rFonts w:ascii="Cambria Math" w:eastAsiaTheme="minorEastAsia" w:hAnsi="Cambria Math"/>
+                  </w:rPr>
+                  <m:t>*</m:t>
+                </m:r>
+              </m:e>
+            </m:d>
+          </m:e>
+        </m:func>
+      </m:oMath>
+      <w:r>
+        <w:rPr>
+          <w:rFonts w:eastAsiaTheme="minorEastAsia"/>
+        </w:rPr>
+        <w:t xml:space="preserve"> is the determinant and </w:t>
+      </w:r>
+      <m:oMath>
+        <m:r>
+          <m:rPr>
+            <m:sty m:val="bi"/>
+          </m:rPr>
+          <w:rPr>
+            <w:rFonts w:ascii="Cambria Math" w:eastAsiaTheme="minorEastAsia" w:hAnsi="Cambria Math"/>
+          </w:rPr>
+          <m:t>x</m:t>
+        </m:r>
+      </m:oMath>
+      <w:r>
+        <w:rPr>
+          <w:rFonts w:eastAsiaTheme="minorEastAsia"/>
+        </w:rPr>
+        <w:t xml:space="preserve"> is a column vector representing a point in n-dimensional space. </w:t>
+      </w:r>
+      <w:r>
+        <w:rPr>
+          <w:rFonts w:eastAsiaTheme="minorEastAsia"/>
+        </w:rPr>
+        <w:t xml:space="preserve">In terms of fMRI data, this pdf corresponds to the </w:t>
+      </w:r>
+      <w:r>
+        <w:rPr>
+          <w:rFonts w:eastAsiaTheme="minorEastAsia"/>
+        </w:rPr>
+        <w:t>probability density</w:t>
+      </w:r>
+      <w:r>
+        <w:rPr>
+          <w:rFonts w:eastAsiaTheme="minorEastAsia"/>
+        </w:rPr>
+        <w:t xml:space="preserve"> that the measured activation vector will equal </w:t>
+      </w:r>
+      <m:oMath>
+        <m:r>
+          <m:rPr>
+            <m:sty m:val="bi"/>
+          </m:rPr>
+          <w:rPr>
+            <w:rFonts w:ascii="Cambria Math" w:eastAsiaTheme="minorEastAsia" w:hAnsi="Cambria Math"/>
+          </w:rPr>
+          <m:t>x</m:t>
+        </m:r>
+      </m:oMath>
+      <w:r>
+        <w:rPr>
+          <w:rFonts w:eastAsiaTheme="minorEastAsia"/>
+          <w:b/>
+          <w:bCs/>
+        </w:rPr>
+        <w:t xml:space="preserve"> </w:t>
+      </w:r>
+      <w:r>
+        <w:rPr>
+          <w:rFonts w:eastAsiaTheme="minorEastAsia"/>
+        </w:rPr>
+        <w:t>at a random</w:t>
+      </w:r>
+      <w:r>
+        <w:rPr>
+          <w:rFonts w:eastAsiaTheme="minorEastAsia"/>
+        </w:rPr>
+        <w:t>ly chosen</w:t>
+      </w:r>
+      <w:r>
+        <w:rPr>
+          <w:rFonts w:eastAsiaTheme="minorEastAsia"/>
+        </w:rPr>
+        <w:t xml:space="preserve"> time point</w:t>
+      </w:r>
+      <w:r>
+        <w:rPr>
+          <w:rFonts w:eastAsiaTheme="minorEastAsia"/>
+        </w:rPr>
+        <w:t xml:space="preserve"> during the task under which the data was collected</w:t>
+      </w:r>
+      <w:r>
+        <w:rPr>
+          <w:rFonts w:eastAsiaTheme="minorEastAsia"/>
+        </w:rPr>
+        <w:t xml:space="preserve">. </w:t>
+      </w:r>
+    </w:p>
+    <w:p>
+      <w:pPr>
+        <w:rPr>
+          <w:rFonts w:eastAsiaTheme="minorEastAsia"/>
+        </w:rPr>
+      </w:pPr>
+      <w:r>
+        <w:rPr>
+          <w:rFonts w:eastAsiaTheme="minorEastAsia"/>
+        </w:rPr>
+        <w:t xml:space="preserve">In viewing the correlation matrix this way, C describes the set of likely activation vectors over the course of a task. Differences between Cs </w:t>
+      </w:r>
+      <w:r>
+        <w:rPr>
+          <w:rFonts w:eastAsiaTheme="minorEastAsia"/>
+        </w:rPr>
+        <w:t xml:space="preserve">correspond to changes </w:t>
+      </w:r>
+      <w:r>
+        <w:rPr>
+          <w:rFonts w:eastAsiaTheme="minorEastAsia"/>
+        </w:rPr>
+        <w:t>in the</w:t>
+      </w:r>
+      <w:r>
+        <w:rPr>
+          <w:rFonts w:eastAsiaTheme="minorEastAsia"/>
+        </w:rPr>
+        <w:t xml:space="preserve"> statistical</w:t>
+      </w:r>
+      <w:r>
+        <w:rPr>
+          <w:rFonts w:eastAsiaTheme="minorEastAsia"/>
+        </w:rPr>
+        <w:t xml:space="preserve"> distribution of activations over time, and so</w:t>
+      </w:r>
+      <w:r>
+        <w:rPr>
+          <w:rFonts w:eastAsiaTheme="minorEastAsia"/>
+        </w:rPr>
+        <w:t xml:space="preserve"> measuring similarity</w:t>
+      </w:r>
+      <w:r>
+        <w:rPr>
+          <w:rFonts w:eastAsiaTheme="minorEastAsia"/>
+        </w:rPr>
+        <w:t xml:space="preserve"> may need to change to accommodate this view.</w:t>
+      </w:r>
+    </w:p>
+    <w:p>
+      <w:pPr>
+        <w:rPr>
+          <w:rFonts w:eastAsiaTheme="minorEastAsia"/>
+          <w:b/>
+          <w:bCs/>
+        </w:rPr>
+      </w:pPr>
+      <w:r>
+        <w:rPr>
+          <w:rFonts w:eastAsiaTheme="minorEastAsia"/>
+          <w:b/>
+          <w:bCs/>
+        </w:rPr>
+        <w:t>Earth</w:t>
+      </w:r>
+      <w:r>
+        <w:rPr>
+          <w:rFonts w:eastAsiaTheme="minorEastAsia"/>
+          <w:b/>
+          <w:bCs/>
+        </w:rPr>
+        <w:t xml:space="preserve"> M</w:t>
+      </w:r>
+      <w:r>
+        <w:rPr>
+          <w:rFonts w:eastAsiaTheme="minorEastAsia"/>
+          <w:b/>
+          <w:bCs/>
+        </w:rPr>
+        <w:t>over</w:t>
+      </w:r>
+      <w:r>
+        <w:rPr>
+          <w:rFonts w:eastAsiaTheme="minorEastAsia"/>
+          <w:b/>
+          <w:bCs/>
+        </w:rPr>
+        <w:t>’s</w:t>
+      </w:r>
+      <w:r>
+        <w:rPr>
+          <w:rFonts w:eastAsiaTheme="minorEastAsia"/>
+          <w:b/>
+          <w:bCs/>
+        </w:rPr>
+        <w:t xml:space="preserve"> Distance</w:t>
+      </w:r>
+      <w:r>
+        <w:rPr>
+          <w:rFonts w:eastAsiaTheme="minorEastAsia"/>
+          <w:b/>
+          <w:bCs/>
+        </w:rPr>
+        <w:t xml:space="preserve"> and Wasserstein Metric</w:t>
+      </w:r>
+    </w:p>
+    <w:p>
+      <w:pPr>
+        <w:rPr>
+          <w:rFonts w:eastAsiaTheme="minorEastAsia"/>
+        </w:rPr>
+      </w:pPr>
+      <w:r>
+        <w:rPr>
+          <w:rFonts w:eastAsiaTheme="minorEastAsia"/>
+        </w:rPr>
+        <w:t xml:space="preserve">Imagine that a distribution </w:t>
+      </w:r>
+      <w:r>
+        <w:rPr>
+          <w:rFonts w:eastAsiaTheme="minorEastAsia"/>
+          <w:i/>
+          <w:iCs/>
+        </w:rPr>
+        <w:t>p</w:t>
+      </w:r>
+      <w:r>
+        <w:rPr>
+          <w:rFonts w:eastAsiaTheme="minorEastAsia"/>
+        </w:rPr>
+        <w:t xml:space="preserve"> is a pile of dirt, and the goal is to move this dirt into the shape of another distribution </w:t>
+      </w:r>
+      <w:r>
+        <w:rPr>
+          <w:rFonts w:eastAsiaTheme="minorEastAsia"/>
+          <w:i/>
+          <w:iCs/>
+        </w:rPr>
+        <w:t>q</w:t>
+      </w:r>
+      <w:r>
+        <w:rPr>
+          <w:rFonts w:eastAsiaTheme="minorEastAsia"/>
+        </w:rPr>
+        <w:t xml:space="preserve">. The Earth Mover’s Distance is </w:t>
+      </w:r>
+      <w:r>
+        <w:rPr>
+          <w:rFonts w:eastAsiaTheme="minorEastAsia"/>
+        </w:rPr>
+        <w:t xml:space="preserve">defined as </w:t>
+      </w:r>
+      <w:r>
+        <w:rPr>
+          <w:rFonts w:eastAsiaTheme="minorEastAsia"/>
+        </w:rPr>
+        <w:t xml:space="preserve">the minimum cost it takes to move the dirt from </w:t>
+      </w:r>
+      <w:r>
+        <w:rPr>
+          <w:rFonts w:eastAsiaTheme="minorEastAsia"/>
+          <w:i/>
+          <w:iCs/>
+        </w:rPr>
+        <w:t>p</w:t>
+      </w:r>
+      <w:r>
+        <w:rPr>
+          <w:rFonts w:eastAsiaTheme="minorEastAsia"/>
+        </w:rPr>
+        <w:t xml:space="preserve"> to </w:t>
+      </w:r>
+      <w:r>
+        <w:rPr>
+          <w:rFonts w:eastAsiaTheme="minorEastAsia"/>
+          <w:i/>
+          <w:iCs/>
+        </w:rPr>
+        <w:t>q</w:t>
+      </w:r>
+      <w:r>
+        <w:rPr>
+          <w:rFonts w:eastAsiaTheme="minorEastAsia"/>
+        </w:rPr>
+        <w:t xml:space="preserve"> if the cost of moving a speck of dirt </w:t>
+      </w:r>
+      <w:r>
+        <w:rPr>
+          <w:rFonts w:eastAsiaTheme="minorEastAsia"/>
+        </w:rPr>
+        <w:t>is a function of how far it moves</w:t>
+      </w:r>
+      <w:r>
+        <w:rPr>
+          <w:rFonts w:eastAsiaTheme="minorEastAsia"/>
+        </w:rPr>
+        <w:t xml:space="preserve">. </w:t>
+      </w:r>
+      <w:r>
+        <w:rPr>
+          <w:rFonts w:eastAsiaTheme="minorEastAsia"/>
+        </w:rPr>
+        <w:t>If the speck-movement-</w:t>
+      </w:r>
+      <w:r>
+        <w:rPr>
+          <w:rFonts w:eastAsiaTheme="minorEastAsia"/>
+        </w:rPr>
+        <w:t>cost</w:t>
+      </w:r>
+      <w:r>
+        <w:rPr>
+          <w:rFonts w:eastAsiaTheme="minorEastAsia"/>
+        </w:rPr>
+        <w:t xml:space="preserve"> is </w:t>
+      </w:r>
+      <w:r>
+        <w:rPr>
+          <w:rFonts w:eastAsiaTheme="minorEastAsia"/>
+        </w:rPr>
+        <w:t xml:space="preserve">proportional to </w:t>
+      </w:r>
+      <w:r>
+        <w:rPr>
+          <w:rFonts w:eastAsiaTheme="minorEastAsia"/>
+        </w:rPr>
+        <w:t xml:space="preserve">the standard Euclidean distance, then the Earth Mover’s Distance between </w:t>
+      </w:r>
+      <w:r>
+        <w:rPr>
+          <w:rFonts w:eastAsiaTheme="minorEastAsia"/>
+          <w:i/>
+          <w:iCs/>
+        </w:rPr>
+        <w:t>p</w:t>
+      </w:r>
+      <w:r>
+        <w:rPr>
+          <w:rFonts w:eastAsiaTheme="minorEastAsia"/>
+        </w:rPr>
+        <w:t xml:space="preserve"> </w:t>
+      </w:r>
+      <w:r>
+        <w:rPr>
+          <w:rFonts w:eastAsiaTheme="minorEastAsia"/>
+        </w:rPr>
+        <w:t>and</w:t>
+      </w:r>
+      <w:r>
+        <w:rPr>
+          <w:rFonts w:eastAsiaTheme="minorEastAsia"/>
+        </w:rPr>
+        <w:t xml:space="preserve"> </w:t>
+      </w:r>
+      <w:r>
+        <w:rPr>
+          <w:rFonts w:eastAsiaTheme="minorEastAsia"/>
+          <w:i/>
+          <w:iCs/>
+        </w:rPr>
+        <w:t>q</w:t>
+      </w:r>
+      <w:r>
+        <w:rPr>
+          <w:rFonts w:eastAsiaTheme="minorEastAsia"/>
+        </w:rPr>
+        <w:t xml:space="preserve"> is known as the Wasserstein metric.</w:t>
+      </w:r>
+      <w:r>
+        <w:rPr>
+          <w:rFonts w:eastAsiaTheme="minorEastAsia"/>
+        </w:rPr>
+        <w:t xml:space="preserve"> Similar distributions </w:t>
+      </w:r>
+      <w:r>
+        <w:rPr>
+          <w:rFonts w:eastAsiaTheme="minorEastAsia"/>
+        </w:rPr>
+        <w:t xml:space="preserve">under the Wasserstein metric </w:t>
+      </w:r>
+      <w:r>
+        <w:rPr>
+          <w:rFonts w:eastAsiaTheme="minorEastAsia"/>
+        </w:rPr>
+        <w:t xml:space="preserve">are those where </w:t>
+      </w:r>
+      <w:r>
+        <w:rPr>
+          <w:rFonts w:eastAsiaTheme="minorEastAsia"/>
+        </w:rPr>
+        <w:t>much of the</w:t>
+      </w:r>
+      <w:r>
+        <w:rPr>
+          <w:rFonts w:eastAsiaTheme="minorEastAsia"/>
+        </w:rPr>
+        <w:t xml:space="preserve"> spread</w:t>
+      </w:r>
+      <w:r>
+        <w:rPr>
+          <w:rFonts w:eastAsiaTheme="minorEastAsia"/>
+        </w:rPr>
+        <w:t xml:space="preserve"> of probabili</w:t>
+      </w:r>
+      <w:r>
+        <w:rPr>
+          <w:rFonts w:eastAsiaTheme="minorEastAsia"/>
+        </w:rPr>
+        <w:t>ty</w:t>
+      </w:r>
+      <w:r>
+        <w:rPr>
+          <w:rFonts w:eastAsiaTheme="minorEastAsia"/>
+        </w:rPr>
+        <w:t xml:space="preserve"> is overlapping</w:t>
+      </w:r>
+      <w:r>
+        <w:rPr>
+          <w:rFonts w:eastAsiaTheme="minorEastAsia"/>
+        </w:rPr>
+        <w:t>.</w:t>
+      </w:r>
+    </w:p>
+    <w:p>
+      <w:pPr>
+        <w:rPr>
+          <w:rFonts w:eastAsiaTheme="minorEastAsia"/>
+        </w:rPr>
+      </w:pPr>
+      <w:r>
+        <w:rPr>
+          <w:rFonts w:eastAsiaTheme="minorEastAsia"/>
+        </w:rPr>
+        <w:t xml:space="preserve">For normal distributions </w:t>
+      </w:r>
+      <w:r>
+        <w:rPr>
+          <w:rFonts w:eastAsiaTheme="minorEastAsia"/>
+          <w:i/>
+          <w:iCs/>
+        </w:rPr>
+        <w:t>p</w:t>
+      </w:r>
+      <w:r>
+        <w:rPr>
+          <w:rFonts w:eastAsiaTheme="minorEastAsia"/>
+        </w:rPr>
+        <w:t xml:space="preserve"> and </w:t>
+      </w:r>
+      <w:r>
+        <w:rPr>
+          <w:rFonts w:eastAsiaTheme="minorEastAsia"/>
+          <w:i/>
+          <w:iCs/>
+        </w:rPr>
+        <w:t>q</w:t>
+      </w:r>
+      <w:r>
+        <w:rPr>
+          <w:rFonts w:eastAsiaTheme="minorEastAsia"/>
+        </w:rPr>
+        <w:t xml:space="preserve"> with the same mean and covariance matrices </w:t>
+      </w:r>
+      <m:oMath>
+        <m:sSub>
+          <m:sSubPr>
+            <m:ctrlPr>
+              <w:rPr>
+                <w:rFonts w:ascii="Cambria Math" w:eastAsiaTheme="minorEastAsia" w:hAnsi="Cambria Math"/>
+                <w:i/>
+              </w:rPr>
+            </m:ctrlPr>
+          </m:sSubPr>
+          <m:e>
+            <m:r>
+              <w:rPr>
+                <w:rFonts w:ascii="Cambria Math" w:eastAsiaTheme="minorEastAsia" w:hAnsi="Cambria Math"/>
+              </w:rPr>
+              <m:t>C</m:t>
+            </m:r>
+          </m:e>
+          <m:sub>
+            <m:r>
+              <w:rPr>
+                <w:rFonts w:ascii="Cambria Math" w:eastAsiaTheme="minorEastAsia" w:hAnsi="Cambria Math"/>
+              </w:rPr>
+              <m:t>1</m:t>
+            </m:r>
+          </m:sub>
+        </m:sSub>
+      </m:oMath>
+      <w:r>
+        <w:rPr>
+          <w:rFonts w:eastAsiaTheme="minorEastAsia"/>
+        </w:rPr>
+        <w:t xml:space="preserve"> and </w:t>
+      </w:r>
+      <m:oMath>
+        <m:sSub>
+          <m:sSubPr>
+            <m:ctrlPr>
+              <w:rPr>
+                <w:rFonts w:ascii="Cambria Math" w:eastAsiaTheme="minorEastAsia" w:hAnsi="Cambria Math"/>
+                <w:i/>
+              </w:rPr>
+            </m:ctrlPr>
+          </m:sSubPr>
+          <m:e>
+            <m:r>
+              <w:rPr>
+                <w:rFonts w:ascii="Cambria Math" w:eastAsiaTheme="minorEastAsia" w:hAnsi="Cambria Math"/>
+              </w:rPr>
+              <m:t>C</m:t>
+            </m:r>
+          </m:e>
+          <m:sub>
+            <m:r>
+              <w:rPr>
+                <w:rFonts w:ascii="Cambria Math" w:eastAsiaTheme="minorEastAsia" w:hAnsi="Cambria Math"/>
+              </w:rPr>
+              <m:t>2</m:t>
+            </m:r>
+          </m:sub>
+        </m:sSub>
+      </m:oMath>
+      <w:r>
+        <w:rPr>
+          <w:rFonts w:eastAsiaTheme="minorEastAsia"/>
+        </w:rPr>
+        <w:t xml:space="preserve">, the Wasserstein metric is </w:t>
+      </w:r>
+      <m:oMath>
+        <m:r>
+          <w:rPr>
+            <w:rFonts w:ascii="Cambria Math" w:eastAsiaTheme="minorEastAsia" w:hAnsi="Cambria Math"/>
+          </w:rPr>
+          <m:t>d</m:t>
+        </m:r>
+        <m:d>
+          <m:dPr>
+            <m:ctrlPr>
+              <w:rPr>
+                <w:rFonts w:ascii="Cambria Math" w:eastAsiaTheme="minorEastAsia" w:hAnsi="Cambria Math"/>
+                <w:i/>
+              </w:rPr>
+            </m:ctrlPr>
+          </m:dPr>
+          <m:e>
+            <m:r>
+              <w:rPr>
+                <w:rFonts w:ascii="Cambria Math" w:eastAsiaTheme="minorEastAsia" w:hAnsi="Cambria Math"/>
+              </w:rPr>
+              <m:t>p,q</m:t>
+            </m:r>
+          </m:e>
+        </m:d>
+        <m:r>
+          <w:rPr>
+            <w:rFonts w:ascii="Cambria Math" w:eastAsiaTheme="minorEastAsia" w:hAnsi="Cambria Math"/>
+          </w:rPr>
+          <m:t>=trace(</m:t>
+        </m:r>
+        <m:sSub>
+          <m:sSubPr>
+            <m:ctrlPr>
+              <w:rPr>
+                <w:rFonts w:ascii="Cambria Math" w:eastAsiaTheme="minorEastAsia" w:hAnsi="Cambria Math"/>
+                <w:i/>
+              </w:rPr>
+            </m:ctrlPr>
+          </m:sSubPr>
+          <m:e>
+            <m:r>
+              <w:rPr>
+                <w:rFonts w:ascii="Cambria Math" w:eastAsiaTheme="minorEastAsia" w:hAnsi="Cambria Math"/>
+              </w:rPr>
+              <m:t>C</m:t>
+            </m:r>
+          </m:e>
+          <m:sub>
+            <m:r>
+              <w:rPr>
+                <w:rFonts w:ascii="Cambria Math" w:eastAsiaTheme="minorEastAsia" w:hAnsi="Cambria Math"/>
+              </w:rPr>
+              <m:t>1</m:t>
+            </m:r>
+          </m:sub>
+        </m:sSub>
+        <m:r>
+          <w:rPr>
+            <w:rFonts w:ascii="Cambria Math" w:eastAsiaTheme="minorEastAsia" w:hAnsi="Cambria Math"/>
+          </w:rPr>
+          <m:t>+</m:t>
+        </m:r>
+        <m:sSub>
+          <m:sSubPr>
+            <m:ctrlPr>
+              <w:rPr>
+                <w:rFonts w:ascii="Cambria Math" w:eastAsiaTheme="minorEastAsia" w:hAnsi="Cambria Math"/>
+                <w:i/>
+              </w:rPr>
+            </m:ctrlPr>
+          </m:sSubPr>
+          <m:e>
+            <m:r>
+              <w:rPr>
+                <w:rFonts w:ascii="Cambria Math" w:eastAsiaTheme="minorEastAsia" w:hAnsi="Cambria Math"/>
+              </w:rPr>
+              <m:t>C</m:t>
+            </m:r>
+          </m:e>
+          <m:sub>
+            <m:r>
+              <w:rPr>
+                <w:rFonts w:ascii="Cambria Math" w:eastAsiaTheme="minorEastAsia" w:hAnsi="Cambria Math"/>
+              </w:rPr>
+              <m:t>2</m:t>
+            </m:r>
+          </m:sub>
+        </m:sSub>
+        <m:r>
+          <w:rPr>
+            <w:rFonts w:ascii="Cambria Math" w:eastAsiaTheme="minorEastAsia" w:hAnsi="Cambria Math"/>
+          </w:rPr>
+          <m:t>-</m:t>
+        </m:r>
+        <m:sSup>
+          <m:sSupPr>
+            <m:ctrlPr>
+              <w:rPr>
+                <w:rFonts w:ascii="Cambria Math" w:eastAsiaTheme="minorEastAsia" w:hAnsi="Cambria Math"/>
+                <w:i/>
+              </w:rPr>
+            </m:ctrlPr>
+          </m:sSupPr>
+          <m:e>
+            <m:r>
+              <w:rPr>
+                <w:rFonts w:ascii="Cambria Math" w:eastAsiaTheme="minorEastAsia" w:hAnsi="Cambria Math"/>
+              </w:rPr>
+              <m:t>2</m:t>
+            </m:r>
+            <m:d>
+              <m:dPr>
+                <m:ctrlPr>
+                  <w:rPr>
+                    <w:rFonts w:ascii="Cambria Math" w:eastAsiaTheme="minorEastAsia" w:hAnsi="Cambria Math"/>
+                    <w:i/>
+                  </w:rPr>
+                </m:ctrlPr>
+              </m:dPr>
+              <m:e>
+                <m:sSup>
+                  <m:sSupPr>
+                    <m:ctrlPr>
+                      <w:rPr>
+                        <w:rFonts w:ascii="Cambria Math" w:eastAsiaTheme="minorEastAsia" w:hAnsi="Cambria Math"/>
+                        <w:i/>
+                      </w:rPr>
+                    </m:ctrlPr>
+                  </m:sSupPr>
+                  <m:e>
+                    <m:sSub>
+                      <m:sSubPr>
+                        <m:ctrlPr>
+                          <w:rPr>
+                            <w:rFonts w:ascii="Cambria Math" w:eastAsiaTheme="minorEastAsia" w:hAnsi="Cambria Math"/>
+                            <w:i/>
+                          </w:rPr>
+                        </m:ctrlPr>
+                      </m:sSubPr>
+                      <m:e>
+                        <m:r>
+                          <w:rPr>
+                            <w:rFonts w:ascii="Cambria Math" w:eastAsiaTheme="minorEastAsia" w:hAnsi="Cambria Math"/>
+                          </w:rPr>
+                          <m:t>C</m:t>
+                        </m:r>
+                      </m:e>
+                      <m:sub>
+                        <m:r>
+                          <w:rPr>
+                            <w:rFonts w:ascii="Cambria Math" w:eastAsiaTheme="minorEastAsia" w:hAnsi="Cambria Math"/>
+                          </w:rPr>
+                          <m:t>2</m:t>
+                        </m:r>
+                      </m:sub>
+                    </m:sSub>
+                  </m:e>
+                  <m:sup>
+                    <m:f>
+                      <m:fPr>
+                        <m:ctrlPr>
+                          <w:rPr>
+                            <w:rFonts w:ascii="Cambria Math" w:eastAsiaTheme="minorEastAsia" w:hAnsi="Cambria Math"/>
+                            <w:i/>
+                          </w:rPr>
+                        </m:ctrlPr>
+                      </m:fPr>
+                      <m:num>
+                        <m:r>
+                          <w:rPr>
+                            <w:rFonts w:ascii="Cambria Math" w:eastAsiaTheme="minorEastAsia" w:hAnsi="Cambria Math"/>
+                          </w:rPr>
+                          <m:t>1</m:t>
+                        </m:r>
+                      </m:num>
+                      <m:den>
+                        <m:r>
+                          <w:rPr>
+                            <w:rFonts w:ascii="Cambria Math" w:eastAsiaTheme="minorEastAsia" w:hAnsi="Cambria Math"/>
+                          </w:rPr>
+                          <m:t>2</m:t>
+                        </m:r>
+                      </m:den>
+                    </m:f>
+                  </m:sup>
+                </m:sSup>
+                <m:sSub>
+                  <m:sSubPr>
+                    <m:ctrlPr>
+                      <w:rPr>
+                        <w:rFonts w:ascii="Cambria Math" w:eastAsiaTheme="minorEastAsia" w:hAnsi="Cambria Math"/>
+                        <w:i/>
+                      </w:rPr>
+                    </m:ctrlPr>
+                  </m:sSubPr>
+                  <m:e>
+                    <m:r>
+                      <w:rPr>
+                        <w:rFonts w:ascii="Cambria Math" w:eastAsiaTheme="minorEastAsia" w:hAnsi="Cambria Math"/>
+                      </w:rPr>
+                      <m:t>C</m:t>
+                    </m:r>
+                  </m:e>
+                  <m:sub>
+                    <m:r>
+                      <w:rPr>
+                        <w:rFonts w:ascii="Cambria Math" w:eastAsiaTheme="minorEastAsia" w:hAnsi="Cambria Math"/>
+                      </w:rPr>
+                      <m:t>1</m:t>
+                    </m:r>
+                  </m:sub>
+                </m:sSub>
+                <m:sSup>
+                  <m:sSupPr>
+                    <m:ctrlPr>
+                      <w:rPr>
+                        <w:rFonts w:ascii="Cambria Math" w:eastAsiaTheme="minorEastAsia" w:hAnsi="Cambria Math"/>
+                        <w:i/>
+                      </w:rPr>
+                    </m:ctrlPr>
+                  </m:sSupPr>
+                  <m:e>
+                    <m:sSub>
+                      <m:sSubPr>
+                        <m:ctrlPr>
+                          <w:rPr>
+                            <w:rFonts w:ascii="Cambria Math" w:eastAsiaTheme="minorEastAsia" w:hAnsi="Cambria Math"/>
+                            <w:i/>
+                          </w:rPr>
+                        </m:ctrlPr>
+                      </m:sSubPr>
+                      <m:e>
+                        <m:r>
+                          <w:rPr>
+                            <w:rFonts w:ascii="Cambria Math" w:eastAsiaTheme="minorEastAsia" w:hAnsi="Cambria Math"/>
+                          </w:rPr>
+                          <m:t>C</m:t>
+                        </m:r>
+                      </m:e>
+                      <m:sub>
+                        <m:r>
+                          <w:rPr>
+                            <w:rFonts w:ascii="Cambria Math" w:eastAsiaTheme="minorEastAsia" w:hAnsi="Cambria Math"/>
+                          </w:rPr>
+                          <m:t>2</m:t>
+                        </m:r>
+                      </m:sub>
+                    </m:sSub>
+                  </m:e>
+                  <m:sup>
+                    <m:f>
+                      <m:fPr>
+                        <m:ctrlPr>
+                          <w:rPr>
+                            <w:rFonts w:ascii="Cambria Math" w:eastAsiaTheme="minorEastAsia" w:hAnsi="Cambria Math"/>
+                            <w:i/>
+                          </w:rPr>
+                        </m:ctrlPr>
+                      </m:fPr>
+                      <m:num>
+                        <m:r>
+                          <w:rPr>
+                            <w:rFonts w:ascii="Cambria Math" w:eastAsiaTheme="minorEastAsia" w:hAnsi="Cambria Math"/>
+                          </w:rPr>
+                          <m:t>1</m:t>
+                        </m:r>
+                      </m:num>
+                      <m:den>
+                        <m:r>
+                          <w:rPr>
+                            <w:rFonts w:ascii="Cambria Math" w:eastAsiaTheme="minorEastAsia" w:hAnsi="Cambria Math"/>
+                          </w:rPr>
+                          <m:t>2</m:t>
+                        </m:r>
+                      </m:den>
+                    </m:f>
+                  </m:sup>
+                </m:sSup>
+              </m:e>
+            </m:d>
+          </m:e>
+          <m:sup>
+            <m:f>
+              <m:fPr>
+                <m:ctrlPr>
+                  <w:rPr>
+                    <w:rFonts w:ascii="Cambria Math" w:eastAsiaTheme="minorEastAsia" w:hAnsi="Cambria Math"/>
+                    <w:i/>
+                  </w:rPr>
+                </m:ctrlPr>
+              </m:fPr>
+              <m:num>
+                <m:r>
+                  <w:rPr>
+                    <w:rFonts w:ascii="Cambria Math" w:eastAsiaTheme="minorEastAsia" w:hAnsi="Cambria Math"/>
+                  </w:rPr>
+                  <m:t>1</m:t>
+                </m:r>
+              </m:num>
+              <m:den>
+                <m:r>
+                  <w:rPr>
+                    <w:rFonts w:ascii="Cambria Math" w:eastAsiaTheme="minorEastAsia" w:hAnsi="Cambria Math"/>
+                  </w:rPr>
+                  <m:t>2</m:t>
+                </m:r>
+              </m:den>
+            </m:f>
+          </m:sup>
+        </m:sSup>
+        <m:r>
+          <w:rPr>
+            <w:rFonts w:ascii="Cambria Math" w:eastAsiaTheme="minorEastAsia" w:hAnsi="Cambria Math"/>
+          </w:rPr>
+          <m:t>)</m:t>
+        </m:r>
+      </m:oMath>
+      <w:r>
+        <w:rPr>
+          <w:rFonts w:eastAsiaTheme="minorEastAsia"/>
+        </w:rPr>
+        <w:t>.</w:t>
+      </w:r>
+    </w:p>
+    <w:p>
+      <w:pPr>
+        <w:rPr>
+          <w:rFonts w:eastAsiaTheme="minorEastAsia"/>
+          <w:b/>
+          <w:bCs/>
+        </w:rPr>
+      </w:pPr>
+      <w:r>
+        <w:rPr>
+          <w:rFonts w:eastAsiaTheme="minorEastAsia"/>
+          <w:b/>
+          <w:bCs/>
+        </w:rPr>
+        <w:t>Fisher-Rao Metric</w:t>
+      </w:r>
+    </w:p>
+    <w:p>
+      <w:pPr>
+        <w:rPr>
+          <w:rFonts w:eastAsiaTheme="minorEastAsia"/>
+        </w:rPr>
+      </w:pPr>
+      <w:r>
+        <w:rPr>
+          <w:rFonts w:eastAsiaTheme="minorEastAsia"/>
+        </w:rPr>
+        <w:t xml:space="preserve">A </w:t>
+      </w:r>
+      <w:r>
+        <w:rPr>
+          <w:rFonts w:eastAsiaTheme="minorEastAsia"/>
+        </w:rPr>
+        <w:t>problem</w:t>
+      </w:r>
+      <w:r>
+        <w:rPr>
+          <w:rFonts w:eastAsiaTheme="minorEastAsia"/>
+        </w:rPr>
+        <w:t xml:space="preserve"> in m</w:t>
+      </w:r>
+      <w:r>
+        <w:rPr>
+          <w:rFonts w:eastAsiaTheme="minorEastAsia"/>
+        </w:rPr>
+        <w:t>any</w:t>
+      </w:r>
+      <w:r>
+        <w:rPr>
+          <w:rFonts w:eastAsiaTheme="minorEastAsia"/>
+        </w:rPr>
+        <w:t xml:space="preserve"> statistical </w:t>
+      </w:r>
+      <w:r>
+        <w:rPr>
+          <w:rFonts w:eastAsiaTheme="minorEastAsia"/>
+        </w:rPr>
+        <w:t>questions</w:t>
+      </w:r>
+      <w:r>
+        <w:rPr>
+          <w:rFonts w:eastAsiaTheme="minorEastAsia"/>
+        </w:rPr>
+        <w:t xml:space="preserve"> is </w:t>
+      </w:r>
+      <w:r>
+        <w:rPr>
+          <w:rFonts w:eastAsiaTheme="minorEastAsia"/>
+        </w:rPr>
+        <w:t xml:space="preserve">to determine </w:t>
+      </w:r>
+      <w:r>
+        <w:rPr>
+          <w:rFonts w:eastAsiaTheme="minorEastAsia"/>
+        </w:rPr>
+        <w:t>how much information about a latent parameter</w:t>
+      </w:r>
+      <w:r>
+        <w:rPr>
+          <w:rFonts w:eastAsiaTheme="minorEastAsia"/>
+        </w:rPr>
+        <w:t xml:space="preserve"> </w:t>
+      </w:r>
+      <m:oMath>
+        <m:r>
+          <w:rPr>
+            <w:rFonts w:ascii="Cambria Math" w:eastAsiaTheme="minorEastAsia" w:hAnsi="Cambria Math"/>
+          </w:rPr>
+          <m:t>θ</m:t>
+        </m:r>
+      </m:oMath>
+      <w:r>
+        <w:rPr>
+          <w:rFonts w:eastAsiaTheme="minorEastAsia"/>
+        </w:rPr>
+        <w:t xml:space="preserve"> (</w:t>
+      </w:r>
+      <w:r>
+        <w:rPr>
+          <w:rFonts w:eastAsiaTheme="minorEastAsia"/>
+        </w:rPr>
+        <w:t>e.g.</w:t>
+      </w:r>
+      <w:r>
+        <w:rPr>
+          <w:rFonts w:eastAsiaTheme="minorEastAsia"/>
+        </w:rPr>
+        <w:t>, the true probability of heads in a weighted coin)</w:t>
+      </w:r>
+      <w:r>
+        <w:rPr>
+          <w:rFonts w:eastAsiaTheme="minorEastAsia"/>
+        </w:rPr>
+        <w:t xml:space="preserve"> is available from an observation</w:t>
+      </w:r>
+      <w:r>
+        <w:rPr>
+          <w:rFonts w:eastAsiaTheme="minorEastAsia"/>
+        </w:rPr>
+        <w:t xml:space="preserve"> </w:t>
+      </w:r>
+      <m:oMath>
+        <m:r>
+          <w:rPr>
+            <w:rFonts w:ascii="Cambria Math" w:eastAsiaTheme="minorEastAsia" w:hAnsi="Cambria Math"/>
+          </w:rPr>
+          <m:t>x</m:t>
+        </m:r>
+      </m:oMath>
+      <w:r>
+        <w:rPr>
+          <w:rFonts w:eastAsiaTheme="minorEastAsia"/>
+        </w:rPr>
+        <w:t xml:space="preserve"> (</w:t>
+      </w:r>
+      <w:r>
+        <w:rPr>
+          <w:rFonts w:eastAsiaTheme="minorEastAsia"/>
+        </w:rPr>
+        <w:t xml:space="preserve">e.g., </w:t>
+      </w:r>
+      <w:r>
+        <w:rPr>
+          <w:rFonts w:eastAsiaTheme="minorEastAsia"/>
+        </w:rPr>
+        <w:t>the result of a single coin flip)</w:t>
+      </w:r>
+      <w:r>
+        <w:rPr>
+          <w:rFonts w:eastAsiaTheme="minorEastAsia"/>
+        </w:rPr>
+        <w:t xml:space="preserve">. </w:t>
+      </w:r>
+      <w:r>
+        <w:rPr>
+          <w:rFonts w:eastAsiaTheme="minorEastAsia"/>
+        </w:rPr>
+        <w:t xml:space="preserve">This quantity is relevant for frequentist, Bayesian, and minimum description length formulations of </w:t>
+      </w:r>
+      <w:r>
+        <w:rPr>
+          <w:rFonts w:eastAsiaTheme="minorEastAsia"/>
+        </w:rPr>
+        <w:t xml:space="preserve">statistics </w:t>
+      </w:r>
+      <w:r>
+        <w:rPr>
+          <w:rFonts w:eastAsiaTheme="minorEastAsia"/>
+        </w:rPr>
+        <w:t xml:space="preserve">problems. </w:t>
+      </w:r>
+      <w:r>
+        <w:rPr>
+          <w:rFonts w:eastAsiaTheme="minorEastAsia"/>
+        </w:rPr>
+        <w:t>The Fisher information gives a method for calculating this quantity</w:t>
+      </w:r>
+      <w:r>
+        <w:rPr>
+          <w:rFonts w:eastAsiaTheme="minorEastAsia"/>
+        </w:rPr>
+        <w:t>. It is</w:t>
+      </w:r>
+      <w:r>
+        <w:rPr>
+          <w:rFonts w:eastAsiaTheme="minorEastAsia"/>
+        </w:rPr>
+        <w:t xml:space="preserve"> based on</w:t>
+      </w:r>
+      <w:r>
+        <w:rPr>
+          <w:rFonts w:eastAsiaTheme="minorEastAsia"/>
+        </w:rPr>
+        <w:t xml:space="preserve"> a measure of</w:t>
+      </w:r>
+      <w:r>
+        <w:rPr>
+          <w:rFonts w:eastAsiaTheme="minorEastAsia"/>
+        </w:rPr>
+        <w:t xml:space="preserve"> how </w:t>
+      </w:r>
+      <w:r>
+        <w:rPr>
+          <w:rFonts w:eastAsiaTheme="minorEastAsia"/>
+        </w:rPr>
+        <w:t xml:space="preserve">sensitive the likelihood function </w:t>
+      </w:r>
+      <m:oMath>
+        <m:r>
+          <w:rPr>
+            <w:rFonts w:ascii="Cambria Math" w:eastAsiaTheme="minorEastAsia" w:hAnsi="Cambria Math"/>
+          </w:rPr>
+          <m:t>p</m:t>
+        </m:r>
+        <m:d>
+          <m:dPr>
+            <m:ctrlPr>
+              <w:rPr>
+                <w:rFonts w:ascii="Cambria Math" w:eastAsiaTheme="minorEastAsia" w:hAnsi="Cambria Math"/>
+                <w:i/>
+              </w:rPr>
+            </m:ctrlPr>
+          </m:dPr>
+          <m:e>
+            <m:r>
+              <w:rPr>
+                <w:rFonts w:ascii="Cambria Math" w:eastAsiaTheme="minorEastAsia" w:hAnsi="Cambria Math"/>
+              </w:rPr>
+              <m:t>θ</m:t>
+            </m:r>
+          </m:e>
+          <m:e>
+            <m:r>
+              <w:rPr>
+                <w:rFonts w:ascii="Cambria Math" w:eastAsiaTheme="minorEastAsia" w:hAnsi="Cambria Math"/>
+              </w:rPr>
+              <m:t>x</m:t>
+            </m:r>
+          </m:e>
+        </m:d>
+      </m:oMath>
+      <w:r>
+        <w:rPr>
+          <w:rFonts w:eastAsiaTheme="minorEastAsia"/>
+        </w:rPr>
+        <w:t xml:space="preserve"> is to changes in </w:t>
+      </w:r>
+      <m:oMath>
+        <m:r>
+          <w:rPr>
+            <w:rFonts w:ascii="Cambria Math" w:eastAsiaTheme="minorEastAsia" w:hAnsi="Cambria Math"/>
+          </w:rPr>
+          <m:t>θ</m:t>
+        </m:r>
+      </m:oMath>
+      <w:r>
+        <w:rPr>
+          <w:rFonts w:eastAsiaTheme="minorEastAsia"/>
+        </w:rPr>
+        <w:t>.</w:t>
+      </w:r>
+      <w:r>
+        <w:rPr>
+          <w:rFonts w:eastAsiaTheme="minorEastAsia"/>
+        </w:rPr>
+        <w:t xml:space="preserve"> </w:t>
+      </w:r>
+    </w:p>
+    <w:p>
+      <w:pPr>
+        <w:rPr>
+          <w:rFonts w:eastAsiaTheme="minorEastAsia"/>
+        </w:rPr>
+      </w:pPr>
+      <w:r>
+        <w:rPr>
+          <w:rFonts w:eastAsiaTheme="minorEastAsia"/>
+        </w:rPr>
+        <w:t xml:space="preserve">When </w:t>
+      </w:r>
+      <w:r>
+        <w:rPr>
+          <w:rFonts w:eastAsiaTheme="minorEastAsia"/>
+        </w:rPr>
+        <w:t>a model has several latent parameters, such as a multivariate normal distribution</w:t>
+      </w:r>
+      <w:r>
+        <w:rPr>
+          <w:rFonts w:eastAsiaTheme="minorEastAsia"/>
+        </w:rPr>
+        <w:t>, the Fisher information</w:t>
+      </w:r>
+      <w:r>
+        <w:rPr>
+          <w:rFonts w:eastAsiaTheme="minorEastAsia"/>
+        </w:rPr>
+        <w:t xml:space="preserve"> provides a </w:t>
+      </w:r>
+      <w:r>
+        <w:rPr>
+          <w:rFonts w:eastAsiaTheme="minorEastAsia"/>
+        </w:rPr>
+        <w:t>method to calculate</w:t>
+      </w:r>
+      <w:r>
+        <w:rPr>
+          <w:rFonts w:eastAsiaTheme="minorEastAsia"/>
+        </w:rPr>
+        <w:t xml:space="preserve"> how much information is lost </w:t>
+      </w:r>
+      <w:r>
+        <w:rPr>
+          <w:rFonts w:eastAsiaTheme="minorEastAsia"/>
+        </w:rPr>
+        <w:t>as a point moves</w:t>
+      </w:r>
+      <w:r>
+        <w:rPr>
+          <w:rFonts w:eastAsiaTheme="minorEastAsia"/>
+        </w:rPr>
+        <w:t xml:space="preserve"> through the parameter space. Th</w:t>
+      </w:r>
+      <w:r>
+        <w:rPr>
+          <w:rFonts w:eastAsiaTheme="minorEastAsia"/>
+        </w:rPr>
+        <w:t>e minimum information</w:t>
+      </w:r>
+      <w:r>
+        <w:rPr>
+          <w:rFonts w:eastAsiaTheme="minorEastAsia"/>
+        </w:rPr>
+        <w:t xml:space="preserve"> difference between points is a natural metric</w:t>
+      </w:r>
+      <w:r>
+        <w:rPr>
+          <w:rFonts w:eastAsiaTheme="minorEastAsia"/>
+        </w:rPr>
+        <w:t xml:space="preserve"> in the space of parameters</w:t>
+      </w:r>
+      <w:r>
+        <w:rPr>
+          <w:rFonts w:eastAsiaTheme="minorEastAsia"/>
+        </w:rPr>
+        <w:t xml:space="preserve">, known as the Fisher-Rao metric, and it is commonly used in the field of information geometry. </w:t>
+      </w:r>
+    </w:p>
+    <w:p>
+      <w:pPr>
+        <w:rPr>
+          <w:rFonts w:eastAsiaTheme="minorEastAsia"/>
+        </w:rPr>
+      </w:pPr>
+      <w:r>
+        <w:rPr>
+          <w:rFonts w:eastAsiaTheme="minorEastAsia"/>
+        </w:rPr>
+        <w:t xml:space="preserve">For normal distributions </w:t>
+      </w:r>
+      <w:r>
+        <w:rPr>
+          <w:rFonts w:eastAsiaTheme="minorEastAsia"/>
+          <w:i/>
+          <w:iCs/>
+        </w:rPr>
+        <w:t>p</w:t>
+      </w:r>
+      <w:r>
+        <w:rPr>
+          <w:rFonts w:eastAsiaTheme="minorEastAsia"/>
+        </w:rPr>
+        <w:t xml:space="preserve"> and </w:t>
+      </w:r>
+      <w:r>
+        <w:rPr>
+          <w:rFonts w:eastAsiaTheme="minorEastAsia"/>
+          <w:i/>
+          <w:iCs/>
+        </w:rPr>
+        <w:t>q</w:t>
+      </w:r>
+      <w:r>
+        <w:rPr>
+          <w:rFonts w:eastAsiaTheme="minorEastAsia"/>
+        </w:rPr>
+        <w:t xml:space="preserve"> with covariance matrices </w:t>
+      </w:r>
+      <m:oMath>
+        <m:sSub>
+          <m:sSubPr>
+            <m:ctrlPr>
+              <w:rPr>
+                <w:rFonts w:ascii="Cambria Math" w:eastAsiaTheme="minorEastAsia" w:hAnsi="Cambria Math"/>
+                <w:i/>
+              </w:rPr>
+            </m:ctrlPr>
+          </m:sSubPr>
+          <m:e>
+            <m:r>
+              <w:rPr>
+                <w:rFonts w:ascii="Cambria Math" w:eastAsiaTheme="minorEastAsia" w:hAnsi="Cambria Math"/>
+              </w:rPr>
+              <m:t>C</m:t>
+            </m:r>
+          </m:e>
+          <m:sub>
+            <m:r>
+              <w:rPr>
+                <w:rFonts w:ascii="Cambria Math" w:eastAsiaTheme="minorEastAsia" w:hAnsi="Cambria Math"/>
+              </w:rPr>
+              <m:t>1</m:t>
+            </m:r>
+          </m:sub>
+        </m:sSub>
+      </m:oMath>
+      <w:r>
+        <w:rPr>
+          <w:rFonts w:eastAsiaTheme="minorEastAsia"/>
+        </w:rPr>
+        <w:t xml:space="preserve"> and </w:t>
+      </w:r>
+      <m:oMath>
+        <m:sSub>
+          <m:sSubPr>
+            <m:ctrlPr>
+              <w:rPr>
+                <w:rFonts w:ascii="Cambria Math" w:eastAsiaTheme="minorEastAsia" w:hAnsi="Cambria Math"/>
+                <w:i/>
+              </w:rPr>
+            </m:ctrlPr>
+          </m:sSubPr>
+          <m:e>
+            <m:r>
+              <w:rPr>
+                <w:rFonts w:ascii="Cambria Math" w:eastAsiaTheme="minorEastAsia" w:hAnsi="Cambria Math"/>
+              </w:rPr>
+              <m:t>C</m:t>
+            </m:r>
+          </m:e>
+          <m:sub>
+            <m:r>
+              <w:rPr>
+                <w:rFonts w:ascii="Cambria Math" w:eastAsiaTheme="minorEastAsia" w:hAnsi="Cambria Math"/>
+              </w:rPr>
+              <m:t>2</m:t>
+            </m:r>
+          </m:sub>
+        </m:sSub>
+      </m:oMath>
+      <w:r>
+        <w:rPr>
+          <w:rFonts w:eastAsiaTheme="minorEastAsia"/>
+        </w:rPr>
+        <w:t>,</w:t>
+      </w:r>
+      <w:r>
+        <w:rPr>
+          <w:rFonts w:eastAsiaTheme="minorEastAsia"/>
+        </w:rPr>
+        <w:t xml:space="preserve"> the Fisher-Rao metric is </w:t>
+      </w:r>
+      <m:oMath>
+        <m:r>
+          <w:rPr>
+            <w:rFonts w:ascii="Cambria Math" w:eastAsiaTheme="minorEastAsia" w:hAnsi="Cambria Math"/>
+          </w:rPr>
+          <m:t>d(p,q)=</m:t>
+        </m:r>
+        <m:rad>
+          <m:radPr>
+            <m:degHide m:val="1"/>
+            <m:ctrlPr>
+              <w:rPr>
+                <w:rFonts w:ascii="Cambria Math" w:eastAsiaTheme="minorEastAsia" w:hAnsi="Cambria Math"/>
+                <w:i/>
+              </w:rPr>
+            </m:ctrlPr>
+          </m:radPr>
+          <m:deg/>
+          <m:e>
+            <m:f>
+              <m:fPr>
+                <m:ctrlPr>
+                  <w:rPr>
+                    <w:rFonts w:ascii="Cambria Math" w:eastAsiaTheme="minorEastAsia" w:hAnsi="Cambria Math"/>
+                    <w:i/>
+                  </w:rPr>
+                </m:ctrlPr>
+              </m:fPr>
+              <m:num>
+                <m:r>
+                  <w:rPr>
+                    <w:rFonts w:ascii="Cambria Math" w:eastAsiaTheme="minorEastAsia" w:hAnsi="Cambria Math"/>
+                  </w:rPr>
+                  <m:t>1</m:t>
+                </m:r>
+              </m:num>
+              <m:den>
+                <m:r>
+                  <w:rPr>
+                    <w:rFonts w:ascii="Cambria Math" w:eastAsiaTheme="minorEastAsia" w:hAnsi="Cambria Math"/>
+                  </w:rPr>
+                  <m:t>2</m:t>
+                </m:r>
+              </m:den>
+            </m:f>
+            <m:nary>
+              <m:naryPr>
+                <m:chr m:val="∑"/>
+                <m:limLoc m:val="undOvr"/>
+                <m:supHide m:val="1"/>
+                <m:ctrlPr>
+                  <w:rPr>
+                    <w:rFonts w:ascii="Cambria Math" w:eastAsiaTheme="minorEastAsia" w:hAnsi="Cambria Math"/>
+                    <w:i/>
+                  </w:rPr>
+                </m:ctrlPr>
+              </m:naryPr>
+              <m:sub>
+                <m:r>
+                  <w:rPr>
+                    <w:rFonts w:ascii="Cambria Math" w:eastAsiaTheme="minorEastAsia" w:hAnsi="Cambria Math"/>
+                  </w:rPr>
+                  <m:t>i</m:t>
+                </m:r>
+              </m:sub>
+              <m:sup/>
+              <m:e>
+                <m:sSup>
+                  <m:sSupPr>
+                    <m:ctrlPr>
+                      <w:rPr>
+                        <w:rFonts w:ascii="Cambria Math" w:eastAsiaTheme="minorEastAsia" w:hAnsi="Cambria Math"/>
+                        <w:i/>
+                      </w:rPr>
+                    </m:ctrlPr>
+                  </m:sSupPr>
+                  <m:e>
+                    <m:r>
+                      <w:rPr>
+                        <w:rFonts w:ascii="Cambria Math" w:eastAsiaTheme="minorEastAsia" w:hAnsi="Cambria Math"/>
+                      </w:rPr>
+                      <m:t>[</m:t>
+                    </m:r>
+                    <m:r>
+                      <m:rPr>
+                        <m:sty m:val="p"/>
+                      </m:rPr>
+                      <w:rPr>
+                        <w:rFonts w:ascii="Cambria Math" w:eastAsiaTheme="minorEastAsia" w:hAnsi="Cambria Math"/>
+                      </w:rPr>
+                      <m:t>log⁡</m:t>
+                    </m:r>
+                    <m:r>
+                      <w:rPr>
+                        <w:rFonts w:ascii="Cambria Math" w:eastAsiaTheme="minorEastAsia" w:hAnsi="Cambria Math"/>
+                      </w:rPr>
+                      <m:t>(</m:t>
+                    </m:r>
+                    <m:sSub>
+                      <m:sSubPr>
+                        <m:ctrlPr>
+                          <w:rPr>
+                            <w:rFonts w:ascii="Cambria Math" w:eastAsiaTheme="minorEastAsia" w:hAnsi="Cambria Math"/>
+                            <w:i/>
+                            <w:lang w:val="el-GR"/>
+                          </w:rPr>
+                        </m:ctrlPr>
+                      </m:sSubPr>
+                      <m:e>
+                        <m:r>
+                          <w:rPr>
+                            <w:rFonts w:ascii="Cambria Math" w:eastAsiaTheme="minorEastAsia" w:hAnsi="Cambria Math"/>
+                            <w:lang w:val="el-GR"/>
+                          </w:rPr>
+                          <m:t>λ</m:t>
+                        </m:r>
+                      </m:e>
+                      <m:sub>
+                        <m:r>
+                          <w:rPr>
+                            <w:rFonts w:ascii="Cambria Math" w:eastAsiaTheme="minorEastAsia" w:hAnsi="Cambria Math"/>
+                            <w:lang w:val="el-GR"/>
+                          </w:rPr>
+                          <m:t>i</m:t>
+                        </m:r>
+                      </m:sub>
+                    </m:sSub>
+                    <m:r>
+                      <w:rPr>
+                        <w:rFonts w:ascii="Cambria Math" w:eastAsiaTheme="minorEastAsia" w:hAnsi="Cambria Math"/>
+                      </w:rPr>
+                      <m:t>)]</m:t>
+                    </m:r>
+                  </m:e>
+                  <m:sup>
+                    <m:r>
+                      <w:rPr>
+                        <w:rFonts w:ascii="Cambria Math" w:eastAsiaTheme="minorEastAsia" w:hAnsi="Cambria Math"/>
+                      </w:rPr>
+                      <m:t>2</m:t>
+                    </m:r>
+                  </m:sup>
+                </m:sSup>
+              </m:e>
+            </m:nary>
+          </m:e>
+        </m:rad>
+      </m:oMath>
+      <w:r>
+        <w:rPr>
+          <w:rFonts w:eastAsiaTheme="minorEastAsia"/>
+        </w:rPr>
+        <w:t xml:space="preserve">, where </w:t>
+      </w:r>
+      <m:oMath>
+        <m:sSub>
+          <m:sSubPr>
+            <m:ctrlPr>
+              <w:rPr>
+                <w:rFonts w:ascii="Cambria Math" w:eastAsiaTheme="minorEastAsia" w:hAnsi="Cambria Math"/>
+                <w:i/>
+                <w:lang w:val="el-GR"/>
+              </w:rPr>
+            </m:ctrlPr>
+          </m:sSubPr>
+          <m:e>
+            <m:r>
+              <w:rPr>
+                <w:rFonts w:ascii="Cambria Math" w:eastAsiaTheme="minorEastAsia" w:hAnsi="Cambria Math"/>
+                <w:lang w:val="el-GR"/>
+              </w:rPr>
+              <m:t>λ</m:t>
+            </m:r>
+          </m:e>
+          <m:sub>
+            <m:r>
+              <w:rPr>
+                <w:rFonts w:ascii="Cambria Math" w:eastAsiaTheme="minorEastAsia" w:hAnsi="Cambria Math"/>
+                <w:lang w:val="el-GR"/>
+              </w:rPr>
+              <m:t>i</m:t>
+            </m:r>
+          </m:sub>
+        </m:sSub>
+      </m:oMath>
+      <w:r>
+        <w:rPr>
+          <w:rFonts w:eastAsiaTheme="minorEastAsia"/>
+        </w:rPr>
+        <w:t xml:space="preserve"> are the eigenvalues of </w:t>
+      </w:r>
+      <m:oMath>
+        <m:sSup>
+          <m:sSupPr>
+            <m:ctrlPr>
+              <w:rPr>
+                <w:rFonts w:ascii="Cambria Math" w:eastAsiaTheme="minorEastAsia" w:hAnsi="Cambria Math"/>
+                <w:i/>
+              </w:rPr>
+            </m:ctrlPr>
+          </m:sSupPr>
+          <m:e>
+            <m:sSub>
+              <m:sSubPr>
+                <m:ctrlPr>
+                  <w:rPr>
+                    <w:rFonts w:ascii="Cambria Math" w:eastAsiaTheme="minorEastAsia" w:hAnsi="Cambria Math"/>
+                    <w:i/>
+                  </w:rPr>
+                </m:ctrlPr>
+              </m:sSubPr>
+              <m:e>
+                <m:r>
+                  <w:rPr>
+                    <w:rFonts w:ascii="Cambria Math" w:eastAsiaTheme="minorEastAsia" w:hAnsi="Cambria Math"/>
+                  </w:rPr>
+                  <m:t>C</m:t>
+                </m:r>
+              </m:e>
+              <m:sub>
+                <m:r>
+                  <w:rPr>
+                    <w:rFonts w:ascii="Cambria Math" w:eastAsiaTheme="minorEastAsia" w:hAnsi="Cambria Math"/>
+                  </w:rPr>
+                  <m:t>2</m:t>
+                </m:r>
+              </m:sub>
+            </m:sSub>
+          </m:e>
+          <m:sup>
+            <m:r>
+              <w:rPr>
+                <w:rFonts w:ascii="Cambria Math" w:eastAsiaTheme="minorEastAsia" w:hAnsi="Cambria Math"/>
+              </w:rPr>
+              <m:t>-</m:t>
+            </m:r>
+            <m:f>
+              <m:fPr>
+                <m:ctrlPr>
+                  <w:rPr>
+                    <w:rFonts w:ascii="Cambria Math" w:eastAsiaTheme="minorEastAsia" w:hAnsi="Cambria Math"/>
+                    <w:i/>
+                  </w:rPr>
+                </m:ctrlPr>
+              </m:fPr>
+              <m:num>
+                <m:r>
+                  <w:rPr>
+                    <w:rFonts w:ascii="Cambria Math" w:eastAsiaTheme="minorEastAsia" w:hAnsi="Cambria Math"/>
+                  </w:rPr>
+                  <m:t>1</m:t>
+                </m:r>
+              </m:num>
+              <m:den>
+                <m:r>
+                  <w:rPr>
+                    <w:rFonts w:ascii="Cambria Math" w:eastAsiaTheme="minorEastAsia" w:hAnsi="Cambria Math"/>
+                  </w:rPr>
+                  <m:t>2</m:t>
+                </m:r>
+              </m:den>
+            </m:f>
+          </m:sup>
+        </m:sSup>
+        <m:sSub>
+          <m:sSubPr>
+            <m:ctrlPr>
+              <w:rPr>
+                <w:rFonts w:ascii="Cambria Math" w:eastAsiaTheme="minorEastAsia" w:hAnsi="Cambria Math"/>
+                <w:i/>
+              </w:rPr>
+            </m:ctrlPr>
+          </m:sSubPr>
+          <m:e>
+            <m:r>
+              <w:rPr>
+                <w:rFonts w:ascii="Cambria Math" w:eastAsiaTheme="minorEastAsia" w:hAnsi="Cambria Math"/>
+              </w:rPr>
+              <m:t>C</m:t>
+            </m:r>
+          </m:e>
+          <m:sub>
+            <m:r>
+              <w:rPr>
+                <w:rFonts w:ascii="Cambria Math" w:eastAsiaTheme="minorEastAsia" w:hAnsi="Cambria Math"/>
+              </w:rPr>
+              <m:t>1</m:t>
+            </m:r>
+          </m:sub>
+        </m:sSub>
+        <m:sSup>
+          <m:sSupPr>
+            <m:ctrlPr>
+              <w:rPr>
+                <w:rFonts w:ascii="Cambria Math" w:eastAsiaTheme="minorEastAsia" w:hAnsi="Cambria Math"/>
+                <w:i/>
+              </w:rPr>
+            </m:ctrlPr>
+          </m:sSupPr>
+          <m:e>
+            <m:sSub>
+              <m:sSubPr>
+                <m:ctrlPr>
+                  <w:rPr>
+                    <w:rFonts w:ascii="Cambria Math" w:eastAsiaTheme="minorEastAsia" w:hAnsi="Cambria Math"/>
+                    <w:i/>
+                  </w:rPr>
+                </m:ctrlPr>
+              </m:sSubPr>
+              <m:e>
+                <m:r>
+                  <w:rPr>
+                    <w:rFonts w:ascii="Cambria Math" w:eastAsiaTheme="minorEastAsia" w:hAnsi="Cambria Math"/>
+                  </w:rPr>
+                  <m:t>C</m:t>
+                </m:r>
+              </m:e>
+              <m:sub>
+                <m:r>
+                  <w:rPr>
+                    <w:rFonts w:ascii="Cambria Math" w:eastAsiaTheme="minorEastAsia" w:hAnsi="Cambria Math"/>
+                  </w:rPr>
+                  <m:t>2</m:t>
+                </m:r>
+              </m:sub>
+            </m:sSub>
+          </m:e>
+          <m:sup>
+            <m:r>
+              <w:rPr>
+                <w:rFonts w:ascii="Cambria Math" w:eastAsiaTheme="minorEastAsia" w:hAnsi="Cambria Math"/>
+              </w:rPr>
+              <m:t>-</m:t>
+            </m:r>
+            <m:f>
+              <m:fPr>
+                <m:ctrlPr>
+                  <w:rPr>
+                    <w:rFonts w:ascii="Cambria Math" w:eastAsiaTheme="minorEastAsia" w:hAnsi="Cambria Math"/>
+                    <w:i/>
+                  </w:rPr>
+                </m:ctrlPr>
+              </m:fPr>
+              <m:num>
+                <m:r>
+                  <w:rPr>
+                    <w:rFonts w:ascii="Cambria Math" w:eastAsiaTheme="minorEastAsia" w:hAnsi="Cambria Math"/>
+                  </w:rPr>
+                  <m:t>1</m:t>
+                </m:r>
+              </m:num>
+              <m:den>
+                <m:r>
+                  <w:rPr>
+                    <w:rFonts w:ascii="Cambria Math" w:eastAsiaTheme="minorEastAsia" w:hAnsi="Cambria Math"/>
+                  </w:rPr>
+                  <m:t>2</m:t>
+                </m:r>
+              </m:den>
+            </m:f>
+          </m:sup>
+        </m:sSup>
+      </m:oMath>
+      <w:r>
+        <w:rPr>
+          <w:rFonts w:eastAsiaTheme="minorEastAsia"/>
+        </w:rPr>
+        <w:t>.</w:t>
+      </w:r>
+    </w:p>
+    <w:p>
+      <w:pPr>
+        <w:rPr>
+          <w:rFonts w:eastAsiaTheme="minorEastAsia"/>
+          <w:b/>
+          <w:bCs/>
+        </w:rPr>
+      </w:pPr>
+      <w:r>
+        <w:rPr>
+          <w:rFonts w:eastAsiaTheme="minorEastAsia"/>
+          <w:b/>
+          <w:bCs/>
+        </w:rPr>
+        <w:t>Numerical Stability Considerations</w:t>
+      </w:r>
+    </w:p>
+    <w:p>
+      <w:pPr>
+        <w:rPr>
+          <w:rFonts w:eastAsiaTheme="minorEastAsia"/>
+        </w:rPr>
+      </w:pPr>
+      <w:r>
+        <w:rPr>
+          <w:rFonts w:eastAsiaTheme="minorEastAsia"/>
+        </w:rPr>
+        <w:t>Many correlation matrices from the samples studied in this paper have determinants that are very close to 0. As a result, calculating eigenvalues and inverses of matrices can be numerically unstable. Analyses in this paper rely on the numerically stable singular value decomposition algorithm (</w:t>
+      </w:r>
+      <w:proofErr w:type="spellStart"/>
+      <w:r>
+        <w:rPr>
+          <w:rFonts w:eastAsiaTheme="minorEastAsia"/>
+        </w:rPr>
+        <w:t>svd</w:t>
+      </w:r>
+      <w:proofErr w:type="spellEnd"/>
+      <w:r>
+        <w:rPr>
+          <w:rFonts w:eastAsiaTheme="minorEastAsia"/>
+        </w:rPr>
+        <w:t xml:space="preserve">) for eigenvalues and </w:t>
+      </w:r>
+      <w:r>
+        <w:rPr>
+          <w:rFonts w:eastAsiaTheme="minorEastAsia"/>
+        </w:rPr>
+        <w:t xml:space="preserve">on </w:t>
+      </w:r>
+      <w:r>
+        <w:rPr>
+          <w:rFonts w:eastAsiaTheme="minorEastAsia"/>
+        </w:rPr>
+        <w:t>direct division of matrices (A/B instead of A * B</w:t>
+      </w:r>
+      <w:r>
+        <w:rPr>
+          <w:rFonts w:eastAsiaTheme="minorEastAsia"/>
+          <w:vertAlign w:val="superscript"/>
+        </w:rPr>
+        <w:t>-1</w:t>
+      </w:r>
+      <w:r>
+        <w:rPr>
+          <w:rFonts w:eastAsiaTheme="minorEastAsia"/>
+        </w:rPr>
+        <w:t>)</w:t>
+      </w:r>
+      <w:r>
+        <w:rPr>
+          <w:rFonts w:eastAsiaTheme="minorEastAsia"/>
+        </w:rPr>
+        <w:t>.</w:t>
+      </w:r>
+    </w:p>
+    <w:p>
+      <w:pPr>
+        <w:rPr>
+          <w:rFonts w:eastAsiaTheme="minorEastAsia"/>
+        </w:rPr>
+      </w:pPr>
+      <w:r>
+        <w:rPr>
+          <w:rFonts w:eastAsiaTheme="minorEastAsia"/>
+        </w:rPr>
+        <w:lastRenderedPageBreak/>
+        <w:t xml:space="preserve">Additionally, some candidate metrics were eliminated due to requiring division by the determinant. These metrics produced unreliable results that were rarely better than chance. </w:t>
+      </w:r>
     </w:p>
     <w:sectPr>
       <w:pgSz w:w="12240" w:h="15840"/>
@@ -1591,7 +6022,6 @@
   <w:style w:type="character" w:default="1" w:styleId="DefaultParagraphFont">
     <w:name w:val="Default Paragraph Font"/>
     <w:uiPriority w:val="1"/>
-    <w:semiHidden/>
     <w:unhideWhenUsed/>
   </w:style>
   <w:style w:type="table" w:default="1" w:styleId="TableNormal">

--- a/Matrix Metrics.docx
+++ b/Matrix Metrics.docx
@@ -4,7 +4,13 @@
   <w:body>
     <w:p>
       <w:r>
-        <w:t xml:space="preserve">Covariance matrices of fMRI scans yield information about a person. Attempts have been made to establish the similarity between two scans of the same person at different points in time. To find the similarity, previous works have calculated the correlation between matrix entries for groups at two time points. If the highest correlated matrix of person </w:t>
+        <w:t xml:space="preserve">Covariance matrices of fMRI scans yield information about a person. Attempts have been made to establish the similarity between two scans of the same person at different points in time. To find the similarity, previous works have calculated the </w:t>
+      </w:r>
+      <w:r>
+        <w:t xml:space="preserve">elementwise </w:t>
+      </w:r>
+      <w:r>
+        <w:t xml:space="preserve">correlation between matrix entries at two time points. If the highest correlated matrix of person </w:t>
       </w:r>
       <w:r>
         <w:t>x</w:t>
@@ -40,13 +46,34 @@
         <w:t>Th</w:t>
       </w:r>
       <w:r>
-        <w:t xml:space="preserve">ere are two points to consider in this definition. First, the id rate may be dependent on the size of the sample studied. </w:t>
-      </w:r>
-      <w:r>
-        <w:t xml:space="preserve">Id rate may be defined as the probability that </w:t>
-      </w:r>
-      <w:r>
-        <w:t xml:space="preserve">the most similar matrix to a random subject </w:t>
+        <w:t xml:space="preserve">is work addresses two questions related to </w:t>
+      </w:r>
+      <w:r>
+        <w:t>t</w:t>
+      </w:r>
+      <w:r>
+        <w:t>he definition of id rate</w:t>
+      </w:r>
+      <w:r>
+        <w:t xml:space="preserve">. First, the id rate </w:t>
+      </w:r>
+      <w:r>
+        <w:t>is</w:t>
+      </w:r>
+      <w:r>
+        <w:t xml:space="preserve"> dependent on the size of the sample studied. </w:t>
+      </w:r>
+      <w:r>
+        <w:t xml:space="preserve">Id rate </w:t>
+      </w:r>
+      <w:r>
+        <w:t>is</w:t>
+      </w:r>
+      <w:r>
+        <w:t xml:space="preserve"> the probability that </w:t>
+      </w:r>
+      <w:r>
+        <w:t xml:space="preserve">the most similar matrix to subject </w:t>
       </w:r>
       <w:r>
         <w:rPr>
@@ -777,13 +804,7 @@
             <w:rPr>
               <w:rFonts w:ascii="Cambria Math" w:hAnsi="Cambria Math"/>
             </w:rPr>
-            <m:t xml:space="preserve">if </m:t>
-          </m:r>
-          <m:r>
-            <w:rPr>
-              <w:rFonts w:ascii="Cambria Math" w:hAnsi="Cambria Math"/>
-            </w:rPr>
-            <m:t>f</m:t>
+            <m:t>if f</m:t>
           </m:r>
           <m:d>
             <m:dPr>
@@ -895,13 +916,7 @@
             <w:rPr>
               <w:rFonts w:ascii="Cambria Math" w:eastAsiaTheme="minorEastAsia" w:hAnsi="Cambria Math"/>
             </w:rPr>
-            <m:t>=k</m:t>
-          </m:r>
-          <m:r>
-            <w:rPr>
-              <w:rFonts w:ascii="Cambria Math" w:eastAsiaTheme="minorEastAsia" w:hAnsi="Cambria Math"/>
-            </w:rPr>
-            <m:t xml:space="preserve"> if </m:t>
+            <m:t xml:space="preserve">=k if </m:t>
           </m:r>
           <m:d>
             <m:dPr>
@@ -1127,25 +1142,7 @@
                 <w:rPr>
                   <w:rFonts w:ascii="Cambria Math" w:eastAsiaTheme="minorEastAsia" w:hAnsi="Cambria Math"/>
                 </w:rPr>
-                <m:t>x</m:t>
-              </m:r>
-              <m:r>
-                <m:rPr>
-                  <m:sty m:val="bi"/>
-                </m:rPr>
-                <w:rPr>
-                  <w:rFonts w:ascii="Cambria Math" w:eastAsiaTheme="minorEastAsia" w:hAnsi="Cambria Math"/>
-                </w:rPr>
-                <m:t>≠</m:t>
-              </m:r>
-              <m:r>
-                <m:rPr>
-                  <m:sty m:val="bi"/>
-                </m:rPr>
-                <w:rPr>
-                  <w:rFonts w:ascii="Cambria Math" w:eastAsiaTheme="minorEastAsia" w:hAnsi="Cambria Math"/>
-                </w:rPr>
-                <m:t>y∈A</m:t>
+                <m:t>x≠y∈A</m:t>
               </m:r>
             </m:sub>
           </m:sSub>
@@ -1504,19 +1501,7 @@
           <w:rPr>
             <w:rFonts w:ascii="Cambria Math" w:eastAsiaTheme="minorEastAsia" w:hAnsi="Cambria Math"/>
           </w:rPr>
-          <m:t xml:space="preserve">s(x, x) </m:t>
-        </m:r>
-        <m:r>
-          <w:rPr>
-            <w:rFonts w:ascii="Cambria Math" w:eastAsiaTheme="minorEastAsia" w:hAnsi="Cambria Math"/>
-          </w:rPr>
-          <m:t>≥</m:t>
-        </m:r>
-        <m:r>
-          <w:rPr>
-            <w:rFonts w:ascii="Cambria Math" w:eastAsiaTheme="minorEastAsia" w:hAnsi="Cambria Math"/>
-          </w:rPr>
-          <m:t xml:space="preserve"> s(x, y)</m:t>
+          <m:t>s(x, x) ≥ s(x, y)</m:t>
         </m:r>
       </m:oMath>
       <w:r>
@@ -1802,13 +1787,7 @@
         <w:rPr>
           <w:rFonts w:eastAsiaTheme="minorEastAsia"/>
         </w:rPr>
-        <w:t xml:space="preserve"> would be needed.</w:t>
-      </w:r>
-      <w:r>
-        <w:rPr>
-          <w:rFonts w:eastAsiaTheme="minorEastAsia"/>
-        </w:rPr>
-        <w:t xml:space="preserve"> </w:t>
+        <w:t xml:space="preserve"> would be needed. </w:t>
       </w:r>
     </w:p>
     <w:p>
@@ -2056,7 +2035,15 @@
           <w:b/>
           <w:bCs/>
         </w:rPr>
-        <w:t>Elementwise Matrix Metrics</w:t>
+        <w:t>Vector</w:t>
+      </w:r>
+      <w:r>
+        <w:rPr>
+          <w:rFonts w:eastAsiaTheme="minorEastAsia"/>
+          <w:b/>
+          <w:bCs/>
+        </w:rPr>
+        <w:t xml:space="preserve"> Metrics</w:t>
       </w:r>
     </w:p>
     <w:p>
@@ -2083,13 +2070,7 @@
         <w:rPr>
           <w:rFonts w:eastAsiaTheme="minorEastAsia"/>
         </w:rPr>
-        <w:t xml:space="preserve">, this would </w:t>
-      </w:r>
-      <w:r>
-        <w:rPr>
-          <w:rFonts w:eastAsiaTheme="minorEastAsia"/>
-        </w:rPr>
-        <w:t xml:space="preserve">be a vector of length </w:t>
+        <w:t xml:space="preserve">, this would be a vector of length </w:t>
       </w:r>
       <m:oMath>
         <m:sSup>
@@ -2123,19 +2104,7 @@
         <w:rPr>
           <w:rFonts w:eastAsiaTheme="minorEastAsia"/>
         </w:rPr>
-        <w:t xml:space="preserve">. And, given that a correlation matrix must have 1 on the diagonal and </w:t>
-      </w:r>
-      <w:r>
-        <w:rPr>
-          <w:rFonts w:eastAsiaTheme="minorEastAsia"/>
-        </w:rPr>
-        <w:t xml:space="preserve">must </w:t>
-      </w:r>
-      <w:r>
-        <w:rPr>
-          <w:rFonts w:eastAsiaTheme="minorEastAsia"/>
-        </w:rPr>
-        <w:t xml:space="preserve">be symmetric, many of these values may be omitted from calculations due to their redundancy. The resulting upper triangular matrix has </w:t>
+        <w:t xml:space="preserve">. And, given that a correlation matrix must have 1 on the diagonal and must be symmetric, many of these values may be omitted from calculations due to their redundancy. The resulting upper triangular matrix has </w:t>
       </w:r>
       <m:oMath>
         <m:f>
@@ -2212,7 +2181,15 @@
           <w:b/>
           <w:bCs/>
         </w:rPr>
-        <w:t>The Fisher Transform</w:t>
+        <w:t>Correlation</w:t>
+      </w:r>
+      <w:r>
+        <w:rPr>
+          <w:rFonts w:eastAsiaTheme="minorEastAsia"/>
+          <w:b/>
+          <w:bCs/>
+        </w:rPr>
+        <w:t xml:space="preserve"> and Angular Distance</w:t>
       </w:r>
     </w:p>
     <w:p>
@@ -2225,168 +2202,7 @@
         <w:rPr>
           <w:rFonts w:eastAsiaTheme="minorEastAsia"/>
         </w:rPr>
-        <w:t xml:space="preserve">Fisher noted that if two normally distributed variables are highly correlated, then the variance </w:t>
-      </w:r>
-      <w:r>
-        <w:rPr>
-          <w:rFonts w:eastAsiaTheme="minorEastAsia"/>
-        </w:rPr>
-        <w:t xml:space="preserve">in the measured correlation between them is much smaller than it would be if the variables were completely uncorrelated. In other words, for uncorrelated variables, errors in the measurement of r tend to be larger. This may produce heteroscedasticity when comparing measured r values, which may throw off statistical tests. Fisher proposed a transform of r values to z values, </w:t>
-      </w:r>
-      <m:oMath>
-        <m:r>
-          <w:rPr>
-            <w:rFonts w:ascii="Cambria Math" w:eastAsiaTheme="minorEastAsia" w:hAnsi="Cambria Math"/>
-          </w:rPr>
-          <m:t>z=</m:t>
-        </m:r>
-        <m:func>
-          <m:funcPr>
-            <m:ctrlPr>
-              <w:rPr>
-                <w:rFonts w:ascii="Cambria Math" w:eastAsiaTheme="minorEastAsia" w:hAnsi="Cambria Math"/>
-                <w:i/>
-              </w:rPr>
-            </m:ctrlPr>
-          </m:funcPr>
-          <m:fName>
-            <m:sSup>
-              <m:sSupPr>
-                <m:ctrlPr>
-                  <w:rPr>
-                    <w:rFonts w:ascii="Cambria Math" w:eastAsiaTheme="minorEastAsia" w:hAnsi="Cambria Math"/>
-                    <w:i/>
-                  </w:rPr>
-                </m:ctrlPr>
-              </m:sSupPr>
-              <m:e>
-                <m:r>
-                  <m:rPr>
-                    <m:sty m:val="p"/>
-                  </m:rPr>
-                  <w:rPr>
-                    <w:rFonts w:ascii="Cambria Math" w:hAnsi="Cambria Math"/>
-                  </w:rPr>
-                  <m:t>tanh</m:t>
-                </m:r>
-              </m:e>
-              <m:sup>
-                <m:r>
-                  <w:rPr>
-                    <w:rFonts w:ascii="Cambria Math" w:hAnsi="Cambria Math"/>
-                  </w:rPr>
-                  <m:t>-1</m:t>
-                </m:r>
-              </m:sup>
-            </m:sSup>
-          </m:fName>
-          <m:e>
-            <m:r>
-              <w:rPr>
-                <w:rFonts w:ascii="Cambria Math" w:eastAsiaTheme="minorEastAsia" w:hAnsi="Cambria Math"/>
-              </w:rPr>
-              <m:t>r</m:t>
-            </m:r>
-          </m:e>
-        </m:func>
-      </m:oMath>
-      <w:r>
-        <w:rPr>
-          <w:rFonts w:eastAsiaTheme="minorEastAsia"/>
-        </w:rPr>
-        <w:t xml:space="preserve">, that keeps the variance </w:t>
-      </w:r>
-      <w:r>
-        <w:rPr>
-          <w:rFonts w:eastAsiaTheme="minorEastAsia"/>
-        </w:rPr>
-        <w:t xml:space="preserve">of z </w:t>
-      </w:r>
-      <w:r>
-        <w:rPr>
-          <w:rFonts w:eastAsiaTheme="minorEastAsia"/>
-        </w:rPr>
-        <w:t xml:space="preserve">approximately constant for all measured values of </w:t>
-      </w:r>
-      <w:r>
-        <w:rPr>
-          <w:rFonts w:eastAsiaTheme="minorEastAsia"/>
-        </w:rPr>
-        <w:t>r</w:t>
-      </w:r>
-      <w:r>
-        <w:rPr>
-          <w:rFonts w:eastAsiaTheme="minorEastAsia"/>
-        </w:rPr>
-        <w:t>.</w:t>
-      </w:r>
-      <w:r>
-        <w:rPr>
-          <w:rFonts w:eastAsiaTheme="minorEastAsia"/>
-        </w:rPr>
-        <w:t xml:space="preserve"> The following elementwise metrics are tested both with and without Fisher-transformed r values. </w:t>
-      </w:r>
-      <w:r>
-        <w:rPr>
-          <w:rFonts w:eastAsiaTheme="minorEastAsia"/>
-        </w:rPr>
-        <w:t xml:space="preserve"> </w:t>
-      </w:r>
-    </w:p>
-    <w:p>
-      <w:pPr>
-        <w:rPr>
-          <w:rFonts w:eastAsiaTheme="minorEastAsia"/>
-          <w:b/>
-          <w:bCs/>
-        </w:rPr>
-      </w:pPr>
-      <w:r>
-        <w:rPr>
-          <w:rFonts w:eastAsiaTheme="minorEastAsia"/>
-          <w:b/>
-          <w:bCs/>
-        </w:rPr>
-        <w:t>Correlation</w:t>
-      </w:r>
-      <w:r>
-        <w:rPr>
-          <w:rFonts w:eastAsiaTheme="minorEastAsia"/>
-          <w:b/>
-          <w:bCs/>
-        </w:rPr>
-        <w:t xml:space="preserve"> and Angular Distance</w:t>
-      </w:r>
-    </w:p>
-    <w:p>
-      <w:pPr>
-        <w:rPr>
-          <w:rFonts w:eastAsiaTheme="minorEastAsia"/>
-        </w:rPr>
-      </w:pPr>
-      <w:r>
-        <w:rPr>
-          <w:rFonts w:eastAsiaTheme="minorEastAsia"/>
-        </w:rPr>
-        <w:t>Given two vectors a and b</w:t>
-      </w:r>
-      <w:r>
-        <w:rPr>
-          <w:rFonts w:eastAsiaTheme="minorEastAsia"/>
-        </w:rPr>
-        <w:t xml:space="preserve">, the cosine of the angle between them </w:t>
-      </w:r>
-      <w:r>
-        <w:rPr>
-          <w:rFonts w:eastAsiaTheme="minorEastAsia"/>
-        </w:rPr>
-        <w:t>equals</w:t>
-      </w:r>
-      <w:r>
-        <w:rPr>
-          <w:rFonts w:eastAsiaTheme="minorEastAsia"/>
-        </w:rPr>
-        <w:t xml:space="preserve"> </w:t>
+        <w:t xml:space="preserve">Given two vectors a and b, the cosine of the angle between them equals </w:t>
       </w:r>
       <m:oMath>
         <m:func>
@@ -2500,13 +2316,7 @@
         <w:rPr>
           <w:rFonts w:eastAsiaTheme="minorEastAsia"/>
         </w:rPr>
-        <w:t xml:space="preserve"> forms a metric, and so</w:t>
-      </w:r>
-      <w:r>
-        <w:rPr>
-          <w:rFonts w:eastAsiaTheme="minorEastAsia"/>
-        </w:rPr>
-        <w:t xml:space="preserve"> </w:t>
+        <w:t xml:space="preserve"> forms a metric, and so </w:t>
       </w:r>
       <m:oMath>
         <m:r>
@@ -2522,19 +2332,7 @@
           <w:rPr>
             <w:rFonts w:ascii="Cambria Math" w:eastAsiaTheme="minorEastAsia" w:hAnsi="Cambria Math"/>
           </w:rPr>
-          <m:t>(</m:t>
-        </m:r>
-        <m:r>
-          <w:rPr>
-            <w:rFonts w:ascii="Cambria Math" w:eastAsiaTheme="minorEastAsia" w:hAnsi="Cambria Math"/>
-          </w:rPr>
-          <m:t>θ</m:t>
-        </m:r>
-        <m:r>
-          <w:rPr>
-            <w:rFonts w:ascii="Cambria Math" w:eastAsiaTheme="minorEastAsia" w:hAnsi="Cambria Math"/>
-          </w:rPr>
-          <m:t>)</m:t>
+          <m:t>(θ)</m:t>
         </m:r>
       </m:oMath>
       <w:r>
@@ -2548,13 +2346,7 @@
           <w:rPr>
             <w:rFonts w:ascii="Cambria Math" w:eastAsiaTheme="minorEastAsia" w:hAnsi="Cambria Math"/>
           </w:rPr>
-          <m:t>θ</m:t>
-        </m:r>
-        <m:r>
-          <w:rPr>
-            <w:rFonts w:ascii="Cambria Math" w:eastAsiaTheme="minorEastAsia" w:hAnsi="Cambria Math"/>
-          </w:rPr>
-          <m:t>∈</m:t>
+          <m:t>θ∈</m:t>
         </m:r>
         <m:r>
           <w:rPr>
@@ -2579,21 +2371,7 @@
         <w:rPr>
           <w:rFonts w:eastAsiaTheme="minorEastAsia"/>
         </w:rPr>
-        <w:t xml:space="preserve"> form</w:t>
-      </w:r>
-      <w:proofErr w:type="spellStart"/>
-      <w:r>
-        <w:rPr>
-          <w:rFonts w:eastAsiaTheme="minorEastAsia"/>
-        </w:rPr>
-        <w:t>s</w:t>
-      </w:r>
-      <w:proofErr w:type="spellEnd"/>
-      <w:r>
-        <w:rPr>
-          <w:rFonts w:eastAsiaTheme="minorEastAsia"/>
-        </w:rPr>
-        <w:t xml:space="preserve"> a similarity measure due to the cosine’s downward trajectory in this region. This formula, </w:t>
+        <w:t xml:space="preserve"> forms a similarity measure due to the cosine’s downward trajectory in this region. This formula, </w:t>
       </w:r>
       <m:oMath>
         <m:f>
@@ -2661,73 +2439,7 @@
         <w:rPr>
           <w:rFonts w:eastAsiaTheme="minorEastAsia"/>
         </w:rPr>
-        <w:t xml:space="preserve">, is commonly known as the cosine similarity. It is closely related to correlation and is exactly equal to </w:t>
-      </w:r>
-      <w:r>
-        <w:rPr>
-          <w:rFonts w:eastAsiaTheme="minorEastAsia"/>
-        </w:rPr>
-        <w:t xml:space="preserve">the </w:t>
-      </w:r>
-      <w:r>
-        <w:rPr>
-          <w:rFonts w:eastAsiaTheme="minorEastAsia"/>
-        </w:rPr>
-        <w:t xml:space="preserve">correlation </w:t>
-      </w:r>
-      <w:r>
-        <w:rPr>
-          <w:rFonts w:eastAsiaTheme="minorEastAsia"/>
-        </w:rPr>
-        <w:t xml:space="preserve">coefficient </w:t>
-      </w:r>
-      <w:r>
-        <w:rPr>
-          <w:rFonts w:eastAsiaTheme="minorEastAsia"/>
-        </w:rPr>
-        <w:t>if the mean</w:t>
-      </w:r>
-      <w:r>
-        <w:rPr>
-          <w:rFonts w:eastAsiaTheme="minorEastAsia"/>
-        </w:rPr>
-        <w:t xml:space="preserve">s of a </w:t>
-      </w:r>
-      <w:r>
-        <w:rPr>
-          <w:rFonts w:eastAsiaTheme="minorEastAsia"/>
-        </w:rPr>
-        <w:t>and</w:t>
-      </w:r>
-      <w:r>
-        <w:rPr>
-          <w:rFonts w:eastAsiaTheme="minorEastAsia"/>
-        </w:rPr>
-        <w:t xml:space="preserve"> b are zero. The distance metric </w:t>
-      </w:r>
-      <w:r>
-        <w:rPr>
-          <w:rFonts w:eastAsiaTheme="minorEastAsia"/>
-        </w:rPr>
-        <w:t xml:space="preserve">corresponding to the correlation </w:t>
-      </w:r>
-      <w:r>
-        <w:rPr>
-          <w:rFonts w:eastAsiaTheme="minorEastAsia"/>
-        </w:rPr>
-        <w:t>similarity</w:t>
-      </w:r>
-      <w:r>
-        <w:rPr>
-          <w:rFonts w:eastAsiaTheme="minorEastAsia"/>
-        </w:rPr>
-        <w:t xml:space="preserve"> is</w:t>
-      </w:r>
-      <w:r>
-        <w:rPr>
-          <w:rFonts w:eastAsiaTheme="minorEastAsia"/>
-        </w:rPr>
-        <w:t xml:space="preserve"> </w:t>
+        <w:t xml:space="preserve">, is commonly known as the cosine similarity. It is closely related to correlation and is exactly equal to the correlation coefficient if the means of a and b are zero. The distance metric corresponding to the correlation similarity is </w:t>
       </w:r>
       <m:oMath>
         <m:r>
@@ -2823,6 +2535,205 @@
           <w:rFonts w:eastAsiaTheme="minorEastAsia"/>
         </w:rPr>
         <w:t>.</w:t>
+      </w:r>
+    </w:p>
+    <w:p>
+      <w:pPr>
+        <w:rPr>
+          <w:rFonts w:eastAsiaTheme="minorEastAsia"/>
+          <w:b/>
+          <w:bCs/>
+        </w:rPr>
+      </w:pPr>
+      <w:r>
+        <w:rPr>
+          <w:rFonts w:eastAsiaTheme="minorEastAsia"/>
+          <w:b/>
+          <w:bCs/>
+        </w:rPr>
+        <w:t>The Fisher Transform</w:t>
+      </w:r>
+    </w:p>
+    <w:p>
+      <w:pPr>
+        <w:rPr>
+          <w:rFonts w:eastAsiaTheme="minorEastAsia"/>
+        </w:rPr>
+      </w:pPr>
+      <w:r>
+        <w:rPr>
+          <w:rFonts w:eastAsiaTheme="minorEastAsia"/>
+        </w:rPr>
+        <w:t xml:space="preserve">Fisher noted that if two normally distributed variables are highly correlated, then the variance </w:t>
+      </w:r>
+      <w:r>
+        <w:rPr>
+          <w:rFonts w:eastAsiaTheme="minorEastAsia"/>
+        </w:rPr>
+        <w:t xml:space="preserve">in the measured correlation between them is much smaller than it would be if the variables were completely uncorrelated. In other words, for uncorrelated variables, errors in the measurement of </w:t>
+      </w:r>
+      <w:r>
+        <w:rPr>
+          <w:rFonts w:eastAsiaTheme="minorEastAsia"/>
+          <w:i/>
+          <w:iCs/>
+        </w:rPr>
+        <w:t>r</w:t>
+      </w:r>
+      <w:r>
+        <w:rPr>
+          <w:rFonts w:eastAsiaTheme="minorEastAsia"/>
+        </w:rPr>
+        <w:t xml:space="preserve"> tend to be large</w:t>
+      </w:r>
+      <w:r>
+        <w:rPr>
+          <w:rFonts w:eastAsiaTheme="minorEastAsia"/>
+        </w:rPr>
+        <w:t>, and for highly correlated variables, errors are small</w:t>
+      </w:r>
+      <w:r>
+        <w:rPr>
+          <w:rFonts w:eastAsiaTheme="minorEastAsia"/>
+        </w:rPr>
+        <w:t>. This</w:t>
+      </w:r>
+      <w:r>
+        <w:rPr>
+          <w:rFonts w:eastAsiaTheme="minorEastAsia"/>
+        </w:rPr>
+        <w:t xml:space="preserve"> difference</w:t>
+      </w:r>
+      <w:r>
+        <w:rPr>
+          <w:rFonts w:eastAsiaTheme="minorEastAsia"/>
+        </w:rPr>
+        <w:t xml:space="preserve"> may produce heteroscedasticity when comparing measured </w:t>
+      </w:r>
+      <w:r>
+        <w:rPr>
+          <w:rFonts w:eastAsiaTheme="minorEastAsia"/>
+          <w:i/>
+          <w:iCs/>
+        </w:rPr>
+        <w:t>r</w:t>
+      </w:r>
+      <w:r>
+        <w:rPr>
+          <w:rFonts w:eastAsiaTheme="minorEastAsia"/>
+        </w:rPr>
+        <w:t xml:space="preserve"> values, which may </w:t>
+      </w:r>
+      <w:r>
+        <w:rPr>
+          <w:rFonts w:eastAsiaTheme="minorEastAsia"/>
+        </w:rPr>
+        <w:t>violate assumptions of</w:t>
+      </w:r>
+      <w:r>
+        <w:rPr>
+          <w:rFonts w:eastAsiaTheme="minorEastAsia"/>
+        </w:rPr>
+        <w:t xml:space="preserve"> statistical tests. Fisher proposed a transform of r values, </w:t>
+      </w:r>
+      <m:oMath>
+        <m:r>
+          <w:rPr>
+            <w:rFonts w:ascii="Cambria Math" w:eastAsiaTheme="minorEastAsia" w:hAnsi="Cambria Math"/>
+          </w:rPr>
+          <m:t>z=</m:t>
+        </m:r>
+        <m:func>
+          <m:funcPr>
+            <m:ctrlPr>
+              <w:rPr>
+                <w:rFonts w:ascii="Cambria Math" w:eastAsiaTheme="minorEastAsia" w:hAnsi="Cambria Math"/>
+                <w:i/>
+              </w:rPr>
+            </m:ctrlPr>
+          </m:funcPr>
+          <m:fName>
+            <m:sSup>
+              <m:sSupPr>
+                <m:ctrlPr>
+                  <w:rPr>
+                    <w:rFonts w:ascii="Cambria Math" w:eastAsiaTheme="minorEastAsia" w:hAnsi="Cambria Math"/>
+                    <w:i/>
+                  </w:rPr>
+                </m:ctrlPr>
+              </m:sSupPr>
+              <m:e>
+                <m:r>
+                  <m:rPr>
+                    <m:sty m:val="p"/>
+                  </m:rPr>
+                  <w:rPr>
+                    <w:rFonts w:ascii="Cambria Math" w:hAnsi="Cambria Math"/>
+                  </w:rPr>
+                  <m:t>tanh</m:t>
+                </m:r>
+              </m:e>
+              <m:sup>
+                <m:r>
+                  <w:rPr>
+                    <w:rFonts w:ascii="Cambria Math" w:hAnsi="Cambria Math"/>
+                  </w:rPr>
+                  <m:t>-1</m:t>
+                </m:r>
+              </m:sup>
+            </m:sSup>
+          </m:fName>
+          <m:e>
+            <m:r>
+              <w:rPr>
+                <w:rFonts w:ascii="Cambria Math" w:eastAsiaTheme="minorEastAsia" w:hAnsi="Cambria Math"/>
+              </w:rPr>
+              <m:t>r</m:t>
+            </m:r>
+          </m:e>
+        </m:func>
+      </m:oMath>
+      <w:r>
+        <w:rPr>
+          <w:rFonts w:eastAsiaTheme="minorEastAsia"/>
+        </w:rPr>
+        <w:t xml:space="preserve">, that keeps the variance </w:t>
+      </w:r>
+      <w:r>
+        <w:rPr>
+          <w:rFonts w:eastAsiaTheme="minorEastAsia"/>
+        </w:rPr>
+        <w:t xml:space="preserve">of z </w:t>
+      </w:r>
+      <w:r>
+        <w:rPr>
+          <w:rFonts w:eastAsiaTheme="minorEastAsia"/>
+        </w:rPr>
+        <w:t xml:space="preserve">approximately constant for all values of </w:t>
+      </w:r>
+      <w:r>
+        <w:rPr>
+          <w:rFonts w:eastAsiaTheme="minorEastAsia"/>
+        </w:rPr>
+        <w:t>r</w:t>
+      </w:r>
+      <w:r>
+        <w:rPr>
+          <w:rFonts w:eastAsiaTheme="minorEastAsia"/>
+        </w:rPr>
+        <w:t>.</w:t>
+      </w:r>
+      <w:r>
+        <w:rPr>
+          <w:rFonts w:eastAsiaTheme="minorEastAsia"/>
+        </w:rPr>
+        <w:t xml:space="preserve"> The following elementwise metrics are tested both with and without Fisher-transformed r values. </w:t>
+      </w:r>
+      <w:r>
+        <w:rPr>
+          <w:rFonts w:eastAsiaTheme="minorEastAsia"/>
+        </w:rPr>
+        <w:t xml:space="preserve"> </w:t>
       </w:r>
     </w:p>
     <w:p>
@@ -3574,38 +3485,20 @@
         <w:rPr>
           <w:rFonts w:eastAsiaTheme="minorEastAsia"/>
         </w:rPr>
-        <w:t xml:space="preserve">corresponds to a multivariate normal distribution centered at the origin with probability density function </w:t>
+        <w:t>corresponds to a multivariate normal distribution centered at the origin with probability density function</w:t>
+      </w:r>
+      <w:r>
+        <w:rPr>
+          <w:rFonts w:eastAsiaTheme="minorEastAsia"/>
+        </w:rPr>
+        <w:t xml:space="preserve"> </w:t>
       </w:r>
       <m:oMath>
         <m:r>
           <w:rPr>
             <w:rFonts w:ascii="Cambria Math" w:eastAsiaTheme="minorEastAsia" w:hAnsi="Cambria Math"/>
           </w:rPr>
-          <m:t>N</m:t>
-        </m:r>
-        <m:d>
-          <m:dPr>
-            <m:ctrlPr>
-              <w:rPr>
-                <w:rFonts w:ascii="Cambria Math" w:eastAsiaTheme="minorEastAsia" w:hAnsi="Cambria Math"/>
-                <w:i/>
-              </w:rPr>
-            </m:ctrlPr>
-          </m:dPr>
-          <m:e>
-            <m:r>
-              <w:rPr>
-                <w:rFonts w:ascii="Cambria Math" w:eastAsiaTheme="minorEastAsia" w:hAnsi="Cambria Math"/>
-              </w:rPr>
-              <m:t>0,C</m:t>
-            </m:r>
-          </m:e>
-        </m:d>
-        <m:r>
-          <w:rPr>
-            <w:rFonts w:ascii="Cambria Math" w:eastAsiaTheme="minorEastAsia" w:hAnsi="Cambria Math"/>
-          </w:rPr>
-          <m:t xml:space="preserve"> ~ </m:t>
+          <m:t xml:space="preserve"> </m:t>
         </m:r>
         <m:f>
           <m:fPr>
@@ -3718,7 +3611,39 @@
               <w:rPr>
                 <w:rFonts w:ascii="Cambria Math" w:eastAsiaTheme="minorEastAsia" w:hAnsi="Cambria Math"/>
               </w:rPr>
-              <m:t>*C*</m:t>
+              <m:t>*</m:t>
+            </m:r>
+            <m:sSup>
+              <m:sSupPr>
+                <m:ctrlPr>
+                  <w:rPr>
+                    <w:rFonts w:ascii="Cambria Math" w:eastAsiaTheme="minorEastAsia" w:hAnsi="Cambria Math"/>
+                    <w:i/>
+                  </w:rPr>
+                </m:ctrlPr>
+              </m:sSupPr>
+              <m:e>
+                <m:r>
+                  <w:rPr>
+                    <w:rFonts w:ascii="Cambria Math" w:eastAsiaTheme="minorEastAsia" w:hAnsi="Cambria Math"/>
+                  </w:rPr>
+                  <m:t>C</m:t>
+                </m:r>
+              </m:e>
+              <m:sup>
+                <m:r>
+                  <w:rPr>
+                    <w:rFonts w:ascii="Cambria Math" w:eastAsiaTheme="minorEastAsia" w:hAnsi="Cambria Math"/>
+                  </w:rPr>
+                  <m:t>-1</m:t>
+                </m:r>
+              </m:sup>
+            </m:sSup>
+            <m:r>
+              <w:rPr>
+                <w:rFonts w:ascii="Cambria Math" w:eastAsiaTheme="minorEastAsia" w:hAnsi="Cambria Math"/>
+              </w:rPr>
+              <m:t>*</m:t>
             </m:r>
             <m:r>
               <m:rPr>
@@ -4715,7 +4640,7 @@
         <w:rPr>
           <w:rFonts w:eastAsiaTheme="minorEastAsia"/>
         </w:rPr>
-        <w:t>how much information about a latent parameter</w:t>
+        <w:t>how much information about a parameter</w:t>
       </w:r>
       <w:r>
         <w:rPr>
@@ -4747,7 +4672,19 @@
         <w:rPr>
           <w:rFonts w:eastAsiaTheme="minorEastAsia"/>
         </w:rPr>
-        <w:t>, the true probability of heads in a weighted coin)</w:t>
+        <w:t xml:space="preserve">, the true probability of heads </w:t>
+      </w:r>
+      <w:r>
+        <w:rPr>
+          <w:rFonts w:eastAsiaTheme="minorEastAsia"/>
+        </w:rPr>
+        <w:t>when flipping a</w:t>
+      </w:r>
+      <w:r>
+        <w:rPr>
+          <w:rFonts w:eastAsiaTheme="minorEastAsia"/>
+        </w:rPr>
+        <w:t xml:space="preserve"> weighted coin)</w:t>
       </w:r>
       <w:r>
         <w:rPr>
@@ -4924,7 +4861,7 @@
         <w:rPr>
           <w:rFonts w:eastAsiaTheme="minorEastAsia"/>
         </w:rPr>
-        <w:t>a model has several latent parameters, such as a multivariate normal distribution</w:t>
+        <w:t>a model has several parameters, such as a multivariate normal distribution</w:t>
       </w:r>
       <w:r>
         <w:rPr>
@@ -5500,19 +5437,29 @@
         </w:rPr>
         <w:t>Many correlation matrices from the samples studied in this paper have determinants that are very close to 0. As a result, calculating eigenvalues and inverses of matrices can be numerically unstable. Analyses in this paper rely on the numerically stable singular value decomposition algorithm (</w:t>
       </w:r>
-      <w:proofErr w:type="spellStart"/>
-      <w:r>
-        <w:rPr>
-          <w:rFonts w:eastAsiaTheme="minorEastAsia"/>
-        </w:rPr>
-        <w:t>svd</w:t>
-      </w:r>
-      <w:proofErr w:type="spellEnd"/>
-      <w:r>
-        <w:rPr>
-          <w:rFonts w:eastAsiaTheme="minorEastAsia"/>
-        </w:rPr>
-        <w:t xml:space="preserve">) for eigenvalues and </w:t>
+      <w:r>
+        <w:rPr>
+          <w:rFonts w:eastAsiaTheme="minorEastAsia"/>
+        </w:rPr>
+        <w:t>SVD</w:t>
+      </w:r>
+      <w:r>
+        <w:rPr>
+          <w:rFonts w:eastAsiaTheme="minorEastAsia"/>
+        </w:rPr>
+        <w:t>) for eigenvalues</w:t>
+      </w:r>
+      <w:r>
+        <w:rPr>
+          <w:rFonts w:eastAsiaTheme="minorEastAsia"/>
+        </w:rPr>
+        <w:t>,</w:t>
+      </w:r>
+      <w:r>
+        <w:rPr>
+          <w:rFonts w:eastAsiaTheme="minorEastAsia"/>
+        </w:rPr>
+        <w:t xml:space="preserve"> and </w:t>
       </w:r>
       <w:r>
         <w:rPr>
@@ -5524,7 +5471,19 @@
         <w:rPr>
           <w:rFonts w:eastAsiaTheme="minorEastAsia"/>
         </w:rPr>
-        <w:t>direct division of matrices (A/B instead of A * B</w:t>
+        <w:t>direct division of matrices</w:t>
+      </w:r>
+      <w:r>
+        <w:rPr>
+          <w:rFonts w:eastAsiaTheme="minorEastAsia"/>
+        </w:rPr>
+        <w:t xml:space="preserve"> rather than computing inverses</w:t>
+      </w:r>
+      <w:r>
+        <w:rPr>
+          <w:rFonts w:eastAsiaTheme="minorEastAsia"/>
+        </w:rPr>
+        <w:t xml:space="preserve"> (A/B instead of A * B</w:t>
       </w:r>
       <w:r>
         <w:rPr>
@@ -5558,6 +5517,68 @@
         </w:rPr>
         <w:lastRenderedPageBreak/>
         <w:t xml:space="preserve">Additionally, some candidate metrics were eliminated due to requiring division by the determinant. These metrics produced unreliable results that were rarely better than chance. </w:t>
+      </w:r>
+      <w:r>
+        <w:rPr>
+          <w:rFonts w:eastAsiaTheme="minorEastAsia"/>
+        </w:rPr>
+        <w:t xml:space="preserve">For instance, the KL-divergence </w:t>
+      </w:r>
+      <w:r>
+        <w:rPr>
+          <w:rFonts w:eastAsiaTheme="minorEastAsia"/>
+        </w:rPr>
+        <w:t xml:space="preserve">and </w:t>
+      </w:r>
+      <w:r>
+        <w:rPr>
+          <w:rFonts w:eastAsiaTheme="minorEastAsia"/>
+        </w:rPr>
+        <w:t xml:space="preserve">Hellinger distance, which are commonly used measures of distance between probability distributions, </w:t>
+      </w:r>
+      <w:r>
+        <w:rPr>
+          <w:rFonts w:eastAsiaTheme="minorEastAsia"/>
+        </w:rPr>
+        <w:t xml:space="preserve">and the </w:t>
+      </w:r>
+      <w:proofErr w:type="spellStart"/>
+      <w:r>
+        <w:rPr>
+          <w:rFonts w:eastAsiaTheme="minorEastAsia"/>
+        </w:rPr>
+        <w:t>Mahalanobis</w:t>
+      </w:r>
+      <w:proofErr w:type="spellEnd"/>
+      <w:r>
+        <w:rPr>
+          <w:rFonts w:eastAsiaTheme="minorEastAsia"/>
+        </w:rPr>
+        <w:t xml:space="preserve"> distance, which measures the length of a vector corrected for covariance in a sample, </w:t>
+      </w:r>
+      <w:r>
+        <w:rPr>
+          <w:rFonts w:eastAsiaTheme="minorEastAsia"/>
+        </w:rPr>
+        <w:t xml:space="preserve">did not produce sensible </w:t>
+      </w:r>
+      <w:r>
+        <w:rPr>
+          <w:rFonts w:eastAsiaTheme="minorEastAsia"/>
+        </w:rPr>
+        <w:t>values</w:t>
+      </w:r>
+      <w:r>
+        <w:rPr>
+          <w:rFonts w:eastAsiaTheme="minorEastAsia"/>
+        </w:rPr>
+        <w:t>.</w:t>
+      </w:r>
+      <w:r>
+        <w:rPr>
+          <w:rFonts w:eastAsiaTheme="minorEastAsia"/>
+        </w:rPr>
+        <w:t xml:space="preserve"> </w:t>
       </w:r>
     </w:p>
     <w:sectPr>
@@ -6022,6 +6043,7 @@
   <w:style w:type="character" w:default="1" w:styleId="DefaultParagraphFont">
     <w:name w:val="Default Paragraph Font"/>
     <w:uiPriority w:val="1"/>
+    <w:semiHidden/>
     <w:unhideWhenUsed/>
   </w:style>
   <w:style w:type="table" w:default="1" w:styleId="TableNormal">

--- a/Matrix Metrics.docx
+++ b/Matrix Metrics.docx
@@ -10,7 +10,19 @@
         <w:t xml:space="preserve">elementwise </w:t>
       </w:r>
       <w:r>
-        <w:t xml:space="preserve">correlation between matrix entries at two time points. If the highest correlated matrix of person </w:t>
+        <w:t>correlation between entries</w:t>
+      </w:r>
+      <w:r>
+        <w:t xml:space="preserve"> of </w:t>
+      </w:r>
+      <w:r>
+        <w:t>covariance</w:t>
+      </w:r>
+      <w:r>
+        <w:t xml:space="preserve"> matrices</w:t>
+      </w:r>
+      <w:r>
+        <w:t xml:space="preserve"> at two time points. If the highest correlated matrix of person </w:t>
       </w:r>
       <w:r>
         <w:t>x</w:t>
@@ -46,13 +58,16 @@
         <w:t>Th</w:t>
       </w:r>
       <w:r>
-        <w:t xml:space="preserve">is work addresses two questions related to </w:t>
-      </w:r>
-      <w:r>
-        <w:t>t</w:t>
-      </w:r>
-      <w:r>
-        <w:t>he definition of id rate</w:t>
+        <w:t xml:space="preserve">is work addresses two </w:t>
+      </w:r>
+      <w:r>
+        <w:t>improvements</w:t>
+      </w:r>
+      <w:r>
+        <w:t xml:space="preserve"> </w:t>
+      </w:r>
+      <w:r>
+        <w:t>in identifying individuals from their scans</w:t>
       </w:r>
       <w:r>
         <w:t xml:space="preserve">. First, the id rate </w:t>
@@ -957,6 +972,12 @@
         <w:rPr>
           <w:rFonts w:eastAsiaTheme="minorEastAsia"/>
         </w:rPr>
+        <w:t xml:space="preserve">In other words, we seek a measure that is unbiased. </w:t>
+      </w:r>
+      <w:r>
+        <w:rPr>
+          <w:rFonts w:eastAsiaTheme="minorEastAsia"/>
+        </w:rPr>
         <w:t>Note that id rate does not</w:t>
       </w:r>
       <w:r>
@@ -1974,7 +1995,23 @@
           <w:b/>
           <w:bCs/>
         </w:rPr>
-        <w:t>Metrics over the Space of Correlation Matrices</w:t>
+        <w:t xml:space="preserve">Metrics over the Space of </w:t>
+      </w:r>
+      <w:r>
+        <w:rPr>
+          <w:rFonts w:eastAsiaTheme="minorEastAsia"/>
+          <w:b/>
+          <w:bCs/>
+        </w:rPr>
+        <w:t>Covariance</w:t>
+      </w:r>
+      <w:r>
+        <w:rPr>
+          <w:rFonts w:eastAsiaTheme="minorEastAsia"/>
+          <w:b/>
+          <w:bCs/>
+        </w:rPr>
+        <w:t xml:space="preserve"> Matrices</w:t>
       </w:r>
     </w:p>
     <w:p>
@@ -2035,15 +2072,7 @@
           <w:b/>
           <w:bCs/>
         </w:rPr>
-        <w:t>Vector</w:t>
-      </w:r>
-      <w:r>
-        <w:rPr>
-          <w:rFonts w:eastAsiaTheme="minorEastAsia"/>
-          <w:b/>
-          <w:bCs/>
-        </w:rPr>
-        <w:t xml:space="preserve"> Metrics</w:t>
+        <w:t>Matrices-as-Vectors and their Metrics</w:t>
       </w:r>
     </w:p>
     <w:p>
@@ -3429,7 +3458,7 @@
           <w:b/>
           <w:bCs/>
         </w:rPr>
-        <w:t>Multivariate Normal Metrics</w:t>
+        <w:t>Matrices-as-Multivariate-Gaussians and their Metrics</w:t>
       </w:r>
     </w:p>
     <w:p>
@@ -3745,7 +3774,19 @@
         <w:rPr>
           <w:rFonts w:eastAsiaTheme="minorEastAsia"/>
         </w:rPr>
-        <w:t xml:space="preserve">In terms of fMRI data, this pdf corresponds to the </w:t>
+        <w:t>In terms of fMRI data, this pdf corresponds to</w:t>
+      </w:r>
+      <w:r>
+        <w:rPr>
+          <w:rFonts w:eastAsiaTheme="minorEastAsia"/>
+        </w:rPr>
+        <w:t xml:space="preserve"> an estimate of</w:t>
+      </w:r>
+      <w:r>
+        <w:rPr>
+          <w:rFonts w:eastAsiaTheme="minorEastAsia"/>
+        </w:rPr>
+        <w:t xml:space="preserve"> the </w:t>
       </w:r>
       <w:r>
         <w:rPr>
@@ -3819,7 +3860,25 @@
         <w:rPr>
           <w:rFonts w:eastAsiaTheme="minorEastAsia"/>
         </w:rPr>
-        <w:t xml:space="preserve">In viewing the correlation matrix this way, C describes the set of likely activation vectors over the course of a task. Differences between Cs </w:t>
+        <w:t xml:space="preserve">In viewing the correlation matrix this way, C describes the set of likely activation vectors over the course of a task. Differences between </w:t>
+      </w:r>
+      <w:r>
+        <w:rPr>
+          <w:rFonts w:eastAsiaTheme="minorEastAsia"/>
+        </w:rPr>
+        <w:t xml:space="preserve">measured </w:t>
+      </w:r>
+      <w:r>
+        <w:rPr>
+          <w:rFonts w:eastAsiaTheme="minorEastAsia"/>
+        </w:rPr>
+        <w:t xml:space="preserve">C </w:t>
+      </w:r>
+      <w:r>
+        <w:rPr>
+          <w:rFonts w:eastAsiaTheme="minorEastAsia"/>
+        </w:rPr>
+        <w:t xml:space="preserve">values </w:t>
       </w:r>
       <w:r>
         <w:rPr>
@@ -3843,19 +3902,13 @@
         <w:rPr>
           <w:rFonts w:eastAsiaTheme="minorEastAsia"/>
         </w:rPr>
-        <w:t xml:space="preserve"> distribution of activations over time, and so</w:t>
-      </w:r>
-      <w:r>
-        <w:rPr>
-          <w:rFonts w:eastAsiaTheme="minorEastAsia"/>
-        </w:rPr>
-        <w:t xml:space="preserve"> measuring similarity</w:t>
-      </w:r>
-      <w:r>
-        <w:rPr>
-          <w:rFonts w:eastAsiaTheme="minorEastAsia"/>
-        </w:rPr>
-        <w:t xml:space="preserve"> may need to change to accommodate this view.</w:t>
+        <w:t xml:space="preserve"> distribution of activations over time.</w:t>
+      </w:r>
+      <w:r>
+        <w:rPr>
+          <w:rFonts w:eastAsiaTheme="minorEastAsia"/>
+        </w:rPr>
+        <w:t xml:space="preserve"> The following metrics measure distances between these distributions.</w:t>
       </w:r>
     </w:p>
     <w:p>
@@ -4081,7 +4134,19 @@
         <w:rPr>
           <w:rFonts w:eastAsiaTheme="minorEastAsia"/>
         </w:rPr>
-        <w:t xml:space="preserve"> Similar distributions </w:t>
+        <w:t xml:space="preserve"> </w:t>
+      </w:r>
+      <w:r>
+        <w:rPr>
+          <w:rFonts w:eastAsiaTheme="minorEastAsia"/>
+        </w:rPr>
+        <w:t>“Close”</w:t>
+      </w:r>
+      <w:r>
+        <w:rPr>
+          <w:rFonts w:eastAsiaTheme="minorEastAsia"/>
+        </w:rPr>
+        <w:t xml:space="preserve"> distributions </w:t>
       </w:r>
       <w:r>
         <w:rPr>
@@ -5447,7 +5512,14 @@
         <w:rPr>
           <w:rFonts w:eastAsiaTheme="minorEastAsia"/>
         </w:rPr>
-        <w:t>) for eigenvalues</w:t>
+        <w:t xml:space="preserve">) for </w:t>
+      </w:r>
+      <w:r>
+        <w:rPr>
+          <w:rFonts w:eastAsiaTheme="minorEastAsia"/>
+        </w:rPr>
+        <w:lastRenderedPageBreak/>
+        <w:t>eigenvalues</w:t>
       </w:r>
       <w:r>
         <w:rPr>
@@ -5477,7 +5549,19 @@
         <w:rPr>
           <w:rFonts w:eastAsiaTheme="minorEastAsia"/>
         </w:rPr>
-        <w:t xml:space="preserve"> rather than computing inverses</w:t>
+        <w:t xml:space="preserve"> rather than </w:t>
+      </w:r>
+      <w:r>
+        <w:rPr>
+          <w:rFonts w:eastAsiaTheme="minorEastAsia"/>
+        </w:rPr>
+        <w:t>multiplying by a computed</w:t>
+      </w:r>
+      <w:r>
+        <w:rPr>
+          <w:rFonts w:eastAsiaTheme="minorEastAsia"/>
+        </w:rPr>
+        <w:t xml:space="preserve"> inverse</w:t>
       </w:r>
       <w:r>
         <w:rPr>
@@ -5515,14 +5599,25 @@
         <w:rPr>
           <w:rFonts w:eastAsiaTheme="minorEastAsia"/>
         </w:rPr>
-        <w:lastRenderedPageBreak/>
         <w:t xml:space="preserve">Additionally, some candidate metrics were eliminated due to requiring division by the determinant. These metrics produced unreliable results that were rarely better than chance. </w:t>
       </w:r>
       <w:r>
         <w:rPr>
           <w:rFonts w:eastAsiaTheme="minorEastAsia"/>
         </w:rPr>
-        <w:t xml:space="preserve">For instance, the KL-divergence </w:t>
+        <w:t>For instance, the KL-divergence</w:t>
+      </w:r>
+      <w:r>
+        <w:rPr>
+          <w:rFonts w:eastAsiaTheme="minorEastAsia"/>
+        </w:rPr>
+        <w:t xml:space="preserve"> (and all other f-divergences)</w:t>
+      </w:r>
+      <w:r>
+        <w:rPr>
+          <w:rFonts w:eastAsiaTheme="minorEastAsia"/>
+        </w:rPr>
+        <w:t xml:space="preserve"> </w:t>
       </w:r>
       <w:r>
         <w:rPr>
@@ -5534,6 +5629,12 @@
         <w:rPr>
           <w:rFonts w:eastAsiaTheme="minorEastAsia"/>
         </w:rPr>
+        <w:t xml:space="preserve">the </w:t>
+      </w:r>
+      <w:r>
+        <w:rPr>
+          <w:rFonts w:eastAsiaTheme="minorEastAsia"/>
+        </w:rPr>
         <w:t xml:space="preserve">Hellinger distance, which are commonly used measures of distance between probability distributions, </w:t>
       </w:r>
       <w:r>
@@ -5578,7 +5679,37 @@
         <w:rPr>
           <w:rFonts w:eastAsiaTheme="minorEastAsia"/>
         </w:rPr>
-        <w:t xml:space="preserve"> </w:t>
+        <w:t xml:space="preserve"> It may be possible to improve the utility of these other metrics by, for example, reducing the dimensionality of the data prior to calculating distances. We leave this extension to future research. </w:t>
+      </w:r>
+    </w:p>
+    <w:p>
+      <w:pPr>
+        <w:rPr>
+          <w:rFonts w:eastAsiaTheme="minorEastAsia"/>
+          <w:b/>
+          <w:bCs/>
+        </w:rPr>
+      </w:pPr>
+      <w:r>
+        <w:rPr>
+          <w:rFonts w:eastAsiaTheme="minorEastAsia"/>
+          <w:b/>
+          <w:bCs/>
+        </w:rPr>
+        <w:t>Data</w:t>
+      </w:r>
+    </w:p>
+    <w:p>
+      <w:pPr>
+        <w:rPr>
+          <w:rFonts w:eastAsiaTheme="minorEastAsia"/>
+        </w:rPr>
+      </w:pPr>
+      <w:r>
+        <w:rPr>
+          <w:rFonts w:eastAsiaTheme="minorEastAsia"/>
+        </w:rPr>
+        <w:t xml:space="preserve">The IMAGEN and MLS data sets </w:t>
       </w:r>
     </w:p>
     <w:sectPr>
